--- a/Results.docx
+++ b/Results.docx
@@ -29,7 +29,29 @@
           <w:szCs w:val="22"/>
         </w:rPr>
       </w:pPr>
-      <w:commentRangeStart w:id="0"/>
+      <w:ins w:id="0" w:author="Daniel Noble" w:date="2017-10-03T19:08:00Z">
+        <w:r>
+          <w:rPr>
+            <w:rFonts w:ascii="Calibri" w:hAnsi="Calibri"/>
+            <w:b/>
+            <w:sz w:val="22"/>
+            <w:szCs w:val="22"/>
+          </w:rPr>
+          <w:t xml:space="preserve">Personality and </w:t>
+        </w:r>
+      </w:ins>
+      <w:commentRangeStart w:id="1"/>
+      <w:del w:id="2" w:author="Daniel Noble" w:date="2017-10-03T19:08:00Z">
+        <w:r>
+          <w:rPr>
+            <w:rFonts w:ascii="Calibri" w:hAnsi="Calibri"/>
+            <w:b/>
+            <w:sz w:val="22"/>
+            <w:szCs w:val="22"/>
+          </w:rPr>
+          <w:delText>Do</w:delText>
+        </w:r>
+      </w:del>
       <w:r>
         <w:rPr>
           <w:rFonts w:ascii="Calibri" w:hAnsi="Calibri"/>
@@ -37,7 +59,7 @@
           <w:sz w:val="22"/>
           <w:szCs w:val="22"/>
         </w:rPr>
-        <w:t xml:space="preserve">Do </w:t>
+        <w:t xml:space="preserve"> </w:t>
       </w:r>
       <w:r>
         <w:rPr>
@@ -55,144 +77,65 @@
           <w:sz w:val="22"/>
           <w:szCs w:val="22"/>
         </w:rPr>
-        <w:t xml:space="preserve"> syndromes exist?</w:t>
-      </w:r>
-      <w:commentRangeEnd w:id="0"/>
+        <w:t xml:space="preserve"> syndromes </w:t>
+      </w:r>
+      <w:del w:id="3" w:author="Daniel Noble" w:date="2017-10-03T19:08:00Z">
+        <w:r>
+          <w:rPr>
+            <w:rFonts w:ascii="Calibri" w:hAnsi="Calibri"/>
+            <w:b/>
+            <w:sz w:val="22"/>
+            <w:szCs w:val="22"/>
+          </w:rPr>
+          <w:delText>exist</w:delText>
+        </w:r>
+      </w:del>
+      <w:ins w:id="4" w:author="Daniel Noble" w:date="2017-10-03T19:08:00Z">
+        <w:r>
+          <w:rPr>
+            <w:rFonts w:ascii="Calibri" w:hAnsi="Calibri"/>
+            <w:b/>
+            <w:sz w:val="22"/>
+            <w:szCs w:val="22"/>
+          </w:rPr>
+          <w:t xml:space="preserve">in </w:t>
+        </w:r>
+        <w:r>
+          <w:rPr>
+            <w:rFonts w:ascii="Calibri" w:hAnsi="Calibri"/>
+            <w:b/>
+            <w:i/>
+            <w:sz w:val="22"/>
+            <w:szCs w:val="22"/>
+            <w:rPrChange w:id="5" w:author="Daniel Noble" w:date="2017-10-03T19:08:00Z">
+              <w:rPr>
+                <w:rFonts w:ascii="Calibri" w:hAnsi="Calibri"/>
+                <w:b/>
+                <w:sz w:val="22"/>
+                <w:szCs w:val="22"/>
+              </w:rPr>
+            </w:rPrChange>
+          </w:rPr>
+          <w:t>L. delicata</w:t>
+        </w:r>
+      </w:ins>
+      <w:del w:id="6" w:author="Daniel Noble" w:date="2017-10-03T19:08:00Z">
+        <w:r>
+          <w:rPr>
+            <w:rFonts w:ascii="Calibri" w:hAnsi="Calibri"/>
+            <w:b/>
+            <w:sz w:val="22"/>
+            <w:szCs w:val="22"/>
+          </w:rPr>
+          <w:delText>?</w:delText>
+        </w:r>
+      </w:del>
+      <w:commentRangeEnd w:id="1"/>
       <w:r>
         <w:rPr>
           <w:rStyle w:val="CommentReference"/>
         </w:rPr>
-        <w:commentReference w:id="0"/>
-      </w:r>
-    </w:p>
-    <w:p>
-      <w:pPr>
-        <w:spacing w:line="360" w:lineRule="auto"/>
-        <w:rPr>
-          <w:rFonts w:ascii="Calibri" w:hAnsi="Calibri"/>
-          <w:sz w:val="22"/>
-          <w:szCs w:val="22"/>
-        </w:rPr>
-      </w:pPr>
-      <w:r>
-        <w:rPr>
-          <w:rFonts w:ascii="Calibri" w:hAnsi="Calibri"/>
-          <w:sz w:val="22"/>
-          <w:szCs w:val="22"/>
-        </w:rPr>
-        <w:t xml:space="preserve">Significant </w:t>
-      </w:r>
-      <w:r>
-        <w:rPr>
-          <w:rFonts w:ascii="Calibri" w:hAnsi="Calibri"/>
-          <w:sz w:val="22"/>
-          <w:szCs w:val="22"/>
-        </w:rPr>
-        <w:t>behavioral</w:t>
-      </w:r>
-      <w:r>
-        <w:rPr>
-          <w:rFonts w:ascii="Calibri" w:hAnsi="Calibri"/>
-          <w:sz w:val="22"/>
-          <w:szCs w:val="22"/>
-        </w:rPr>
-        <w:t xml:space="preserve"> correlations were observed between most of the </w:t>
-      </w:r>
-      <w:r>
-        <w:rPr>
-          <w:rFonts w:ascii="Calibri" w:hAnsi="Calibri"/>
-          <w:sz w:val="22"/>
-          <w:szCs w:val="22"/>
-        </w:rPr>
-        <w:t>behavioral</w:t>
-      </w:r>
-      <w:r>
-        <w:rPr>
-          <w:rFonts w:ascii="Calibri" w:hAnsi="Calibri"/>
-          <w:sz w:val="22"/>
-          <w:szCs w:val="22"/>
-        </w:rPr>
-        <w:t xml:space="preserve"> assays in both </w:t>
-      </w:r>
-      <w:commentRangeStart w:id="1"/>
-      <w:r>
-        <w:rPr>
-          <w:rFonts w:ascii="Calibri" w:hAnsi="Calibri"/>
-          <w:sz w:val="22"/>
-          <w:szCs w:val="22"/>
-        </w:rPr>
-        <w:t>high and low</w:t>
-      </w:r>
-      <w:commentRangeEnd w:id="1"/>
-      <w:r>
-        <w:rPr>
-          <w:rStyle w:val="CommentReference"/>
-        </w:rPr>
         <w:commentReference w:id="1"/>
-      </w:r>
-      <w:r>
-        <w:rPr>
-          <w:rFonts w:ascii="Calibri" w:hAnsi="Calibri"/>
-          <w:sz w:val="22"/>
-          <w:szCs w:val="22"/>
-        </w:rPr>
-        <w:t xml:space="preserve"> treatment groups as confidence intervals did not overlap 0 (Table</w:t>
-      </w:r>
-      <w:r>
-        <w:rPr>
-          <w:rFonts w:ascii="Calibri" w:hAnsi="Calibri"/>
-          <w:sz w:val="22"/>
-          <w:szCs w:val="22"/>
-        </w:rPr>
-        <w:t>s</w:t>
-      </w:r>
-      <w:r>
-        <w:rPr>
-          <w:rFonts w:ascii="Calibri" w:hAnsi="Calibri"/>
-          <w:sz w:val="22"/>
-          <w:szCs w:val="22"/>
-        </w:rPr>
-        <w:t xml:space="preserve"> </w:t>
-      </w:r>
-      <w:r>
-        <w:rPr>
-          <w:rFonts w:ascii="Calibri" w:hAnsi="Calibri"/>
-          <w:sz w:val="22"/>
-          <w:szCs w:val="22"/>
-        </w:rPr>
-        <w:t>1-4)</w:t>
-      </w:r>
-      <w:r>
-        <w:rPr>
-          <w:rFonts w:ascii="Calibri" w:hAnsi="Calibri"/>
-          <w:sz w:val="22"/>
-          <w:szCs w:val="22"/>
-        </w:rPr>
-        <w:t xml:space="preserve">. The Exploration and Novel latency assays had an extremely high negative correlation between individuals in both treatment groups (high = -0.992, CI = -0.991, -0.541; low = -0.948, CI = -0.998, -0.788). The negative correlation persisted within individuals, indicating a </w:t>
-      </w:r>
-      <w:r>
-        <w:rPr>
-          <w:rFonts w:ascii="Calibri" w:hAnsi="Calibri"/>
-          <w:sz w:val="22"/>
-          <w:szCs w:val="22"/>
-        </w:rPr>
-        <w:t>behavioral</w:t>
-      </w:r>
-      <w:r>
-        <w:rPr>
-          <w:rFonts w:ascii="Calibri" w:hAnsi="Calibri"/>
-          <w:sz w:val="22"/>
-          <w:szCs w:val="22"/>
-        </w:rPr>
-        <w:t xml:space="preserve"> syndrome despite the within-individual correlation being much weaker (high = -0.193 CI = -0.265, -0.015; low = -0.243 CI = -0.357, -0.086). This means that more exploratory individuals were more likely to approach the novel item quicker. </w:t>
-      </w:r>
-      <w:r>
-        <w:rPr>
-          <w:rFonts w:ascii="Calibri" w:hAnsi="Calibri"/>
-          <w:sz w:val="22"/>
-          <w:szCs w:val="22"/>
-        </w:rPr>
-        <w:t xml:space="preserve">Sociality and novel latency also had strong negative correlations implying that more social individuals were also more likely to quickly interact with the novel item. Novel duration-exploration, sociality-exploration and novel duration-sociality all had significant positive correlations, indicating neophobic individuals tended to be less social and less exploratory. </w:t>
       </w:r>
     </w:p>
     <w:p>
@@ -205,112 +148,993 @@
           <w:szCs w:val="22"/>
         </w:rPr>
       </w:pPr>
-      <w:r>
-        <w:rPr>
+      <w:moveToRangeStart w:id="7" w:author="Daniel Noble" w:date="2017-10-03T19:18:00Z" w:name="move494821613"/>
+      <w:moveTo w:id="8" w:author="Daniel Noble" w:date="2017-10-03T19:18:00Z">
+        <w:del w:id="9" w:author="Daniel Noble" w:date="2017-10-03T19:18:00Z">
+          <w:r>
+            <w:rPr>
+              <w:rFonts w:ascii="Calibri" w:hAnsi="Calibri"/>
+              <w:sz w:val="22"/>
+              <w:szCs w:val="22"/>
+            </w:rPr>
+            <w:delText>The repeatability values for all traits were all significant since the</w:delText>
+          </w:r>
+        </w:del>
+      </w:moveTo>
+      <w:ins w:id="10" w:author="Daniel Noble" w:date="2017-10-03T19:18:00Z">
+        <w:r>
+          <w:rPr>
+            <w:rFonts w:ascii="Calibri" w:hAnsi="Calibri"/>
+            <w:sz w:val="22"/>
+            <w:szCs w:val="22"/>
+          </w:rPr>
+          <w:t xml:space="preserve">All behavioural traits measured were </w:t>
+        </w:r>
+      </w:ins>
+      <w:ins w:id="11" w:author="Daniel Noble" w:date="2017-10-03T19:19:00Z">
+        <w:r>
+          <w:rPr>
+            <w:rFonts w:ascii="Calibri" w:hAnsi="Calibri"/>
+            <w:sz w:val="22"/>
+            <w:szCs w:val="22"/>
+          </w:rPr>
+          <w:t xml:space="preserve">significantly </w:t>
+        </w:r>
+      </w:ins>
+      <w:ins w:id="12" w:author="Daniel Noble" w:date="2017-10-03T19:18:00Z">
+        <w:r>
+          <w:rPr>
+            <w:rFonts w:ascii="Calibri" w:hAnsi="Calibri"/>
+            <w:sz w:val="22"/>
+            <w:szCs w:val="22"/>
+          </w:rPr>
+          <w:t>repeatable with</w:t>
+        </w:r>
+      </w:ins>
+      <w:moveTo w:id="13" w:author="Daniel Noble" w:date="2017-10-03T19:18:00Z">
+        <w:r>
+          <w:rPr>
+            <w:rFonts w:ascii="Calibri" w:hAnsi="Calibri"/>
+            <w:sz w:val="22"/>
+            <w:szCs w:val="22"/>
+          </w:rPr>
+          <w:t xml:space="preserve"> confidence intervals </w:t>
+        </w:r>
+        <w:del w:id="14" w:author="Daniel Noble" w:date="2017-10-03T19:19:00Z">
+          <w:r>
+            <w:rPr>
+              <w:rFonts w:ascii="Calibri" w:hAnsi="Calibri"/>
+              <w:sz w:val="22"/>
+              <w:szCs w:val="22"/>
+            </w:rPr>
+            <w:delText xml:space="preserve">for each assay </w:delText>
+          </w:r>
+        </w:del>
+        <w:del w:id="15" w:author="Daniel Noble" w:date="2017-10-03T19:18:00Z">
+          <w:r>
+            <w:rPr>
+              <w:rFonts w:ascii="Calibri" w:hAnsi="Calibri"/>
+              <w:sz w:val="22"/>
+              <w:szCs w:val="22"/>
+            </w:rPr>
+            <w:delText>do</w:delText>
+          </w:r>
+        </w:del>
+        <w:del w:id="16" w:author="Daniel Noble" w:date="2017-10-03T19:19:00Z">
+          <w:r>
+            <w:rPr>
+              <w:rFonts w:ascii="Calibri" w:hAnsi="Calibri"/>
+              <w:sz w:val="22"/>
+              <w:szCs w:val="22"/>
+            </w:rPr>
+            <w:delText xml:space="preserve"> </w:delText>
+          </w:r>
+        </w:del>
+        <w:r>
+          <w:rPr>
+            <w:rFonts w:ascii="Calibri" w:hAnsi="Calibri"/>
+            <w:sz w:val="22"/>
+            <w:szCs w:val="22"/>
+          </w:rPr>
+          <w:t xml:space="preserve">not </w:t>
+        </w:r>
+        <w:del w:id="17" w:author="Daniel Noble" w:date="2017-10-03T19:18:00Z">
+          <w:r>
+            <w:rPr>
+              <w:rFonts w:ascii="Calibri" w:hAnsi="Calibri"/>
+              <w:sz w:val="22"/>
+              <w:szCs w:val="22"/>
+            </w:rPr>
+            <w:delText>include 0</w:delText>
+          </w:r>
+        </w:del>
+      </w:moveTo>
+      <w:ins w:id="18" w:author="Daniel Noble" w:date="2017-10-03T19:18:00Z">
+        <w:r>
+          <w:rPr>
+            <w:rFonts w:ascii="Calibri" w:hAnsi="Calibri"/>
+            <w:sz w:val="22"/>
+            <w:szCs w:val="22"/>
+          </w:rPr>
+          <w:t>overlap</w:t>
+        </w:r>
+      </w:ins>
+      <w:ins w:id="19" w:author="Daniel Noble" w:date="2017-10-03T19:19:00Z">
+        <w:r>
+          <w:rPr>
+            <w:rFonts w:ascii="Calibri" w:hAnsi="Calibri"/>
+            <w:sz w:val="22"/>
+            <w:szCs w:val="22"/>
+          </w:rPr>
+          <w:t xml:space="preserve">ping </w:t>
+        </w:r>
+      </w:ins>
+      <w:ins w:id="20" w:author="Daniel Noble" w:date="2017-10-03T19:18:00Z">
+        <w:r>
+          <w:rPr>
+            <w:rFonts w:ascii="Calibri" w:hAnsi="Calibri"/>
+            <w:sz w:val="22"/>
+            <w:szCs w:val="22"/>
+          </w:rPr>
+          <w:t>zero</w:t>
+        </w:r>
+      </w:ins>
+      <w:ins w:id="21" w:author="Daniel Noble" w:date="2017-10-03T19:19:00Z">
+        <w:r>
+          <w:rPr>
+            <w:rFonts w:ascii="Calibri" w:hAnsi="Calibri"/>
+            <w:sz w:val="22"/>
+            <w:szCs w:val="22"/>
+          </w:rPr>
+          <w:t xml:space="preserve"> in all cases </w:t>
+        </w:r>
+      </w:ins>
+      <w:moveTo w:id="22" w:author="Daniel Noble" w:date="2017-10-03T19:18:00Z">
+        <w:del w:id="23" w:author="Daniel Noble" w:date="2017-10-03T19:20:00Z">
+          <w:r>
+            <w:rPr>
+              <w:rFonts w:ascii="Calibri" w:hAnsi="Calibri"/>
+              <w:sz w:val="22"/>
+              <w:szCs w:val="22"/>
+            </w:rPr>
+            <w:delText xml:space="preserve"> </w:delText>
+          </w:r>
+        </w:del>
+        <w:r>
+          <w:rPr>
+            <w:rFonts w:ascii="Calibri" w:hAnsi="Calibri"/>
+            <w:sz w:val="22"/>
+            <w:szCs w:val="22"/>
+          </w:rPr>
+          <w:t xml:space="preserve">(Table </w:t>
+        </w:r>
+        <w:commentRangeStart w:id="24"/>
+        <w:r>
+          <w:rPr>
+            <w:rFonts w:ascii="Calibri" w:hAnsi="Calibri"/>
+            <w:sz w:val="22"/>
+            <w:szCs w:val="22"/>
+          </w:rPr>
+          <w:t>5</w:t>
+        </w:r>
+      </w:moveTo>
+      <w:commentRangeEnd w:id="24"/>
+      <w:r>
+        <w:rPr>
+          <w:rStyle w:val="CommentReference"/>
+        </w:rPr>
+        <w:commentReference w:id="24"/>
+      </w:r>
+      <w:moveTo w:id="25" w:author="Daniel Noble" w:date="2017-10-03T19:18:00Z">
+        <w:r>
+          <w:rPr>
+            <w:rFonts w:ascii="Calibri" w:hAnsi="Calibri"/>
+            <w:sz w:val="22"/>
+            <w:szCs w:val="22"/>
+          </w:rPr>
+          <w:t xml:space="preserve">). </w:t>
+        </w:r>
+        <w:del w:id="26" w:author="Daniel Noble" w:date="2017-10-03T19:19:00Z">
+          <w:r>
+            <w:rPr>
+              <w:rFonts w:ascii="Calibri" w:hAnsi="Calibri"/>
+              <w:sz w:val="22"/>
+              <w:szCs w:val="22"/>
+            </w:rPr>
+            <w:delText xml:space="preserve"> </w:delText>
+          </w:r>
+        </w:del>
+        <w:r>
+          <w:rPr>
+            <w:rFonts w:ascii="Calibri" w:hAnsi="Calibri"/>
+            <w:sz w:val="22"/>
+            <w:szCs w:val="22"/>
+          </w:rPr>
+          <w:t xml:space="preserve">Exploration </w:t>
+        </w:r>
+        <w:del w:id="27" w:author="Daniel Noble" w:date="2017-10-03T19:21:00Z">
+          <w:r>
+            <w:rPr>
+              <w:rFonts w:ascii="Calibri" w:hAnsi="Calibri"/>
+              <w:sz w:val="22"/>
+              <w:szCs w:val="22"/>
+            </w:rPr>
+            <w:delText>is the</w:delText>
+          </w:r>
+        </w:del>
+      </w:moveTo>
+      <w:ins w:id="28" w:author="Daniel Noble" w:date="2017-10-03T19:21:00Z">
+        <w:r>
+          <w:rPr>
+            <w:rFonts w:ascii="Calibri" w:hAnsi="Calibri"/>
+            <w:sz w:val="22"/>
+            <w:szCs w:val="22"/>
+          </w:rPr>
+          <w:t>was consistently the</w:t>
+        </w:r>
+      </w:ins>
+      <w:moveTo w:id="29" w:author="Daniel Noble" w:date="2017-10-03T19:18:00Z">
+        <w:r>
+          <w:rPr>
+            <w:rFonts w:ascii="Calibri" w:hAnsi="Calibri"/>
+            <w:sz w:val="22"/>
+            <w:szCs w:val="22"/>
+          </w:rPr>
+          <w:t xml:space="preserve"> most repeatable in both high (r = 0.386, CI = 0.221, 0.547)</w:t>
+        </w:r>
+        <w:r>
+          <w:rPr>
+            <w:rFonts w:ascii="Calibri" w:hAnsi="Calibri"/>
+            <w:b/>
+            <w:sz w:val="22"/>
+            <w:szCs w:val="22"/>
+          </w:rPr>
+          <w:t xml:space="preserve"> </w:t>
+        </w:r>
+        <w:r>
+          <w:rPr>
+            <w:rFonts w:ascii="Calibri" w:hAnsi="Calibri"/>
+            <w:sz w:val="22"/>
+            <w:szCs w:val="22"/>
+          </w:rPr>
+          <w:t xml:space="preserve">and low (r = 0.551, CI = 0.329, 0.693) diet treatments. </w:t>
+        </w:r>
+        <w:del w:id="30" w:author="Daniel Noble" w:date="2017-10-03T19:21:00Z">
+          <w:r>
+            <w:rPr>
+              <w:rFonts w:ascii="Calibri" w:hAnsi="Calibri"/>
+              <w:sz w:val="22"/>
+              <w:szCs w:val="22"/>
+            </w:rPr>
+            <w:delText>When considered alongside the strong correlations, the consistent repeatability across both within- and between-individuals shows that there are behavioral syndromes.</w:delText>
+          </w:r>
+        </w:del>
+      </w:moveTo>
+    </w:p>
+    <w:moveToRangeEnd w:id="7"/>
+    <w:p>
+      <w:pPr>
+        <w:spacing w:line="360" w:lineRule="auto"/>
+        <w:ind w:firstLine="720"/>
+        <w:rPr>
+          <w:ins w:id="31" w:author="Daniel Noble" w:date="2017-10-03T19:24:00Z"/>
           <w:rFonts w:ascii="Calibri" w:hAnsi="Calibri"/>
           <w:sz w:val="22"/>
           <w:szCs w:val="22"/>
         </w:rPr>
-        <w:t xml:space="preserve">The repeatability </w:t>
-      </w:r>
+        <w:pPrChange w:id="32" w:author="Daniel Noble" w:date="2017-10-03T19:18:00Z">
+          <w:pPr>
+            <w:spacing w:line="360" w:lineRule="auto"/>
+          </w:pPr>
+        </w:pPrChange>
+      </w:pPr>
+      <w:ins w:id="33" w:author="Daniel Noble" w:date="2017-10-03T19:21:00Z">
+        <w:r>
+          <w:rPr>
+            <w:rFonts w:ascii="Calibri" w:hAnsi="Calibri"/>
+            <w:sz w:val="22"/>
+            <w:szCs w:val="22"/>
+          </w:rPr>
+          <w:t xml:space="preserve">Between-individual correlation matrices provide strong evidence that </w:t>
+        </w:r>
+      </w:ins>
+      <w:ins w:id="34" w:author="Daniel Noble" w:date="2017-10-03T19:22:00Z">
+        <w:r>
+          <w:rPr>
+            <w:rFonts w:ascii="Calibri" w:hAnsi="Calibri"/>
+            <w:sz w:val="22"/>
+            <w:szCs w:val="22"/>
+          </w:rPr>
+          <w:t xml:space="preserve">behavioural </w:t>
+        </w:r>
+      </w:ins>
+      <w:ins w:id="35" w:author="Daniel Noble" w:date="2017-10-03T19:21:00Z">
+        <w:r>
+          <w:rPr>
+            <w:rFonts w:ascii="Calibri" w:hAnsi="Calibri"/>
+            <w:sz w:val="22"/>
+            <w:szCs w:val="22"/>
+          </w:rPr>
+          <w:t>traits f</w:t>
+        </w:r>
+        <w:r>
+          <w:rPr>
+            <w:rFonts w:ascii="Calibri" w:hAnsi="Calibri"/>
+            <w:sz w:val="22"/>
+            <w:szCs w:val="22"/>
+          </w:rPr>
+          <w:t>ormed a</w:t>
+        </w:r>
+        <w:r>
+          <w:rPr>
+            <w:rFonts w:ascii="Calibri" w:hAnsi="Calibri"/>
+            <w:sz w:val="22"/>
+            <w:szCs w:val="22"/>
+          </w:rPr>
+          <w:t xml:space="preserve"> behavioural syndrome (TABLES REF HERE)</w:t>
+        </w:r>
+      </w:ins>
+      <w:ins w:id="36" w:author="Daniel Noble" w:date="2017-10-03T19:22:00Z">
+        <w:r>
+          <w:rPr>
+            <w:rFonts w:ascii="Calibri" w:hAnsi="Calibri"/>
+            <w:sz w:val="22"/>
+            <w:szCs w:val="22"/>
+          </w:rPr>
+          <w:t>.</w:t>
+        </w:r>
+      </w:ins>
+      <w:ins w:id="37" w:author="Daniel Noble" w:date="2017-10-03T19:21:00Z">
+        <w:r>
+          <w:rPr>
+            <w:rFonts w:ascii="Calibri" w:hAnsi="Calibri"/>
+            <w:sz w:val="22"/>
+            <w:szCs w:val="22"/>
+          </w:rPr>
+          <w:t xml:space="preserve"> </w:t>
+        </w:r>
+      </w:ins>
+      <w:del w:id="38" w:author="Daniel Noble" w:date="2017-10-03T19:22:00Z">
+        <w:r>
+          <w:rPr>
+            <w:rFonts w:ascii="Calibri" w:hAnsi="Calibri"/>
+            <w:sz w:val="22"/>
+            <w:szCs w:val="22"/>
+          </w:rPr>
+          <w:delText xml:space="preserve">Significant </w:delText>
+        </w:r>
+        <w:commentRangeStart w:id="39"/>
+        <w:r>
+          <w:rPr>
+            <w:rFonts w:ascii="Calibri" w:hAnsi="Calibri"/>
+            <w:sz w:val="22"/>
+            <w:szCs w:val="22"/>
+          </w:rPr>
+          <w:delText>behavioral</w:delText>
+        </w:r>
+        <w:r>
+          <w:rPr>
+            <w:rFonts w:ascii="Calibri" w:hAnsi="Calibri"/>
+            <w:sz w:val="22"/>
+            <w:szCs w:val="22"/>
+          </w:rPr>
+          <w:delText xml:space="preserve"> correlations </w:delText>
+        </w:r>
+        <w:commentRangeEnd w:id="39"/>
+        <w:r>
+          <w:rPr>
+            <w:rStyle w:val="CommentReference"/>
+          </w:rPr>
+          <w:commentReference w:id="39"/>
+        </w:r>
+        <w:r>
+          <w:rPr>
+            <w:rFonts w:ascii="Calibri" w:hAnsi="Calibri"/>
+            <w:sz w:val="22"/>
+            <w:szCs w:val="22"/>
+          </w:rPr>
+          <w:delText xml:space="preserve">were observed between most of the </w:delText>
+        </w:r>
+        <w:r>
+          <w:rPr>
+            <w:rFonts w:ascii="Calibri" w:hAnsi="Calibri"/>
+            <w:sz w:val="22"/>
+            <w:szCs w:val="22"/>
+          </w:rPr>
+          <w:delText>behavioral</w:delText>
+        </w:r>
+        <w:r>
+          <w:rPr>
+            <w:rFonts w:ascii="Calibri" w:hAnsi="Calibri"/>
+            <w:sz w:val="22"/>
+            <w:szCs w:val="22"/>
+          </w:rPr>
+          <w:delText xml:space="preserve"> assays in both </w:delText>
+        </w:r>
+        <w:commentRangeStart w:id="40"/>
+        <w:r>
+          <w:rPr>
+            <w:rFonts w:ascii="Calibri" w:hAnsi="Calibri"/>
+            <w:sz w:val="22"/>
+            <w:szCs w:val="22"/>
+          </w:rPr>
+          <w:delText>high and low</w:delText>
+        </w:r>
+        <w:commentRangeEnd w:id="40"/>
+        <w:r>
+          <w:rPr>
+            <w:rStyle w:val="CommentReference"/>
+          </w:rPr>
+          <w:commentReference w:id="40"/>
+        </w:r>
+        <w:r>
+          <w:rPr>
+            <w:rFonts w:ascii="Calibri" w:hAnsi="Calibri"/>
+            <w:sz w:val="22"/>
+            <w:szCs w:val="22"/>
+          </w:rPr>
+          <w:delText xml:space="preserve"> treatment groups as confidence intervals did not overlap 0 (Table</w:delText>
+        </w:r>
+        <w:r>
+          <w:rPr>
+            <w:rFonts w:ascii="Calibri" w:hAnsi="Calibri"/>
+            <w:sz w:val="22"/>
+            <w:szCs w:val="22"/>
+          </w:rPr>
+          <w:delText>s</w:delText>
+        </w:r>
+        <w:r>
+          <w:rPr>
+            <w:rFonts w:ascii="Calibri" w:hAnsi="Calibri"/>
+            <w:sz w:val="22"/>
+            <w:szCs w:val="22"/>
+          </w:rPr>
+          <w:delText xml:space="preserve"> </w:delText>
+        </w:r>
+        <w:r>
+          <w:rPr>
+            <w:rFonts w:ascii="Calibri" w:hAnsi="Calibri"/>
+            <w:sz w:val="22"/>
+            <w:szCs w:val="22"/>
+          </w:rPr>
+          <w:delText>1-4)</w:delText>
+        </w:r>
+        <w:r>
+          <w:rPr>
+            <w:rFonts w:ascii="Calibri" w:hAnsi="Calibri"/>
+            <w:sz w:val="22"/>
+            <w:szCs w:val="22"/>
+          </w:rPr>
+          <w:delText xml:space="preserve">. The Exploration </w:delText>
+        </w:r>
+      </w:del>
+      <w:ins w:id="41" w:author="Daniel Noble" w:date="2017-10-03T19:22:00Z">
+        <w:r>
+          <w:rPr>
+            <w:rFonts w:ascii="Calibri" w:hAnsi="Calibri"/>
+            <w:sz w:val="22"/>
+            <w:szCs w:val="22"/>
+          </w:rPr>
+          <w:t xml:space="preserve">Total time active (activity) </w:t>
+        </w:r>
+      </w:ins>
       <w:r>
         <w:rPr>
           <w:rFonts w:ascii="Calibri" w:hAnsi="Calibri"/>
           <w:sz w:val="22"/>
           <w:szCs w:val="22"/>
         </w:rPr>
-        <w:t>values</w:t>
-      </w:r>
+        <w:t xml:space="preserve">and </w:t>
+      </w:r>
+      <w:del w:id="42" w:author="Daniel Noble" w:date="2017-10-03T19:23:00Z">
+        <w:r>
+          <w:rPr>
+            <w:rFonts w:ascii="Calibri" w:hAnsi="Calibri"/>
+            <w:sz w:val="22"/>
+            <w:szCs w:val="22"/>
+          </w:rPr>
+          <w:delText xml:space="preserve">Novel latency </w:delText>
+        </w:r>
+      </w:del>
+      <w:ins w:id="43" w:author="Daniel Noble" w:date="2017-10-03T19:23:00Z">
+        <w:r>
+          <w:rPr>
+            <w:rFonts w:ascii="Calibri" w:hAnsi="Calibri"/>
+            <w:sz w:val="22"/>
+            <w:szCs w:val="22"/>
+          </w:rPr>
+          <w:t xml:space="preserve">the latency to approach a novel food item </w:t>
+        </w:r>
+      </w:ins>
+      <w:del w:id="44" w:author="Daniel Noble" w:date="2017-10-03T19:23:00Z">
+        <w:r>
+          <w:rPr>
+            <w:rFonts w:ascii="Calibri" w:hAnsi="Calibri"/>
+            <w:sz w:val="22"/>
+            <w:szCs w:val="22"/>
+          </w:rPr>
+          <w:delText>assays had an extremely</w:delText>
+        </w:r>
+      </w:del>
+      <w:ins w:id="45" w:author="Daniel Noble" w:date="2017-10-03T19:23:00Z">
+        <w:r>
+          <w:rPr>
+            <w:rFonts w:ascii="Calibri" w:hAnsi="Calibri"/>
+            <w:sz w:val="22"/>
+            <w:szCs w:val="22"/>
+          </w:rPr>
+          <w:t>exhibited a</w:t>
+        </w:r>
+      </w:ins>
       <w:r>
         <w:rPr>
           <w:rFonts w:ascii="Calibri" w:hAnsi="Calibri"/>
           <w:sz w:val="22"/>
           <w:szCs w:val="22"/>
         </w:rPr>
-        <w:t xml:space="preserve"> for all traits </w:t>
-      </w:r>
+        <w:t xml:space="preserve"> </w:t>
+      </w:r>
+      <w:ins w:id="46" w:author="Daniel Noble" w:date="2017-10-03T19:23:00Z">
+        <w:r>
+          <w:rPr>
+            <w:rFonts w:ascii="Calibri" w:hAnsi="Calibri"/>
+            <w:sz w:val="22"/>
+            <w:szCs w:val="22"/>
+          </w:rPr>
+          <w:t xml:space="preserve">significant </w:t>
+        </w:r>
+      </w:ins>
+      <w:del w:id="47" w:author="Daniel Noble" w:date="2017-10-03T19:23:00Z">
+        <w:r>
+          <w:rPr>
+            <w:rFonts w:ascii="Calibri" w:hAnsi="Calibri"/>
+            <w:sz w:val="22"/>
+            <w:szCs w:val="22"/>
+          </w:rPr>
+          <w:delText xml:space="preserve">high </w:delText>
+        </w:r>
+      </w:del>
       <w:r>
         <w:rPr>
           <w:rFonts w:ascii="Calibri" w:hAnsi="Calibri"/>
           <w:sz w:val="22"/>
           <w:szCs w:val="22"/>
         </w:rPr>
-        <w:t xml:space="preserve">were all significant </w:t>
-      </w:r>
+        <w:t xml:space="preserve">negative correlation </w:t>
+      </w:r>
+      <w:del w:id="48" w:author="Daniel Noble" w:date="2017-10-03T19:23:00Z">
+        <w:r>
+          <w:rPr>
+            <w:rFonts w:ascii="Calibri" w:hAnsi="Calibri"/>
+            <w:sz w:val="22"/>
+            <w:szCs w:val="22"/>
+          </w:rPr>
+          <w:delText xml:space="preserve">between individuals in </w:delText>
+        </w:r>
+      </w:del>
       <w:r>
         <w:rPr>
           <w:rFonts w:ascii="Calibri" w:hAnsi="Calibri"/>
           <w:sz w:val="22"/>
           <w:szCs w:val="22"/>
         </w:rPr>
-        <w:t>since the confidence intervals for each assay do not include 0 (T</w:t>
-      </w:r>
-      <w:r>
+        <w:t xml:space="preserve">both treatment groups (high = -0.992, CI = -0.991, -0.541; low = -0.948, CI = -0.998, -0.788). </w:t>
+      </w:r>
+      <w:ins w:id="49" w:author="Daniel Noble" w:date="2017-10-03T19:24:00Z">
+        <w:r>
+          <w:rPr>
+            <w:rFonts w:ascii="Calibri" w:hAnsi="Calibri"/>
+            <w:sz w:val="22"/>
+            <w:szCs w:val="22"/>
+          </w:rPr>
+          <w:t>More active individuals were also more likely to explore and interact with novel food items (</w:t>
+        </w:r>
+        <w:commentRangeStart w:id="50"/>
+        <w:r>
+          <w:rPr>
+            <w:rFonts w:ascii="Calibri" w:hAnsi="Calibri"/>
+            <w:sz w:val="22"/>
+            <w:szCs w:val="22"/>
+          </w:rPr>
+          <w:t>Figures</w:t>
+        </w:r>
+        <w:commentRangeEnd w:id="50"/>
+        <w:r>
+          <w:rPr>
+            <w:rStyle w:val="CommentReference"/>
+          </w:rPr>
+          <w:commentReference w:id="50"/>
+        </w:r>
+        <w:r>
+          <w:rPr>
+            <w:rFonts w:ascii="Calibri" w:hAnsi="Calibri"/>
+            <w:sz w:val="22"/>
+            <w:szCs w:val="22"/>
+          </w:rPr>
+          <w:t xml:space="preserve">). </w:t>
+        </w:r>
+      </w:ins>
+      <w:moveToRangeStart w:id="51" w:author="Daniel Noble" w:date="2017-10-03T19:26:00Z" w:name="move494822094"/>
+      <w:moveTo w:id="52" w:author="Daniel Noble" w:date="2017-10-03T19:26:00Z">
+        <w:r>
+          <w:rPr>
+            <w:rFonts w:ascii="Calibri" w:hAnsi="Calibri"/>
+            <w:sz w:val="22"/>
+            <w:szCs w:val="22"/>
+          </w:rPr>
+          <w:t xml:space="preserve">Sociality and novel latency also had strong </w:t>
+        </w:r>
+        <w:commentRangeStart w:id="53"/>
+        <w:r>
+          <w:rPr>
+            <w:rFonts w:ascii="Calibri" w:hAnsi="Calibri"/>
+            <w:sz w:val="22"/>
+            <w:szCs w:val="22"/>
+          </w:rPr>
+          <w:t xml:space="preserve">negative correlations </w:t>
+        </w:r>
+      </w:moveTo>
+      <w:commentRangeEnd w:id="53"/>
+      <w:r>
+        <w:rPr>
+          <w:rStyle w:val="CommentReference"/>
+        </w:rPr>
+        <w:commentReference w:id="53"/>
+      </w:r>
+      <w:moveTo w:id="54" w:author="Daniel Noble" w:date="2017-10-03T19:26:00Z">
+        <w:r>
+          <w:rPr>
+            <w:rFonts w:ascii="Calibri" w:hAnsi="Calibri"/>
+            <w:sz w:val="22"/>
+            <w:szCs w:val="22"/>
+          </w:rPr>
+          <w:t>implying that more social individuals were also more likely to quickly interact with the novel item.</w:t>
+        </w:r>
+      </w:moveTo>
+      <w:moveToRangeEnd w:id="51"/>
+    </w:p>
+    <w:p>
+      <w:pPr>
+        <w:spacing w:line="360" w:lineRule="auto"/>
+        <w:ind w:firstLine="720"/>
         <w:rPr>
           <w:rFonts w:ascii="Calibri" w:hAnsi="Calibri"/>
           <w:sz w:val="22"/>
           <w:szCs w:val="22"/>
         </w:rPr>
-        <w:t>able 5</w:t>
-      </w:r>
+        <w:pPrChange w:id="55" w:author="Daniel Noble" w:date="2017-10-03T19:18:00Z">
+          <w:pPr>
+            <w:spacing w:line="360" w:lineRule="auto"/>
+          </w:pPr>
+        </w:pPrChange>
+      </w:pPr>
+      <w:ins w:id="56" w:author="Daniel Noble" w:date="2017-10-03T19:26:00Z">
+        <w:r>
+          <w:rPr>
+            <w:rFonts w:ascii="Calibri" w:hAnsi="Calibri"/>
+            <w:sz w:val="22"/>
+            <w:szCs w:val="22"/>
+          </w:rPr>
+          <w:t>At the within-individual level, individuals exhibited similar correlations between traits</w:t>
+        </w:r>
+      </w:ins>
+      <w:ins w:id="57" w:author="Daniel Noble" w:date="2017-10-03T19:27:00Z">
+        <w:r>
+          <w:rPr>
+            <w:rFonts w:ascii="Calibri" w:hAnsi="Calibri"/>
+            <w:sz w:val="22"/>
+            <w:szCs w:val="22"/>
+          </w:rPr>
+          <w:t xml:space="preserve"> (Table XA?B?)</w:t>
+        </w:r>
+      </w:ins>
+      <w:ins w:id="58" w:author="Daniel Noble" w:date="2017-10-03T19:26:00Z">
+        <w:r>
+          <w:rPr>
+            <w:rFonts w:ascii="Calibri" w:hAnsi="Calibri"/>
+            <w:sz w:val="22"/>
+            <w:szCs w:val="22"/>
+          </w:rPr>
+          <w:t xml:space="preserve">. Acitivity was negatively correlated with </w:t>
+        </w:r>
+      </w:ins>
+      <w:ins w:id="59" w:author="Daniel Noble" w:date="2017-10-03T19:28:00Z">
+        <w:r>
+          <w:rPr>
+            <w:rFonts w:ascii="Calibri" w:hAnsi="Calibri"/>
+            <w:sz w:val="22"/>
+            <w:szCs w:val="22"/>
+          </w:rPr>
+          <w:t xml:space="preserve">time to approach a novel food item and also positively correlated with the time spent interacting with a conspecific </w:t>
+        </w:r>
+      </w:ins>
+      <w:commentRangeStart w:id="60"/>
+      <w:commentRangeStart w:id="61"/>
+      <w:del w:id="62" w:author="Daniel Noble" w:date="2017-10-03T19:27:00Z">
+        <w:r>
+          <w:rPr>
+            <w:rFonts w:ascii="Calibri" w:hAnsi="Calibri"/>
+            <w:sz w:val="22"/>
+            <w:szCs w:val="22"/>
+          </w:rPr>
+          <w:delText>The negative correlation persisted within individuals</w:delText>
+        </w:r>
+        <w:commentRangeEnd w:id="60"/>
+        <w:r>
+          <w:rPr>
+            <w:rStyle w:val="CommentReference"/>
+          </w:rPr>
+          <w:commentReference w:id="60"/>
+        </w:r>
+        <w:r>
+          <w:rPr>
+            <w:rFonts w:ascii="Calibri" w:hAnsi="Calibri"/>
+            <w:sz w:val="22"/>
+            <w:szCs w:val="22"/>
+          </w:rPr>
+          <w:delText xml:space="preserve">, </w:delText>
+        </w:r>
+        <w:commentRangeStart w:id="63"/>
+        <w:r>
+          <w:rPr>
+            <w:rFonts w:ascii="Calibri" w:hAnsi="Calibri"/>
+            <w:sz w:val="22"/>
+            <w:szCs w:val="22"/>
+          </w:rPr>
+          <w:delText xml:space="preserve">indicating a </w:delText>
+        </w:r>
+        <w:r>
+          <w:rPr>
+            <w:rFonts w:ascii="Calibri" w:hAnsi="Calibri"/>
+            <w:sz w:val="22"/>
+            <w:szCs w:val="22"/>
+          </w:rPr>
+          <w:delText>behavioral</w:delText>
+        </w:r>
+        <w:r>
+          <w:rPr>
+            <w:rFonts w:ascii="Calibri" w:hAnsi="Calibri"/>
+            <w:sz w:val="22"/>
+            <w:szCs w:val="22"/>
+          </w:rPr>
+          <w:delText xml:space="preserve"> syndrome </w:delText>
+        </w:r>
+        <w:commentRangeEnd w:id="63"/>
+        <w:r>
+          <w:rPr>
+            <w:rStyle w:val="CommentReference"/>
+          </w:rPr>
+          <w:commentReference w:id="63"/>
+        </w:r>
+        <w:r>
+          <w:rPr>
+            <w:rFonts w:ascii="Calibri" w:hAnsi="Calibri"/>
+            <w:sz w:val="22"/>
+            <w:szCs w:val="22"/>
+          </w:rPr>
+          <w:delText>despite</w:delText>
+        </w:r>
+      </w:del>
+      <w:del w:id="64" w:author="Daniel Noble" w:date="2017-10-03T19:28:00Z">
+        <w:r>
+          <w:rPr>
+            <w:rFonts w:ascii="Calibri" w:hAnsi="Calibri"/>
+            <w:sz w:val="22"/>
+            <w:szCs w:val="22"/>
+          </w:rPr>
+          <w:delText xml:space="preserve"> the within-individual correlation being much weaker </w:delText>
+        </w:r>
+      </w:del>
       <w:r>
         <w:rPr>
           <w:rFonts w:ascii="Calibri" w:hAnsi="Calibri"/>
           <w:sz w:val="22"/>
           <w:szCs w:val="22"/>
         </w:rPr>
-        <w:t>).  Exploration is the most repeatable in both high (r = 0.386, CI = 0.221, 0.547)</w:t>
-      </w:r>
-      <w:r>
+        <w:t>(high = -0.193 CI = -0.265, -</w:t>
+      </w:r>
+      <w:commentRangeEnd w:id="61"/>
+      <w:r>
+        <w:rPr>
+          <w:rStyle w:val="CommentReference"/>
+        </w:rPr>
+        <w:commentReference w:id="61"/>
+      </w:r>
+      <w:r>
+        <w:rPr>
+          <w:rFonts w:ascii="Calibri" w:hAnsi="Calibri"/>
+          <w:sz w:val="22"/>
+          <w:szCs w:val="22"/>
+        </w:rPr>
+        <w:t xml:space="preserve">0.015; low = -0.243 CI = -0.357, -0.086). </w:t>
+      </w:r>
+      <w:del w:id="65" w:author="Daniel Noble" w:date="2017-10-03T19:25:00Z">
+        <w:r>
+          <w:rPr>
+            <w:rFonts w:ascii="Calibri" w:hAnsi="Calibri"/>
+            <w:sz w:val="22"/>
+            <w:szCs w:val="22"/>
+          </w:rPr>
+          <w:delText xml:space="preserve">This means that more exploratory individuals were more likely to approach the novel item quicker. </w:delText>
+        </w:r>
+      </w:del>
+      <w:moveFromRangeStart w:id="66" w:author="Daniel Noble" w:date="2017-10-03T19:26:00Z" w:name="move494822094"/>
+      <w:moveFrom w:id="67" w:author="Daniel Noble" w:date="2017-10-03T19:26:00Z">
+        <w:r>
+          <w:rPr>
+            <w:rFonts w:ascii="Calibri" w:hAnsi="Calibri"/>
+            <w:sz w:val="22"/>
+            <w:szCs w:val="22"/>
+          </w:rPr>
+          <w:t>Sociality and novel latency also had strong negative correlations implying that more social individuals were also more likely to quickly interact with the novel item.</w:t>
+        </w:r>
+      </w:moveFrom>
+      <w:moveFromRangeEnd w:id="66"/>
+      <w:r>
+        <w:rPr>
+          <w:rFonts w:ascii="Calibri" w:hAnsi="Calibri"/>
+          <w:sz w:val="22"/>
+          <w:szCs w:val="22"/>
+        </w:rPr>
+        <w:t xml:space="preserve"> </w:t>
+      </w:r>
+      <w:ins w:id="68" w:author="Daniel Noble" w:date="2017-10-03T19:29:00Z">
+        <w:r>
+          <w:rPr>
+            <w:rFonts w:ascii="Calibri" w:hAnsi="Calibri"/>
+            <w:sz w:val="22"/>
+            <w:szCs w:val="22"/>
+          </w:rPr>
+          <w:t>While there was within-individual variability, when a lizard was activity on a given day there were also more exploretaory of novel objects and more social</w:t>
+        </w:r>
+      </w:ins>
+      <w:ins w:id="69" w:author="Daniel Noble" w:date="2017-10-03T19:30:00Z">
+        <w:r>
+          <w:rPr>
+            <w:rFonts w:ascii="Calibri" w:hAnsi="Calibri"/>
+            <w:sz w:val="22"/>
+            <w:szCs w:val="22"/>
+          </w:rPr>
+          <w:t>….</w:t>
+        </w:r>
+      </w:ins>
+      <w:commentRangeStart w:id="70"/>
+      <w:r>
+        <w:rPr>
+          <w:rFonts w:ascii="Calibri" w:hAnsi="Calibri"/>
+          <w:sz w:val="22"/>
+          <w:szCs w:val="22"/>
+        </w:rPr>
+        <w:t xml:space="preserve">Novel duration-exploration, sociality-exploration and novel duration-sociality all had significant positive correlations, indicating neophobic individuals tended to be less social and less exploratory. </w:t>
+      </w:r>
+      <w:commentRangeEnd w:id="70"/>
+      <w:r>
+        <w:rPr>
+          <w:rStyle w:val="CommentReference"/>
+        </w:rPr>
+        <w:commentReference w:id="70"/>
+      </w:r>
+    </w:p>
+    <w:p>
+      <w:pPr>
+        <w:spacing w:line="360" w:lineRule="auto"/>
         <w:rPr>
           <w:rFonts w:ascii="Calibri" w:hAnsi="Calibri"/>
           <w:b/>
           <w:sz w:val="22"/>
           <w:szCs w:val="22"/>
         </w:rPr>
-        <w:t xml:space="preserve"> </w:t>
-      </w:r>
-      <w:r>
-        <w:rPr>
-          <w:rFonts w:ascii="Calibri" w:hAnsi="Calibri"/>
-          <w:sz w:val="22"/>
-          <w:szCs w:val="22"/>
-        </w:rPr>
-        <w:t>and low (r = 0.551, CI = 0.329, 0.693) diet treatments. When considered alongside the strong correlations, the consistent repeatability across both within- a</w:t>
-      </w:r>
-      <w:r>
-        <w:rPr>
-          <w:rFonts w:ascii="Calibri" w:hAnsi="Calibri"/>
-          <w:sz w:val="22"/>
-          <w:szCs w:val="22"/>
-        </w:rPr>
-        <w:t>nd between-individuals shows that there are</w:t>
-      </w:r>
-      <w:r>
-        <w:rPr>
-          <w:rFonts w:ascii="Calibri" w:hAnsi="Calibri"/>
-          <w:sz w:val="22"/>
-          <w:szCs w:val="22"/>
-        </w:rPr>
-        <w:t xml:space="preserve"> </w:t>
-      </w:r>
-      <w:r>
-        <w:rPr>
-          <w:rFonts w:ascii="Calibri" w:hAnsi="Calibri"/>
-          <w:sz w:val="22"/>
-          <w:szCs w:val="22"/>
-        </w:rPr>
-        <w:t>behavioral</w:t>
-      </w:r>
-      <w:r>
-        <w:rPr>
-          <w:rFonts w:ascii="Calibri" w:hAnsi="Calibri"/>
-          <w:sz w:val="22"/>
-          <w:szCs w:val="22"/>
-        </w:rPr>
-        <w:t xml:space="preserve"> syndromes.</w:t>
-      </w:r>
+      </w:pPr>
+      <w:moveFromRangeStart w:id="72" w:author="Daniel Noble" w:date="2017-10-03T19:18:00Z" w:name="move494821613"/>
+      <w:moveFrom w:id="73" w:author="Daniel Noble" w:date="2017-10-03T19:18:00Z">
+        <w:r>
+          <w:rPr>
+            <w:rFonts w:ascii="Calibri" w:hAnsi="Calibri"/>
+            <w:sz w:val="22"/>
+            <w:szCs w:val="22"/>
+          </w:rPr>
+          <w:t xml:space="preserve">The repeatability </w:t>
+        </w:r>
+        <w:r>
+          <w:rPr>
+            <w:rFonts w:ascii="Calibri" w:hAnsi="Calibri"/>
+            <w:sz w:val="22"/>
+            <w:szCs w:val="22"/>
+          </w:rPr>
+          <w:t>values</w:t>
+        </w:r>
+        <w:r>
+          <w:rPr>
+            <w:rFonts w:ascii="Calibri" w:hAnsi="Calibri"/>
+            <w:sz w:val="22"/>
+            <w:szCs w:val="22"/>
+          </w:rPr>
+          <w:t xml:space="preserve"> for all traits </w:t>
+        </w:r>
+        <w:r>
+          <w:rPr>
+            <w:rFonts w:ascii="Calibri" w:hAnsi="Calibri"/>
+            <w:sz w:val="22"/>
+            <w:szCs w:val="22"/>
+          </w:rPr>
+          <w:t xml:space="preserve">were all significant </w:t>
+        </w:r>
+        <w:r>
+          <w:rPr>
+            <w:rFonts w:ascii="Calibri" w:hAnsi="Calibri"/>
+            <w:sz w:val="22"/>
+            <w:szCs w:val="22"/>
+          </w:rPr>
+          <w:t>since the confidence intervals for each assay do not include 0 (T</w:t>
+        </w:r>
+        <w:r>
+          <w:rPr>
+            <w:rFonts w:ascii="Calibri" w:hAnsi="Calibri"/>
+            <w:sz w:val="22"/>
+            <w:szCs w:val="22"/>
+          </w:rPr>
+          <w:t>able 5</w:t>
+        </w:r>
+        <w:r>
+          <w:rPr>
+            <w:rFonts w:ascii="Calibri" w:hAnsi="Calibri"/>
+            <w:sz w:val="22"/>
+            <w:szCs w:val="22"/>
+          </w:rPr>
+          <w:t>).  Exploration is the most repeatable in both high (r = 0.386, CI = 0.221, 0.547)</w:t>
+        </w:r>
+        <w:r>
+          <w:rPr>
+            <w:rFonts w:ascii="Calibri" w:hAnsi="Calibri"/>
+            <w:b/>
+            <w:sz w:val="22"/>
+            <w:szCs w:val="22"/>
+          </w:rPr>
+          <w:t xml:space="preserve"> </w:t>
+        </w:r>
+        <w:r>
+          <w:rPr>
+            <w:rFonts w:ascii="Calibri" w:hAnsi="Calibri"/>
+            <w:sz w:val="22"/>
+            <w:szCs w:val="22"/>
+          </w:rPr>
+          <w:t>and low (r = 0.551, CI = 0.329, 0.693) diet treatments. When considered alongside the strong correlations, the consistent repeatability across both within- a</w:t>
+        </w:r>
+        <w:r>
+          <w:rPr>
+            <w:rFonts w:ascii="Calibri" w:hAnsi="Calibri"/>
+            <w:sz w:val="22"/>
+            <w:szCs w:val="22"/>
+          </w:rPr>
+          <w:t>nd between-individuals shows that there are</w:t>
+        </w:r>
+        <w:r>
+          <w:rPr>
+            <w:rFonts w:ascii="Calibri" w:hAnsi="Calibri"/>
+            <w:sz w:val="22"/>
+            <w:szCs w:val="22"/>
+          </w:rPr>
+          <w:t xml:space="preserve"> </w:t>
+        </w:r>
+        <w:r>
+          <w:rPr>
+            <w:rFonts w:ascii="Calibri" w:hAnsi="Calibri"/>
+            <w:sz w:val="22"/>
+            <w:szCs w:val="22"/>
+          </w:rPr>
+          <w:t>behavioral</w:t>
+        </w:r>
+        <w:r>
+          <w:rPr>
+            <w:rFonts w:ascii="Calibri" w:hAnsi="Calibri"/>
+            <w:sz w:val="22"/>
+            <w:szCs w:val="22"/>
+          </w:rPr>
+          <w:t xml:space="preserve"> syndromes.</w:t>
+        </w:r>
+      </w:moveFrom>
     </w:p>
+    <w:moveFromRangeEnd w:id="72"/>
     <w:p>
       <w:pPr>
         <w:spacing w:line="360" w:lineRule="auto"/>
@@ -359,7 +1183,7 @@
         </w:rPr>
         <w:t>ral syndromes</w:t>
       </w:r>
-      <w:commentRangeStart w:id="2"/>
+      <w:commentRangeStart w:id="74"/>
       <w:r>
         <w:rPr>
           <w:rFonts w:ascii="Calibri" w:hAnsi="Calibri"/>
@@ -369,13 +1193,262 @@
         </w:rPr>
         <w:t>?</w:t>
       </w:r>
-      <w:commentRangeEnd w:id="2"/>
+      <w:commentRangeEnd w:id="74"/>
       <w:r>
         <w:rPr>
           <w:rStyle w:val="CommentReference"/>
         </w:rPr>
-        <w:commentReference w:id="2"/>
-      </w:r>
+        <w:commentReference w:id="74"/>
+      </w:r>
+    </w:p>
+    <w:p>
+      <w:pPr>
+        <w:spacing w:line="360" w:lineRule="auto"/>
+        <w:rPr>
+          <w:ins w:id="75" w:author="Daniel Noble" w:date="2017-10-03T19:00:00Z"/>
+          <w:rFonts w:asciiTheme="minorHAnsi" w:hAnsiTheme="minorHAnsi"/>
+        </w:rPr>
+      </w:pPr>
+      <w:ins w:id="76" w:author="Daniel Noble" w:date="2017-10-03T19:00:00Z">
+        <w:r>
+          <w:rPr>
+            <w:rFonts w:asciiTheme="minorHAnsi" w:hAnsiTheme="minorHAnsi"/>
+          </w:rPr>
+          <w:t>There were no significant differences observed between the behaviors of the high and low group (Figure 3; in all cases,</w:t>
+        </w:r>
+        <w:commentRangeStart w:id="77"/>
+        <w:r>
+          <w:rPr>
+            <w:rFonts w:asciiTheme="minorHAnsi" w:hAnsiTheme="minorHAnsi"/>
+          </w:rPr>
+          <w:t xml:space="preserve"> p &gt; 0.05</w:t>
+        </w:r>
+        <w:commentRangeEnd w:id="77"/>
+        <w:r>
+          <w:rPr>
+            <w:rStyle w:val="CommentReference"/>
+          </w:rPr>
+          <w:commentReference w:id="77"/>
+        </w:r>
+        <w:r>
+          <w:rPr>
+            <w:rFonts w:asciiTheme="minorHAnsi" w:hAnsiTheme="minorHAnsi"/>
+          </w:rPr>
+          <w:t xml:space="preserve">). </w:t>
+        </w:r>
+      </w:ins>
+      <w:moveToRangeStart w:id="78" w:author="Daniel Noble" w:date="2017-10-03T19:03:00Z" w:name="move494820743"/>
+      <w:commentRangeStart w:id="79"/>
+      <w:moveTo w:id="80" w:author="Daniel Noble" w:date="2017-10-03T19:03:00Z">
+        <w:r>
+          <w:rPr>
+            <w:rFonts w:ascii="Calibri" w:hAnsi="Calibri"/>
+            <w:sz w:val="22"/>
+            <w:szCs w:val="22"/>
+          </w:rPr>
+          <w:t>The novel duration and social assays in particular are very close together, indicating</w:t>
+        </w:r>
+        <w:r>
+          <w:rPr>
+            <w:rFonts w:ascii="Calibri" w:hAnsi="Calibri"/>
+            <w:sz w:val="22"/>
+            <w:szCs w:val="22"/>
+          </w:rPr>
+          <w:t xml:space="preserve"> that individuals fed on a high-</w:t>
+        </w:r>
+        <w:r>
+          <w:rPr>
+            <w:rFonts w:ascii="Calibri" w:hAnsi="Calibri"/>
+            <w:sz w:val="22"/>
+            <w:szCs w:val="22"/>
+          </w:rPr>
+          <w:t>quality diet do not spend more or less time in the re</w:t>
+        </w:r>
+        <w:r>
+          <w:rPr>
+            <w:rFonts w:ascii="Calibri" w:hAnsi="Calibri"/>
+            <w:sz w:val="22"/>
+            <w:szCs w:val="22"/>
+          </w:rPr>
+          <w:t>levant zones than those fed low-</w:t>
+        </w:r>
+        <w:r>
+          <w:rPr>
+            <w:rFonts w:ascii="Calibri" w:hAnsi="Calibri"/>
+            <w:sz w:val="22"/>
+            <w:szCs w:val="22"/>
+          </w:rPr>
+          <w:t>quality diets. The low diet group has a higher exploration repeatability but</w:t>
+        </w:r>
+        <w:r>
+          <w:rPr>
+            <w:rFonts w:ascii="Calibri" w:hAnsi="Calibri"/>
+            <w:sz w:val="22"/>
+            <w:szCs w:val="22"/>
+          </w:rPr>
+          <w:t>, again, this value is not significant since</w:t>
+        </w:r>
+        <w:r>
+          <w:rPr>
+            <w:rFonts w:ascii="Calibri" w:hAnsi="Calibri"/>
+            <w:sz w:val="22"/>
+            <w:szCs w:val="22"/>
+          </w:rPr>
+          <w:t xml:space="preserve"> the confidence intervals overlap.</w:t>
+        </w:r>
+        <w:r>
+          <w:rPr>
+            <w:rFonts w:ascii="Calibri" w:hAnsi="Calibri"/>
+            <w:sz w:val="22"/>
+            <w:szCs w:val="22"/>
+          </w:rPr>
+          <w:t xml:space="preserve"> </w:t>
+        </w:r>
+      </w:moveTo>
+      <w:moveToRangeEnd w:id="78"/>
+      <w:commentRangeEnd w:id="79"/>
+      <w:r>
+        <w:rPr>
+          <w:rStyle w:val="CommentReference"/>
+        </w:rPr>
+        <w:commentReference w:id="79"/>
+      </w:r>
+      <w:ins w:id="81" w:author="Daniel Noble" w:date="2017-10-03T19:00:00Z">
+        <w:r>
+          <w:rPr>
+            <w:rFonts w:asciiTheme="minorHAnsi" w:hAnsiTheme="minorHAnsi"/>
+          </w:rPr>
+          <w:t>While t</w:t>
+        </w:r>
+        <w:r>
+          <w:rPr>
+            <w:rFonts w:asciiTheme="minorHAnsi" w:hAnsiTheme="minorHAnsi"/>
+          </w:rPr>
+          <w:t xml:space="preserve">here was a trend for lizards on a </w:t>
+        </w:r>
+        <w:r>
+          <w:rPr>
+            <w:rFonts w:asciiTheme="minorHAnsi" w:hAnsiTheme="minorHAnsi"/>
+          </w:rPr>
+          <w:t>high-quality</w:t>
+        </w:r>
+        <w:r>
+          <w:rPr>
+            <w:rFonts w:asciiTheme="minorHAnsi" w:hAnsiTheme="minorHAnsi"/>
+          </w:rPr>
+          <w:t xml:space="preserve"> diet to be more social compared to those on a </w:t>
+        </w:r>
+      </w:ins>
+      <w:ins w:id="82" w:author="Daniel Noble" w:date="2017-10-03T19:02:00Z">
+        <w:r>
+          <w:rPr>
+            <w:rFonts w:asciiTheme="minorHAnsi" w:hAnsiTheme="minorHAnsi"/>
+          </w:rPr>
+          <w:t>low-quality</w:t>
+        </w:r>
+      </w:ins>
+      <w:ins w:id="83" w:author="Daniel Noble" w:date="2017-10-03T19:00:00Z">
+        <w:r>
+          <w:rPr>
+            <w:rFonts w:asciiTheme="minorHAnsi" w:hAnsiTheme="minorHAnsi"/>
+          </w:rPr>
+          <w:t xml:space="preserve"> diet, spending on average 0.68 (log transformed) seconds more time in the social zone, this difference was not </w:t>
+        </w:r>
+        <w:commentRangeStart w:id="84"/>
+        <w:r>
+          <w:rPr>
+            <w:rFonts w:asciiTheme="minorHAnsi" w:hAnsiTheme="minorHAnsi"/>
+          </w:rPr>
+          <w:t>significant</w:t>
+        </w:r>
+        <w:commentRangeEnd w:id="84"/>
+        <w:r>
+          <w:rPr>
+            <w:rStyle w:val="CommentReference"/>
+          </w:rPr>
+          <w:commentReference w:id="84"/>
+        </w:r>
+        <w:r>
+          <w:rPr>
+            <w:rFonts w:asciiTheme="minorHAnsi" w:hAnsiTheme="minorHAnsi"/>
+          </w:rPr>
+          <w:t xml:space="preserve"> (p = 0.098).</w:t>
+        </w:r>
+      </w:ins>
+      <w:ins w:id="85" w:author="Daniel Noble" w:date="2017-10-03T19:01:00Z">
+        <w:r>
+          <w:rPr>
+            <w:rFonts w:asciiTheme="minorHAnsi" w:hAnsiTheme="minorHAnsi"/>
+          </w:rPr>
+          <w:t xml:space="preserve"> Furthermore, repeatability estimates </w:t>
+        </w:r>
+      </w:ins>
+      <w:ins w:id="86" w:author="Daniel Noble" w:date="2017-10-03T19:02:00Z">
+        <w:r>
+          <w:rPr>
+            <w:rFonts w:asciiTheme="minorHAnsi" w:hAnsiTheme="minorHAnsi"/>
+          </w:rPr>
+          <w:t xml:space="preserve">of behaviours </w:t>
+        </w:r>
+      </w:ins>
+      <w:ins w:id="87" w:author="Daniel Noble" w:date="2017-10-03T19:01:00Z">
+        <w:r>
+          <w:rPr>
+            <w:rFonts w:asciiTheme="minorHAnsi" w:hAnsiTheme="minorHAnsi"/>
+          </w:rPr>
+          <w:t xml:space="preserve">(i.e., personality) were also unaffected by </w:t>
+        </w:r>
+      </w:ins>
+      <w:ins w:id="88" w:author="Daniel Noble" w:date="2017-10-03T19:02:00Z">
+        <w:r>
+          <w:rPr>
+            <w:rFonts w:asciiTheme="minorHAnsi" w:hAnsiTheme="minorHAnsi"/>
+          </w:rPr>
+          <w:t>diet treatment (</w:t>
+        </w:r>
+      </w:ins>
+      <w:ins w:id="89" w:author="Daniel Noble" w:date="2017-10-03T19:03:00Z">
+        <w:r>
+          <w:rPr>
+            <w:rFonts w:asciiTheme="minorHAnsi" w:hAnsiTheme="minorHAnsi"/>
+          </w:rPr>
+          <w:t>Figure 1</w:t>
+        </w:r>
+      </w:ins>
+      <w:ins w:id="90" w:author="Daniel Noble" w:date="2017-10-03T19:02:00Z">
+        <w:r>
+          <w:rPr>
+            <w:rFonts w:asciiTheme="minorHAnsi" w:hAnsiTheme="minorHAnsi"/>
+          </w:rPr>
+          <w:t>).</w:t>
+        </w:r>
+      </w:ins>
+    </w:p>
+    <w:p>
+      <w:pPr>
+        <w:spacing w:line="360" w:lineRule="auto"/>
+        <w:rPr>
+          <w:ins w:id="91" w:author="Daniel Noble" w:date="2017-10-03T19:00:00Z"/>
+          <w:rFonts w:asciiTheme="minorHAnsi" w:hAnsiTheme="minorHAnsi"/>
+        </w:rPr>
+      </w:pPr>
+      <w:ins w:id="92" w:author="Daniel Noble" w:date="2017-10-03T19:00:00Z">
+        <w:r>
+          <w:rPr>
+            <w:rFonts w:asciiTheme="minorHAnsi" w:hAnsiTheme="minorHAnsi"/>
+          </w:rPr>
+          <w:tab/>
+        </w:r>
+      </w:ins>
+    </w:p>
+    <w:p>
+      <w:pPr>
+        <w:spacing w:line="360" w:lineRule="auto"/>
+        <w:rPr>
+          <w:ins w:id="93" w:author="Daniel Noble" w:date="2017-10-03T19:00:00Z"/>
+          <w:rFonts w:asciiTheme="minorHAnsi" w:hAnsiTheme="minorHAnsi"/>
+        </w:rPr>
+      </w:pPr>
     </w:p>
     <w:p>
       <w:pPr>
@@ -386,432 +1459,1025 @@
           <w:szCs w:val="22"/>
         </w:rPr>
       </w:pPr>
-      <w:r>
-        <w:rPr>
+      <w:del w:id="94" w:author="Daniel Noble" w:date="2017-10-03T19:03:00Z">
+        <w:r>
+          <w:rPr>
+            <w:rFonts w:ascii="Calibri" w:hAnsi="Calibri"/>
+            <w:sz w:val="22"/>
+            <w:szCs w:val="22"/>
+          </w:rPr>
+          <w:lastRenderedPageBreak/>
+          <w:delText xml:space="preserve">Although </w:delText>
+        </w:r>
+        <w:r>
+          <w:rPr>
+            <w:rFonts w:ascii="Calibri" w:hAnsi="Calibri"/>
+            <w:sz w:val="22"/>
+            <w:szCs w:val="22"/>
+          </w:rPr>
+          <w:delText>behavioral</w:delText>
+        </w:r>
+        <w:r>
+          <w:rPr>
+            <w:rFonts w:ascii="Calibri" w:hAnsi="Calibri"/>
+            <w:sz w:val="22"/>
+            <w:szCs w:val="22"/>
+          </w:rPr>
+          <w:delText xml:space="preserve"> syndromes do exist, it is not impacted by diet quality</w:delText>
+        </w:r>
+        <w:r>
+          <w:rPr>
+            <w:rFonts w:ascii="Calibri" w:hAnsi="Calibri"/>
+            <w:sz w:val="22"/>
+            <w:szCs w:val="22"/>
+          </w:rPr>
+          <w:delText>.</w:delText>
+        </w:r>
+        <w:r>
+          <w:rPr>
+            <w:rFonts w:ascii="Calibri" w:hAnsi="Calibri"/>
+            <w:sz w:val="22"/>
+            <w:szCs w:val="22"/>
+          </w:rPr>
+          <w:delText xml:space="preserve"> </w:delText>
+        </w:r>
+        <w:r>
+          <w:rPr>
+            <w:rFonts w:ascii="Calibri" w:hAnsi="Calibri"/>
+            <w:sz w:val="22"/>
+            <w:szCs w:val="22"/>
+          </w:rPr>
+          <w:delText>Fig</w:delText>
+        </w:r>
+        <w:r>
+          <w:rPr>
+            <w:rFonts w:ascii="Calibri" w:hAnsi="Calibri"/>
+            <w:sz w:val="22"/>
+            <w:szCs w:val="22"/>
+          </w:rPr>
+          <w:delText>ure 1</w:delText>
+        </w:r>
+        <w:r>
+          <w:rPr>
+            <w:rFonts w:ascii="Calibri" w:hAnsi="Calibri"/>
+            <w:sz w:val="22"/>
+            <w:szCs w:val="22"/>
+          </w:rPr>
+          <w:delText xml:space="preserve"> shows that the differences in repeatability between high and low treatment groups are not significant. </w:delText>
+        </w:r>
+      </w:del>
+      <w:moveFromRangeStart w:id="95" w:author="Daniel Noble" w:date="2017-10-03T19:03:00Z" w:name="move494820743"/>
+      <w:moveFrom w:id="96" w:author="Daniel Noble" w:date="2017-10-03T19:03:00Z">
+        <w:r>
+          <w:rPr>
+            <w:rFonts w:ascii="Calibri" w:hAnsi="Calibri"/>
+            <w:sz w:val="22"/>
+            <w:szCs w:val="22"/>
+          </w:rPr>
+          <w:t>The novel duration and social assays in particular are very close together, indicating</w:t>
+        </w:r>
+        <w:r>
+          <w:rPr>
+            <w:rFonts w:ascii="Calibri" w:hAnsi="Calibri"/>
+            <w:sz w:val="22"/>
+            <w:szCs w:val="22"/>
+          </w:rPr>
+          <w:t xml:space="preserve"> that individuals fed on a high-</w:t>
+        </w:r>
+        <w:r>
+          <w:rPr>
+            <w:rFonts w:ascii="Calibri" w:hAnsi="Calibri"/>
+            <w:sz w:val="22"/>
+            <w:szCs w:val="22"/>
+          </w:rPr>
+          <w:t>quality diet do not spend more or less time in the re</w:t>
+        </w:r>
+        <w:r>
+          <w:rPr>
+            <w:rFonts w:ascii="Calibri" w:hAnsi="Calibri"/>
+            <w:sz w:val="22"/>
+            <w:szCs w:val="22"/>
+          </w:rPr>
+          <w:t>levant zones than those fed low-</w:t>
+        </w:r>
+        <w:r>
+          <w:rPr>
+            <w:rFonts w:ascii="Calibri" w:hAnsi="Calibri"/>
+            <w:sz w:val="22"/>
+            <w:szCs w:val="22"/>
+          </w:rPr>
+          <w:t>quality diets. The low diet group has a higher exploration repeatability but</w:t>
+        </w:r>
+        <w:r>
+          <w:rPr>
+            <w:rFonts w:ascii="Calibri" w:hAnsi="Calibri"/>
+            <w:sz w:val="22"/>
+            <w:szCs w:val="22"/>
+          </w:rPr>
+          <w:t>, again, this value is not significant since</w:t>
+        </w:r>
+        <w:r>
+          <w:rPr>
+            <w:rFonts w:ascii="Calibri" w:hAnsi="Calibri"/>
+            <w:sz w:val="22"/>
+            <w:szCs w:val="22"/>
+          </w:rPr>
+          <w:t xml:space="preserve"> the confidence intervals overlap.</w:t>
+        </w:r>
+        <w:r>
+          <w:rPr>
+            <w:rFonts w:ascii="Calibri" w:hAnsi="Calibri"/>
+            <w:sz w:val="22"/>
+            <w:szCs w:val="22"/>
+          </w:rPr>
+          <w:t xml:space="preserve"> </w:t>
+        </w:r>
+      </w:moveFrom>
+      <w:moveFromRangeEnd w:id="95"/>
+    </w:p>
+    <w:p>
+      <w:pPr>
+        <w:spacing w:line="360" w:lineRule="auto"/>
+        <w:ind w:firstLine="720"/>
+        <w:rPr>
+          <w:del w:id="97" w:author="Daniel Noble" w:date="2017-10-03T19:06:00Z"/>
           <w:rFonts w:ascii="Calibri" w:hAnsi="Calibri"/>
           <w:sz w:val="22"/>
           <w:szCs w:val="22"/>
         </w:rPr>
-        <w:t xml:space="preserve">Although </w:t>
-      </w:r>
+        <w:pPrChange w:id="98" w:author="Daniel Noble" w:date="2017-10-03T18:59:00Z">
+          <w:pPr>
+            <w:spacing w:line="360" w:lineRule="auto"/>
+          </w:pPr>
+        </w:pPrChange>
+      </w:pPr>
+      <w:ins w:id="99" w:author="Daniel Noble" w:date="2017-10-03T19:04:00Z">
+        <w:r>
+          <w:rPr>
+            <w:rFonts w:ascii="Calibri" w:hAnsi="Calibri"/>
+            <w:sz w:val="22"/>
+            <w:szCs w:val="22"/>
+          </w:rPr>
+          <w:t xml:space="preserve">Correlations between behavioural traits (i.e., behavioural syndromes) </w:t>
+        </w:r>
+      </w:ins>
+      <w:del w:id="100" w:author="Daniel Noble" w:date="2017-10-03T19:04:00Z">
+        <w:r>
+          <w:rPr>
+            <w:rFonts w:ascii="Calibri" w:hAnsi="Calibri"/>
+            <w:sz w:val="22"/>
+            <w:szCs w:val="22"/>
+          </w:rPr>
+          <w:delText xml:space="preserve">This trend is also seen in the correlations </w:delText>
+        </w:r>
+        <w:r>
+          <w:rPr>
+            <w:rFonts w:ascii="Calibri" w:hAnsi="Calibri"/>
+            <w:sz w:val="22"/>
+            <w:szCs w:val="22"/>
+          </w:rPr>
+          <w:delText xml:space="preserve">between each </w:delText>
+        </w:r>
+        <w:r>
+          <w:rPr>
+            <w:rFonts w:ascii="Calibri" w:hAnsi="Calibri"/>
+            <w:sz w:val="22"/>
+            <w:szCs w:val="22"/>
+          </w:rPr>
+          <w:delText>behavioral</w:delText>
+        </w:r>
+        <w:r>
+          <w:rPr>
+            <w:rFonts w:ascii="Calibri" w:hAnsi="Calibri"/>
+            <w:sz w:val="22"/>
+            <w:szCs w:val="22"/>
+          </w:rPr>
+          <w:delText xml:space="preserve"> trait (Tables 1-4</w:delText>
+        </w:r>
+        <w:r>
+          <w:rPr>
+            <w:rFonts w:ascii="Calibri" w:hAnsi="Calibri"/>
+            <w:sz w:val="22"/>
+            <w:szCs w:val="22"/>
+          </w:rPr>
+          <w:delText>)</w:delText>
+        </w:r>
+      </w:del>
       <w:r>
         <w:rPr>
           <w:rFonts w:ascii="Calibri" w:hAnsi="Calibri"/>
           <w:sz w:val="22"/>
           <w:szCs w:val="22"/>
         </w:rPr>
-        <w:t>behavioral</w:t>
-      </w:r>
+        <w:t xml:space="preserve"> w</w:t>
+      </w:r>
+      <w:del w:id="101" w:author="Daniel Noble" w:date="2017-10-03T19:04:00Z">
+        <w:r>
+          <w:rPr>
+            <w:rFonts w:ascii="Calibri" w:hAnsi="Calibri"/>
+            <w:sz w:val="22"/>
+            <w:szCs w:val="22"/>
+          </w:rPr>
+          <w:delText>h</w:delText>
+        </w:r>
+      </w:del>
       <w:r>
         <w:rPr>
           <w:rFonts w:ascii="Calibri" w:hAnsi="Calibri"/>
           <w:sz w:val="22"/>
           <w:szCs w:val="22"/>
         </w:rPr>
-        <w:t xml:space="preserve"> syndromes do exist, it is not impacted by diet quality</w:t>
-      </w:r>
+        <w:t xml:space="preserve">ere </w:t>
+      </w:r>
+      <w:del w:id="102" w:author="Daniel Noble" w:date="2017-10-03T19:04:00Z">
+        <w:r>
+          <w:rPr>
+            <w:rFonts w:ascii="Calibri" w:hAnsi="Calibri"/>
+            <w:sz w:val="22"/>
+            <w:szCs w:val="22"/>
+          </w:rPr>
+          <w:delText>the values for</w:delText>
+        </w:r>
+      </w:del>
+      <w:ins w:id="103" w:author="Daniel Noble" w:date="2017-10-03T19:04:00Z">
+        <w:r>
+          <w:rPr>
+            <w:rFonts w:ascii="Calibri" w:hAnsi="Calibri"/>
+            <w:sz w:val="22"/>
+            <w:szCs w:val="22"/>
+          </w:rPr>
+          <w:t>similar</w:t>
+        </w:r>
+      </w:ins>
       <w:r>
         <w:rPr>
           <w:rFonts w:ascii="Calibri" w:hAnsi="Calibri"/>
           <w:sz w:val="22"/>
           <w:szCs w:val="22"/>
         </w:rPr>
-        <w:t>.</w:t>
-      </w:r>
+        <w:t xml:space="preserve"> </w:t>
+      </w:r>
+      <w:del w:id="104" w:author="Daniel Noble" w:date="2017-10-03T19:04:00Z">
+        <w:r>
+          <w:rPr>
+            <w:rFonts w:ascii="Calibri" w:hAnsi="Calibri"/>
+            <w:sz w:val="22"/>
+            <w:szCs w:val="22"/>
+          </w:rPr>
+          <w:delText xml:space="preserve">both </w:delText>
+        </w:r>
+      </w:del>
+      <w:ins w:id="105" w:author="Daniel Noble" w:date="2017-10-03T19:04:00Z">
+        <w:r>
+          <w:rPr>
+            <w:rFonts w:ascii="Calibri" w:hAnsi="Calibri"/>
+            <w:sz w:val="22"/>
+            <w:szCs w:val="22"/>
+          </w:rPr>
+          <w:t>for</w:t>
+        </w:r>
+        <w:r>
+          <w:rPr>
+            <w:rFonts w:ascii="Calibri" w:hAnsi="Calibri"/>
+            <w:sz w:val="22"/>
+            <w:szCs w:val="22"/>
+          </w:rPr>
+          <w:t xml:space="preserve"> </w:t>
+        </w:r>
+      </w:ins>
       <w:r>
         <w:rPr>
           <w:rFonts w:ascii="Calibri" w:hAnsi="Calibri"/>
           <w:sz w:val="22"/>
           <w:szCs w:val="22"/>
         </w:rPr>
-        <w:t xml:space="preserve"> </w:t>
-      </w:r>
+        <w:t>high and low</w:t>
+      </w:r>
+      <w:ins w:id="106" w:author="Daniel Noble" w:date="2017-10-03T19:04:00Z">
+        <w:r>
+          <w:rPr>
+            <w:rFonts w:ascii="Calibri" w:hAnsi="Calibri"/>
+            <w:sz w:val="22"/>
+            <w:szCs w:val="22"/>
+          </w:rPr>
+          <w:t>-quality diets</w:t>
+        </w:r>
+      </w:ins>
+      <w:del w:id="107" w:author="Daniel Noble" w:date="2017-10-03T19:04:00Z">
+        <w:r>
+          <w:rPr>
+            <w:rFonts w:ascii="Calibri" w:hAnsi="Calibri"/>
+            <w:sz w:val="22"/>
+            <w:szCs w:val="22"/>
+          </w:rPr>
+          <w:delText xml:space="preserve"> </w:delText>
+        </w:r>
+      </w:del>
+      <w:ins w:id="108" w:author="Daniel Noble" w:date="2017-10-03T19:04:00Z">
+        <w:r>
+          <w:rPr>
+            <w:rFonts w:ascii="Calibri" w:hAnsi="Calibri"/>
+            <w:sz w:val="22"/>
+            <w:szCs w:val="22"/>
+          </w:rPr>
+          <w:t xml:space="preserve"> </w:t>
+        </w:r>
+        <w:r>
+          <w:rPr>
+            <w:rFonts w:ascii="Calibri" w:hAnsi="Calibri"/>
+            <w:sz w:val="22"/>
+            <w:szCs w:val="22"/>
+          </w:rPr>
+          <w:t>(Tables 1-4</w:t>
+        </w:r>
+      </w:ins>
+      <w:ins w:id="109" w:author="Daniel Noble" w:date="2017-10-03T19:05:00Z">
+        <w:r>
+          <w:rPr>
+            <w:rFonts w:ascii="Calibri" w:hAnsi="Calibri"/>
+            <w:sz w:val="22"/>
+            <w:szCs w:val="22"/>
+          </w:rPr>
+          <w:t xml:space="preserve">; </w:t>
+        </w:r>
+        <w:r>
+          <w:rPr>
+            <w:rFonts w:ascii="Calibri" w:hAnsi="Calibri"/>
+            <w:sz w:val="22"/>
+            <w:szCs w:val="22"/>
+          </w:rPr>
+          <w:t xml:space="preserve">pMCMC &gt; 0.05 for all </w:t>
+        </w:r>
+        <w:r>
+          <w:rPr>
+            <w:rFonts w:ascii="Calibri" w:hAnsi="Calibri"/>
+            <w:sz w:val="22"/>
+            <w:szCs w:val="22"/>
+          </w:rPr>
+          <w:t>correlations</w:t>
+        </w:r>
+      </w:ins>
+      <w:ins w:id="110" w:author="Daniel Noble" w:date="2017-10-03T19:04:00Z">
+        <w:r>
+          <w:rPr>
+            <w:rFonts w:ascii="Calibri" w:hAnsi="Calibri"/>
+            <w:sz w:val="22"/>
+            <w:szCs w:val="22"/>
+          </w:rPr>
+          <w:t>)</w:t>
+        </w:r>
+      </w:ins>
+      <w:del w:id="111" w:author="Daniel Noble" w:date="2017-10-03T19:04:00Z">
+        <w:r>
+          <w:rPr>
+            <w:rFonts w:ascii="Calibri" w:hAnsi="Calibri"/>
+            <w:sz w:val="22"/>
+            <w:szCs w:val="22"/>
+          </w:rPr>
+          <w:delText>are quite similar</w:delText>
+        </w:r>
+      </w:del>
       <w:r>
         <w:rPr>
           <w:rFonts w:ascii="Calibri" w:hAnsi="Calibri"/>
           <w:sz w:val="22"/>
           <w:szCs w:val="22"/>
         </w:rPr>
-        <w:t>Fig</w:t>
-      </w:r>
-      <w:r>
+        <w:t xml:space="preserve">. </w:t>
+      </w:r>
+      <w:ins w:id="112" w:author="Daniel Noble" w:date="2017-10-03T19:05:00Z">
+        <w:r>
+          <w:rPr>
+            <w:rFonts w:ascii="Calibri" w:hAnsi="Calibri"/>
+            <w:sz w:val="22"/>
+            <w:szCs w:val="22"/>
+          </w:rPr>
+          <w:t>Both between individual and within-individual correlations were unaffected by diet treatment</w:t>
+        </w:r>
+      </w:ins>
+      <w:ins w:id="113" w:author="Daniel Noble" w:date="2017-10-03T19:06:00Z">
+        <w:r>
+          <w:rPr>
+            <w:rFonts w:ascii="Calibri" w:hAnsi="Calibri"/>
+            <w:sz w:val="22"/>
+            <w:szCs w:val="22"/>
+          </w:rPr>
+          <w:t xml:space="preserve"> (Figure 2)</w:t>
+        </w:r>
+      </w:ins>
+      <w:ins w:id="114" w:author="Daniel Noble" w:date="2017-10-03T19:05:00Z">
+        <w:r>
+          <w:rPr>
+            <w:rFonts w:ascii="Calibri" w:hAnsi="Calibri"/>
+            <w:sz w:val="22"/>
+            <w:szCs w:val="22"/>
+          </w:rPr>
+          <w:t>.</w:t>
+        </w:r>
+      </w:ins>
+      <w:del w:id="115" w:author="Daniel Noble" w:date="2017-10-03T19:05:00Z">
+        <w:r>
+          <w:rPr>
+            <w:rFonts w:ascii="Calibri" w:hAnsi="Calibri"/>
+            <w:sz w:val="22"/>
+            <w:szCs w:val="22"/>
+          </w:rPr>
+          <w:delText>Furthermore, pMCMC &gt; 0.05 for all traits</w:delText>
+        </w:r>
+        <w:r>
+          <w:rPr>
+            <w:rFonts w:ascii="Calibri" w:hAnsi="Calibri"/>
+            <w:sz w:val="22"/>
+            <w:szCs w:val="22"/>
+          </w:rPr>
+          <w:delText xml:space="preserve"> in each model</w:delText>
+        </w:r>
+        <w:r>
+          <w:rPr>
+            <w:rFonts w:ascii="Calibri" w:hAnsi="Calibri"/>
+            <w:sz w:val="22"/>
+            <w:szCs w:val="22"/>
+          </w:rPr>
+          <w:delText xml:space="preserve"> which </w:delText>
+        </w:r>
+        <w:r>
+          <w:rPr>
+            <w:rFonts w:ascii="Calibri" w:hAnsi="Calibri"/>
+            <w:sz w:val="22"/>
+            <w:szCs w:val="22"/>
+          </w:rPr>
+          <w:delText>confirms that no significant difference</w:delText>
+        </w:r>
+        <w:r>
+          <w:rPr>
+            <w:rFonts w:ascii="Calibri" w:hAnsi="Calibri"/>
+            <w:sz w:val="22"/>
+            <w:szCs w:val="22"/>
+          </w:rPr>
+          <w:delText>s exist</w:delText>
+        </w:r>
+        <w:r>
+          <w:rPr>
+            <w:rFonts w:ascii="Calibri" w:hAnsi="Calibri"/>
+            <w:sz w:val="22"/>
+            <w:szCs w:val="22"/>
+          </w:rPr>
+          <w:delText xml:space="preserve">. </w:delText>
+        </w:r>
+      </w:del>
+      <w:del w:id="116" w:author="Daniel Noble" w:date="2017-10-03T19:06:00Z">
+        <w:r>
+          <w:rPr>
+            <w:rFonts w:ascii="Calibri" w:hAnsi="Calibri"/>
+            <w:sz w:val="22"/>
+            <w:szCs w:val="22"/>
+          </w:rPr>
+          <w:delText>This is true for both between and within individuals. Figure</w:delText>
+        </w:r>
+        <w:r>
+          <w:rPr>
+            <w:rFonts w:ascii="Calibri" w:hAnsi="Calibri"/>
+            <w:sz w:val="22"/>
+            <w:szCs w:val="22"/>
+          </w:rPr>
+          <w:delText xml:space="preserve"> 2</w:delText>
+        </w:r>
+        <w:r>
+          <w:rPr>
+            <w:rFonts w:ascii="Calibri" w:hAnsi="Calibri"/>
+            <w:sz w:val="22"/>
+            <w:szCs w:val="22"/>
+          </w:rPr>
+          <w:delText xml:space="preserve"> is</w:delText>
+        </w:r>
+        <w:r>
+          <w:rPr>
+            <w:rFonts w:ascii="Calibri" w:hAnsi="Calibri"/>
+            <w:sz w:val="22"/>
+            <w:szCs w:val="22"/>
+          </w:rPr>
+          <w:delText xml:space="preserve"> a</w:delText>
+        </w:r>
+        <w:r>
+          <w:rPr>
+            <w:rFonts w:ascii="Calibri" w:hAnsi="Calibri"/>
+            <w:sz w:val="22"/>
+            <w:szCs w:val="22"/>
+          </w:rPr>
+          <w:delText xml:space="preserve"> visual representation of the correlations between exploration and each of the other assays. From the plot, while it is clear that strong </w:delText>
+        </w:r>
+        <w:r>
+          <w:rPr>
+            <w:rFonts w:ascii="Calibri" w:hAnsi="Calibri"/>
+            <w:sz w:val="22"/>
+            <w:szCs w:val="22"/>
+          </w:rPr>
+          <w:delText xml:space="preserve">behavioral </w:delText>
+        </w:r>
+        <w:r>
+          <w:rPr>
+            <w:rFonts w:ascii="Calibri" w:hAnsi="Calibri"/>
+            <w:sz w:val="22"/>
+            <w:szCs w:val="22"/>
+          </w:rPr>
+          <w:delText>correlations do exist, there is no differenc</w:delText>
+        </w:r>
+        <w:r>
+          <w:rPr>
+            <w:rFonts w:ascii="Calibri" w:hAnsi="Calibri"/>
+            <w:sz w:val="22"/>
+            <w:szCs w:val="22"/>
+          </w:rPr>
+          <w:delText>e between individuals on a high-quality diet and those on a low-</w:delText>
+        </w:r>
+        <w:r>
+          <w:rPr>
+            <w:rFonts w:ascii="Calibri" w:hAnsi="Calibri"/>
+            <w:sz w:val="22"/>
+            <w:szCs w:val="22"/>
+          </w:rPr>
+          <w:delText>quality diet.</w:delText>
+        </w:r>
+      </w:del>
+      <w:ins w:id="117" w:author="Daniel Noble" w:date="2017-10-03T19:06:00Z">
+        <w:r>
+          <w:rPr>
+            <w:rFonts w:ascii="Calibri" w:hAnsi="Calibri"/>
+            <w:sz w:val="22"/>
+            <w:szCs w:val="22"/>
+          </w:rPr>
+          <w:t xml:space="preserve"> </w:t>
+        </w:r>
+      </w:ins>
+    </w:p>
+    <w:p>
+      <w:pPr>
+        <w:spacing w:line="360" w:lineRule="auto"/>
+        <w:ind w:firstLine="720"/>
         <w:rPr>
           <w:rFonts w:ascii="Calibri" w:hAnsi="Calibri"/>
           <w:sz w:val="22"/>
           <w:szCs w:val="22"/>
         </w:rPr>
-        <w:t>ure 1</w:t>
-      </w:r>
+        <w:pPrChange w:id="118" w:author="Daniel Noble" w:date="2017-10-03T19:06:00Z">
+          <w:pPr>
+            <w:spacing w:line="360" w:lineRule="auto"/>
+          </w:pPr>
+        </w:pPrChange>
+      </w:pPr>
       <w:r>
         <w:rPr>
           <w:rFonts w:ascii="Calibri" w:hAnsi="Calibri"/>
           <w:sz w:val="22"/>
           <w:szCs w:val="22"/>
         </w:rPr>
-        <w:t xml:space="preserve"> shows that the differences in repeatability between high and low treatment groups are not significant. </w:t>
-      </w:r>
+        <w:t xml:space="preserve">Mantel tests comparing the </w:t>
+      </w:r>
+      <w:ins w:id="119" w:author="Daniel Noble" w:date="2017-10-03T19:07:00Z">
+        <w:r>
+          <w:rPr>
+            <w:rFonts w:ascii="Calibri" w:hAnsi="Calibri"/>
+            <w:sz w:val="22"/>
+            <w:szCs w:val="22"/>
+          </w:rPr>
+          <w:t>behavioural</w:t>
+        </w:r>
+      </w:ins>
+      <w:ins w:id="120" w:author="Daniel Noble" w:date="2017-10-03T19:06:00Z">
+        <w:r>
+          <w:rPr>
+            <w:rFonts w:ascii="Calibri" w:hAnsi="Calibri"/>
+            <w:sz w:val="22"/>
+            <w:szCs w:val="22"/>
+          </w:rPr>
+          <w:t xml:space="preserve"> correlations within </w:t>
+        </w:r>
+      </w:ins>
       <w:r>
         <w:rPr>
           <w:rFonts w:ascii="Calibri" w:hAnsi="Calibri"/>
           <w:sz w:val="22"/>
           <w:szCs w:val="22"/>
         </w:rPr>
-        <w:t>The novel duration and social assays in particular are very close together, indicating</w:t>
-      </w:r>
+        <w:t>high</w:t>
+      </w:r>
+      <w:ins w:id="121" w:author="Daniel Noble" w:date="2017-10-03T19:06:00Z">
+        <w:r>
+          <w:rPr>
+            <w:rFonts w:ascii="Calibri" w:hAnsi="Calibri"/>
+            <w:sz w:val="22"/>
+            <w:szCs w:val="22"/>
+          </w:rPr>
+          <w:t>-</w:t>
+        </w:r>
+      </w:ins>
       <w:r>
         <w:rPr>
           <w:rFonts w:ascii="Calibri" w:hAnsi="Calibri"/>
           <w:sz w:val="22"/>
           <w:szCs w:val="22"/>
         </w:rPr>
-        <w:t xml:space="preserve"> that individuals fed on a high-</w:t>
-      </w:r>
+        <w:t xml:space="preserve"> and low</w:t>
+      </w:r>
+      <w:ins w:id="122" w:author="Daniel Noble" w:date="2017-10-03T19:06:00Z">
+        <w:r>
+          <w:rPr>
+            <w:rFonts w:ascii="Calibri" w:hAnsi="Calibri"/>
+            <w:sz w:val="22"/>
+            <w:szCs w:val="22"/>
+          </w:rPr>
+          <w:t>-</w:t>
+        </w:r>
+      </w:ins>
+      <w:ins w:id="123" w:author="Daniel Noble" w:date="2017-10-03T19:07:00Z">
+        <w:r>
+          <w:rPr>
+            <w:rFonts w:ascii="Calibri" w:hAnsi="Calibri"/>
+            <w:sz w:val="22"/>
+            <w:szCs w:val="22"/>
+          </w:rPr>
+          <w:t>quality</w:t>
+        </w:r>
+      </w:ins>
+      <w:ins w:id="124" w:author="Daniel Noble" w:date="2017-10-03T19:06:00Z">
+        <w:r>
+          <w:rPr>
+            <w:rFonts w:ascii="Calibri" w:hAnsi="Calibri"/>
+            <w:sz w:val="22"/>
+            <w:szCs w:val="22"/>
+          </w:rPr>
+          <w:t xml:space="preserve"> treatments </w:t>
+        </w:r>
+      </w:ins>
+      <w:ins w:id="125" w:author="Daniel Noble" w:date="2017-10-03T19:07:00Z">
+        <w:r>
+          <w:rPr>
+            <w:rFonts w:ascii="Calibri" w:hAnsi="Calibri"/>
+            <w:sz w:val="22"/>
+            <w:szCs w:val="22"/>
+          </w:rPr>
+          <w:t>(i.e. between and within-individual phenotypic matrices)</w:t>
+        </w:r>
+      </w:ins>
       <w:r>
         <w:rPr>
           <w:rFonts w:ascii="Calibri" w:hAnsi="Calibri"/>
           <w:sz w:val="22"/>
           <w:szCs w:val="22"/>
         </w:rPr>
-        <w:t>quality diet do not spend more or less time in the re</w:t>
-      </w:r>
+        <w:t xml:space="preserve"> </w:t>
+      </w:r>
+      <w:ins w:id="126" w:author="Daniel Noble" w:date="2017-10-03T19:07:00Z">
+        <w:r>
+          <w:rPr>
+            <w:rFonts w:ascii="Calibri" w:hAnsi="Calibri"/>
+            <w:sz w:val="22"/>
+            <w:szCs w:val="22"/>
+          </w:rPr>
+          <w:t xml:space="preserve">showed no significant differences (Mantel test: test statistic; p-value for both the within and between matrix comparisons </w:t>
+        </w:r>
+      </w:ins>
+      <w:ins w:id="127" w:author="Daniel Noble" w:date="2017-10-03T19:08:00Z">
+        <w:r>
+          <w:rPr>
+            <w:rFonts w:ascii="Calibri" w:hAnsi="Calibri"/>
+            <w:sz w:val="22"/>
+            <w:szCs w:val="22"/>
+          </w:rPr>
+          <w:t>–</w:t>
+        </w:r>
+      </w:ins>
+      <w:ins w:id="128" w:author="Daniel Noble" w:date="2017-10-03T19:07:00Z">
+        <w:r>
+          <w:rPr>
+            <w:rFonts w:ascii="Calibri" w:hAnsi="Calibri"/>
+            <w:sz w:val="22"/>
+            <w:szCs w:val="22"/>
+          </w:rPr>
+          <w:t xml:space="preserve"> ADD </w:t>
+        </w:r>
+      </w:ins>
+      <w:ins w:id="129" w:author="Daniel Noble" w:date="2017-10-03T19:08:00Z">
+        <w:r>
+          <w:rPr>
+            <w:rFonts w:ascii="Calibri" w:hAnsi="Calibri"/>
+            <w:sz w:val="22"/>
+            <w:szCs w:val="22"/>
+          </w:rPr>
+          <w:t>THIS HERE</w:t>
+        </w:r>
+      </w:ins>
+      <w:ins w:id="130" w:author="Daniel Noble" w:date="2017-10-03T19:07:00Z">
+        <w:r>
+          <w:rPr>
+            <w:rFonts w:ascii="Calibri" w:hAnsi="Calibri"/>
+            <w:sz w:val="22"/>
+            <w:szCs w:val="22"/>
+          </w:rPr>
+          <w:t>)</w:t>
+        </w:r>
+      </w:ins>
+      <w:ins w:id="131" w:author="Daniel Noble" w:date="2017-10-03T19:08:00Z">
+        <w:r>
+          <w:rPr>
+            <w:rFonts w:ascii="Calibri" w:hAnsi="Calibri"/>
+            <w:sz w:val="22"/>
+            <w:szCs w:val="22"/>
+          </w:rPr>
+          <w:t>.</w:t>
+        </w:r>
+      </w:ins>
+      <w:del w:id="132" w:author="Daniel Noble" w:date="2017-10-03T19:08:00Z">
+        <w:r>
+          <w:rPr>
+            <w:rFonts w:ascii="Calibri" w:hAnsi="Calibri"/>
+            <w:sz w:val="22"/>
+            <w:szCs w:val="22"/>
+          </w:rPr>
+          <w:delText xml:space="preserve">matrices for both between- and within-individuals also gave non-significant values for both correlation and covariance, </w:delText>
+        </w:r>
+        <w:r>
+          <w:rPr>
+            <w:rFonts w:ascii="Calibri" w:hAnsi="Calibri"/>
+            <w:sz w:val="22"/>
+            <w:szCs w:val="22"/>
+          </w:rPr>
+          <w:delText>further emphasizing the non-significant differences</w:delText>
+        </w:r>
+        <w:r>
+          <w:rPr>
+            <w:rFonts w:ascii="Calibri" w:hAnsi="Calibri"/>
+            <w:sz w:val="22"/>
+            <w:szCs w:val="22"/>
+          </w:rPr>
+          <w:delText xml:space="preserve"> between the high diet matrix and the low diet matrix.</w:delText>
+        </w:r>
+      </w:del>
       <w:r>
         <w:rPr>
           <w:rFonts w:ascii="Calibri" w:hAnsi="Calibri"/>
           <w:sz w:val="22"/>
           <w:szCs w:val="22"/>
         </w:rPr>
-        <w:t>levant zones than those fed low-</w:t>
-      </w:r>
-      <w:r>
-        <w:rPr>
-          <w:rFonts w:ascii="Calibri" w:hAnsi="Calibri"/>
-          <w:sz w:val="22"/>
-          <w:szCs w:val="22"/>
-        </w:rPr>
-        <w:t>quality diets. The low diet group has a higher exploration repeatability but</w:t>
-      </w:r>
-      <w:r>
-        <w:rPr>
-          <w:rFonts w:ascii="Calibri" w:hAnsi="Calibri"/>
-          <w:sz w:val="22"/>
-          <w:szCs w:val="22"/>
-        </w:rPr>
-        <w:t>, again, this value is not significant since</w:t>
-      </w:r>
-      <w:r>
-        <w:rPr>
-          <w:rFonts w:ascii="Calibri" w:hAnsi="Calibri"/>
-          <w:sz w:val="22"/>
-          <w:szCs w:val="22"/>
-        </w:rPr>
-        <w:t xml:space="preserve"> the confidence intervals overlap.</w:t>
-      </w:r>
-      <w:r>
-        <w:rPr>
-          <w:rFonts w:ascii="Calibri" w:hAnsi="Calibri"/>
-          <w:sz w:val="22"/>
-          <w:szCs w:val="22"/>
-        </w:rPr>
         <w:t xml:space="preserve"> </w:t>
       </w:r>
     </w:p>
     <w:p>
       <w:pPr>
         <w:spacing w:line="360" w:lineRule="auto"/>
-        <w:rPr>
-          <w:rFonts w:ascii="Calibri" w:hAnsi="Calibri"/>
-          <w:sz w:val="22"/>
-          <w:szCs w:val="22"/>
-        </w:rPr>
-      </w:pPr>
-      <w:r>
-        <w:rPr>
-          <w:rFonts w:ascii="Calibri" w:hAnsi="Calibri"/>
-          <w:sz w:val="22"/>
-          <w:szCs w:val="22"/>
-        </w:rPr>
-        <w:t xml:space="preserve">This trend is also seen in the correlations </w:t>
-      </w:r>
-      <w:r>
-        <w:rPr>
-          <w:rFonts w:ascii="Calibri" w:hAnsi="Calibri"/>
-          <w:sz w:val="22"/>
-          <w:szCs w:val="22"/>
-        </w:rPr>
-        <w:t xml:space="preserve">between each </w:t>
-      </w:r>
-      <w:r>
-        <w:rPr>
-          <w:rFonts w:ascii="Calibri" w:hAnsi="Calibri"/>
-          <w:sz w:val="22"/>
-          <w:szCs w:val="22"/>
-        </w:rPr>
-        <w:t>behavioral</w:t>
-      </w:r>
-      <w:r>
-        <w:rPr>
-          <w:rFonts w:ascii="Calibri" w:hAnsi="Calibri"/>
-          <w:sz w:val="22"/>
-          <w:szCs w:val="22"/>
-        </w:rPr>
-        <w:t xml:space="preserve"> trait (Tables 1-4</w:t>
-      </w:r>
-      <w:r>
-        <w:rPr>
-          <w:rFonts w:ascii="Calibri" w:hAnsi="Calibri"/>
-          <w:sz w:val="22"/>
-          <w:szCs w:val="22"/>
-        </w:rPr>
-        <w:t>)</w:t>
-      </w:r>
-      <w:r>
-        <w:rPr>
-          <w:rFonts w:ascii="Calibri" w:hAnsi="Calibri"/>
-          <w:sz w:val="22"/>
-          <w:szCs w:val="22"/>
-        </w:rPr>
-        <w:t xml:space="preserve"> where the values for both high and low are quite similar</w:t>
-      </w:r>
-      <w:r>
-        <w:rPr>
-          <w:rFonts w:ascii="Calibri" w:hAnsi="Calibri"/>
-          <w:sz w:val="22"/>
-          <w:szCs w:val="22"/>
-        </w:rPr>
-        <w:t>. Furthermore, pMCMC &gt; 0.05 for all traits</w:t>
-      </w:r>
-      <w:r>
-        <w:rPr>
-          <w:rFonts w:ascii="Calibri" w:hAnsi="Calibri"/>
-          <w:sz w:val="22"/>
-          <w:szCs w:val="22"/>
-        </w:rPr>
-        <w:t xml:space="preserve"> in each model</w:t>
-      </w:r>
-      <w:r>
-        <w:rPr>
-          <w:rFonts w:ascii="Calibri" w:hAnsi="Calibri"/>
-          <w:sz w:val="22"/>
-          <w:szCs w:val="22"/>
-        </w:rPr>
-        <w:t xml:space="preserve"> which </w:t>
-      </w:r>
-      <w:r>
-        <w:rPr>
-          <w:rFonts w:ascii="Calibri" w:hAnsi="Calibri"/>
-          <w:sz w:val="22"/>
-          <w:szCs w:val="22"/>
-        </w:rPr>
-        <w:t>confirms that no significant difference</w:t>
-      </w:r>
-      <w:r>
-        <w:rPr>
-          <w:rFonts w:ascii="Calibri" w:hAnsi="Calibri"/>
-          <w:sz w:val="22"/>
-          <w:szCs w:val="22"/>
-        </w:rPr>
-        <w:t>s exist</w:t>
-      </w:r>
-      <w:r>
-        <w:rPr>
-          <w:rFonts w:ascii="Calibri" w:hAnsi="Calibri"/>
-          <w:sz w:val="22"/>
-          <w:szCs w:val="22"/>
-        </w:rPr>
-        <w:t xml:space="preserve">. </w:t>
-      </w:r>
-      <w:r>
-        <w:rPr>
-          <w:rFonts w:ascii="Calibri" w:hAnsi="Calibri"/>
-          <w:sz w:val="22"/>
-          <w:szCs w:val="22"/>
-        </w:rPr>
-        <w:t>This is true for both between and within individuals. Figure</w:t>
-      </w:r>
-      <w:r>
-        <w:rPr>
-          <w:rFonts w:ascii="Calibri" w:hAnsi="Calibri"/>
-          <w:sz w:val="22"/>
-          <w:szCs w:val="22"/>
-        </w:rPr>
-        <w:t xml:space="preserve"> 2</w:t>
-      </w:r>
-      <w:r>
-        <w:rPr>
-          <w:rFonts w:ascii="Calibri" w:hAnsi="Calibri"/>
-          <w:sz w:val="22"/>
-          <w:szCs w:val="22"/>
-        </w:rPr>
-        <w:t xml:space="preserve"> is</w:t>
-      </w:r>
-      <w:r>
-        <w:rPr>
-          <w:rFonts w:ascii="Calibri" w:hAnsi="Calibri"/>
-          <w:sz w:val="22"/>
-          <w:szCs w:val="22"/>
-        </w:rPr>
-        <w:t xml:space="preserve"> a</w:t>
-      </w:r>
-      <w:r>
-        <w:rPr>
-          <w:rFonts w:ascii="Calibri" w:hAnsi="Calibri"/>
-          <w:sz w:val="22"/>
-          <w:szCs w:val="22"/>
-        </w:rPr>
-        <w:t xml:space="preserve"> visual representation of the correlations between exploration and each of the other assays. From the plot, while it is clear that strong </w:t>
-      </w:r>
-      <w:r>
-        <w:rPr>
-          <w:rFonts w:ascii="Calibri" w:hAnsi="Calibri"/>
-          <w:sz w:val="22"/>
-          <w:szCs w:val="22"/>
-        </w:rPr>
-        <w:t xml:space="preserve">behavioral </w:t>
-      </w:r>
-      <w:r>
-        <w:rPr>
-          <w:rFonts w:ascii="Calibri" w:hAnsi="Calibri"/>
-          <w:sz w:val="22"/>
-          <w:szCs w:val="22"/>
-        </w:rPr>
-        <w:t>correlations do exist, there is no differenc</w:t>
-      </w:r>
-      <w:r>
-        <w:rPr>
-          <w:rFonts w:ascii="Calibri" w:hAnsi="Calibri"/>
-          <w:sz w:val="22"/>
-          <w:szCs w:val="22"/>
-        </w:rPr>
-        <w:t>e between individuals on a high-quality diet and those on a low-</w:t>
-      </w:r>
-      <w:r>
-        <w:rPr>
-          <w:rFonts w:ascii="Calibri" w:hAnsi="Calibri"/>
-          <w:sz w:val="22"/>
-          <w:szCs w:val="22"/>
-        </w:rPr>
-        <w:t>quality diet.</w:t>
-      </w:r>
-    </w:p>
-    <w:p>
-      <w:pPr>
-        <w:spacing w:line="360" w:lineRule="auto"/>
-        <w:rPr>
-          <w:rFonts w:ascii="Calibri" w:hAnsi="Calibri"/>
-          <w:sz w:val="22"/>
-          <w:szCs w:val="22"/>
-        </w:rPr>
-      </w:pPr>
-      <w:r>
-        <w:rPr>
-          <w:rFonts w:ascii="Calibri" w:hAnsi="Calibri"/>
-          <w:sz w:val="22"/>
-          <w:szCs w:val="22"/>
-        </w:rPr>
-        <w:lastRenderedPageBreak/>
-        <w:t xml:space="preserve">Mantel tests comparing the high and low matrices for both between- and within-individuals also gave non-significant values for both correlation and covariance, </w:t>
-      </w:r>
-      <w:r>
-        <w:rPr>
-          <w:rFonts w:ascii="Calibri" w:hAnsi="Calibri"/>
-          <w:sz w:val="22"/>
-          <w:szCs w:val="22"/>
-        </w:rPr>
-        <w:t>further emphasizing the non-significant differences</w:t>
-      </w:r>
-      <w:r>
-        <w:rPr>
-          <w:rFonts w:ascii="Calibri" w:hAnsi="Calibri"/>
-          <w:sz w:val="22"/>
-          <w:szCs w:val="22"/>
-        </w:rPr>
-        <w:t xml:space="preserve"> between the high diet matrix and the low diet matrix. </w:t>
-      </w:r>
-    </w:p>
-    <w:p>
-      <w:pPr>
-        <w:spacing w:line="360" w:lineRule="auto"/>
-        <w:rPr>
+        <w:ind w:firstLine="720"/>
+        <w:rPr>
+          <w:del w:id="133" w:author="Daniel Noble" w:date="2017-10-03T19:08:00Z"/>
           <w:rFonts w:ascii="Calibri" w:hAnsi="Calibri"/>
           <w:i/>
           <w:sz w:val="22"/>
           <w:szCs w:val="22"/>
-        </w:rPr>
-      </w:pPr>
-      <w:r>
-        <w:rPr>
-          <w:rFonts w:ascii="Calibri" w:hAnsi="Calibri"/>
-          <w:sz w:val="22"/>
-          <w:szCs w:val="22"/>
-        </w:rPr>
-        <w:t xml:space="preserve">Based on the mantel test, pMCMC and comparison of the models and matrices generated, it is clear that diet had no impact on the behavioral syndromes of </w:t>
-      </w:r>
-      <w:r>
-        <w:rPr>
-          <w:rFonts w:ascii="Calibri" w:hAnsi="Calibri"/>
-          <w:i/>
-          <w:sz w:val="22"/>
-          <w:szCs w:val="22"/>
-        </w:rPr>
-        <w:t xml:space="preserve">L. delicata. </w:t>
-      </w:r>
+          <w:rPrChange w:id="134" w:author="Daniel Noble" w:date="2017-10-03T19:08:00Z">
+            <w:rPr>
+              <w:del w:id="135" w:author="Daniel Noble" w:date="2017-10-03T19:08:00Z"/>
+              <w:i/>
+            </w:rPr>
+          </w:rPrChange>
+        </w:rPr>
+        <w:pPrChange w:id="136" w:author="Daniel Noble" w:date="2017-10-03T19:08:00Z">
+          <w:pPr>
+            <w:spacing w:line="360" w:lineRule="auto"/>
+          </w:pPr>
+        </w:pPrChange>
+      </w:pPr>
+      <w:del w:id="137" w:author="Daniel Noble" w:date="2017-10-03T19:08:00Z">
+        <w:r>
+          <w:rPr>
+            <w:rFonts w:ascii="Calibri" w:hAnsi="Calibri"/>
+            <w:sz w:val="22"/>
+            <w:szCs w:val="22"/>
+            <w:rPrChange w:id="138" w:author="Daniel Noble" w:date="2017-10-03T19:08:00Z">
+              <w:rPr/>
+            </w:rPrChange>
+          </w:rPr>
+          <w:delText xml:space="preserve">Based on the mantel test, pMCMC and comparison of the models and matrices generated, it is clear that diet had no impact on the behavioral syndromes of </w:delText>
+        </w:r>
+        <w:r>
+          <w:rPr>
+            <w:rFonts w:ascii="Calibri" w:hAnsi="Calibri"/>
+            <w:i/>
+            <w:sz w:val="22"/>
+            <w:szCs w:val="22"/>
+            <w:rPrChange w:id="139" w:author="Daniel Noble" w:date="2017-10-03T19:08:00Z">
+              <w:rPr>
+                <w:i/>
+              </w:rPr>
+            </w:rPrChange>
+          </w:rPr>
+          <w:delText xml:space="preserve">L. delicata. </w:delText>
+        </w:r>
+      </w:del>
     </w:p>
     <w:p>
       <w:pPr>
-        <w:pStyle w:val="ListParagraph"/>
-        <w:spacing w:line="360" w:lineRule="auto"/>
         <w:rPr>
           <w:rFonts w:asciiTheme="minorHAnsi" w:eastAsia="Times New Roman" w:hAnsiTheme="minorHAnsi"/>
           <w:color w:val="000000"/>
-          <w:sz w:val="22"/>
-          <w:szCs w:val="22"/>
-        </w:rPr>
+        </w:rPr>
+        <w:pPrChange w:id="140" w:author="Daniel Noble" w:date="2017-10-03T19:08:00Z">
+          <w:pPr>
+            <w:pStyle w:val="ListParagraph"/>
+            <w:spacing w:line="360" w:lineRule="auto"/>
+          </w:pPr>
+        </w:pPrChange>
       </w:pPr>
     </w:p>
     <w:p>
       <w:pPr>
         <w:spacing w:line="360" w:lineRule="auto"/>
         <w:rPr>
+          <w:del w:id="141" w:author="Daniel Noble" w:date="2017-10-03T18:59:00Z"/>
           <w:rFonts w:asciiTheme="minorHAnsi" w:hAnsiTheme="minorHAnsi"/>
           <w:b/>
         </w:rPr>
       </w:pPr>
-      <w:commentRangeStart w:id="3"/>
-      <w:r>
-        <w:rPr>
-          <w:rFonts w:asciiTheme="minorHAnsi" w:hAnsiTheme="minorHAnsi"/>
-          <w:b/>
-        </w:rPr>
-        <w:t>Does diet</w:t>
-      </w:r>
-      <w:r>
-        <w:rPr>
-          <w:rFonts w:asciiTheme="minorHAnsi" w:hAnsiTheme="minorHAnsi"/>
-          <w:b/>
-        </w:rPr>
-        <w:t xml:space="preserve"> impact behavior?</w:t>
-      </w:r>
-      <w:commentRangeEnd w:id="3"/>
-      <w:r>
-        <w:rPr>
-          <w:rStyle w:val="CommentReference"/>
-        </w:rPr>
-        <w:commentReference w:id="3"/>
-      </w:r>
+      <w:commentRangeStart w:id="142"/>
+      <w:del w:id="143" w:author="Daniel Noble" w:date="2017-10-03T18:59:00Z">
+        <w:r>
+          <w:rPr>
+            <w:rFonts w:asciiTheme="minorHAnsi" w:hAnsiTheme="minorHAnsi"/>
+            <w:b/>
+          </w:rPr>
+          <w:delText>Does diet</w:delText>
+        </w:r>
+        <w:r>
+          <w:rPr>
+            <w:rFonts w:asciiTheme="minorHAnsi" w:hAnsiTheme="minorHAnsi"/>
+            <w:b/>
+          </w:rPr>
+          <w:delText xml:space="preserve"> impact </w:delText>
+        </w:r>
+        <w:commentRangeStart w:id="144"/>
+        <w:r>
+          <w:rPr>
+            <w:rFonts w:asciiTheme="minorHAnsi" w:hAnsiTheme="minorHAnsi"/>
+            <w:b/>
+          </w:rPr>
+          <w:delText>behavior</w:delText>
+        </w:r>
+        <w:commentRangeEnd w:id="144"/>
+        <w:r>
+          <w:rPr>
+            <w:rStyle w:val="CommentReference"/>
+          </w:rPr>
+          <w:commentReference w:id="144"/>
+        </w:r>
+        <w:r>
+          <w:rPr>
+            <w:rFonts w:asciiTheme="minorHAnsi" w:hAnsiTheme="minorHAnsi"/>
+            <w:b/>
+          </w:rPr>
+          <w:delText>?</w:delText>
+        </w:r>
+        <w:commentRangeEnd w:id="142"/>
+        <w:r>
+          <w:rPr>
+            <w:rStyle w:val="CommentReference"/>
+          </w:rPr>
+          <w:commentReference w:id="142"/>
+        </w:r>
+      </w:del>
     </w:p>
     <w:p>
       <w:pPr>
         <w:spacing w:line="360" w:lineRule="auto"/>
         <w:rPr>
           <w:rFonts w:asciiTheme="minorHAnsi" w:hAnsiTheme="minorHAnsi"/>
-          <w:i/>
-        </w:rPr>
-      </w:pPr>
+          <w:rPrChange w:id="145" w:author="Daniel Noble" w:date="2017-10-03T18:51:00Z">
+            <w:rPr>
+              <w:rFonts w:asciiTheme="minorHAnsi" w:hAnsiTheme="minorHAnsi"/>
+              <w:i/>
+            </w:rPr>
+          </w:rPrChange>
+        </w:rPr>
+      </w:pPr>
+      <w:del w:id="146" w:author="Daniel Noble" w:date="2017-10-03T18:49:00Z">
+        <w:r>
+          <w:rPr>
+            <w:rFonts w:asciiTheme="minorHAnsi" w:hAnsiTheme="minorHAnsi"/>
+          </w:rPr>
+          <w:delText>As seen in Figure 3, t</w:delText>
+        </w:r>
+      </w:del>
+      <w:del w:id="147" w:author="Daniel Noble" w:date="2017-10-03T19:00:00Z">
+        <w:r>
+          <w:rPr>
+            <w:rFonts w:asciiTheme="minorHAnsi" w:hAnsiTheme="minorHAnsi"/>
+          </w:rPr>
+          <w:delText>here were no significant differences observed between the behaviors of the high and low group (in all cases,</w:delText>
+        </w:r>
+        <w:commentRangeStart w:id="148"/>
+        <w:r>
+          <w:rPr>
+            <w:rFonts w:asciiTheme="minorHAnsi" w:hAnsiTheme="minorHAnsi"/>
+          </w:rPr>
+          <w:delText xml:space="preserve"> p &gt; 0.05</w:delText>
+        </w:r>
+        <w:commentRangeEnd w:id="148"/>
+        <w:r>
+          <w:rPr>
+            <w:rStyle w:val="CommentReference"/>
+          </w:rPr>
+          <w:commentReference w:id="148"/>
+        </w:r>
+        <w:r>
+          <w:rPr>
+            <w:rFonts w:asciiTheme="minorHAnsi" w:hAnsiTheme="minorHAnsi"/>
+          </w:rPr>
+          <w:delText xml:space="preserve">). </w:delText>
+        </w:r>
+      </w:del>
+      <w:del w:id="149" w:author="Daniel Noble" w:date="2017-10-03T18:51:00Z">
+        <w:r>
+          <w:rPr>
+            <w:rFonts w:asciiTheme="minorHAnsi" w:hAnsiTheme="minorHAnsi"/>
+          </w:rPr>
+          <w:delText>The biggest difference occurred in sociality where high diet individuals spent a</w:delText>
+        </w:r>
+      </w:del>
+      <w:del w:id="150" w:author="Daniel Noble" w:date="2017-10-03T19:00:00Z">
+        <w:r>
+          <w:rPr>
+            <w:rFonts w:asciiTheme="minorHAnsi" w:hAnsiTheme="minorHAnsi"/>
+          </w:rPr>
+          <w:delText xml:space="preserve"> </w:delText>
+        </w:r>
+      </w:del>
+      <w:del w:id="151" w:author="Daniel Noble" w:date="2017-10-03T18:51:00Z">
+        <w:r>
+          <w:rPr>
+            <w:rFonts w:asciiTheme="minorHAnsi" w:hAnsiTheme="minorHAnsi"/>
+          </w:rPr>
+          <w:delText xml:space="preserve">logged average of </w:delText>
+        </w:r>
+      </w:del>
+      <w:del w:id="152" w:author="Daniel Noble" w:date="2017-10-03T19:00:00Z">
+        <w:r>
+          <w:rPr>
+            <w:rFonts w:asciiTheme="minorHAnsi" w:hAnsiTheme="minorHAnsi"/>
+          </w:rPr>
+          <w:delText>0.68 seconds more time in the social zone</w:delText>
+        </w:r>
+      </w:del>
+      <w:del w:id="153" w:author="Daniel Noble" w:date="2017-10-03T18:51:00Z">
+        <w:r>
+          <w:rPr>
+            <w:rFonts w:asciiTheme="minorHAnsi" w:hAnsiTheme="minorHAnsi"/>
+          </w:rPr>
+          <w:delText xml:space="preserve"> than their low diet counterparts</w:delText>
+        </w:r>
+      </w:del>
+      <w:del w:id="154" w:author="Daniel Noble" w:date="2017-10-03T18:52:00Z">
+        <w:r>
+          <w:rPr>
+            <w:rFonts w:asciiTheme="minorHAnsi" w:hAnsiTheme="minorHAnsi"/>
+          </w:rPr>
+          <w:delText>. H</w:delText>
+        </w:r>
+      </w:del>
+      <w:del w:id="155" w:author="Daniel Noble" w:date="2017-10-03T19:00:00Z">
+        <w:r>
+          <w:rPr>
+            <w:rFonts w:asciiTheme="minorHAnsi" w:hAnsiTheme="minorHAnsi"/>
+          </w:rPr>
+          <w:delText>owever</w:delText>
+        </w:r>
+      </w:del>
+      <w:del w:id="156" w:author="Daniel Noble" w:date="2017-10-03T18:52:00Z">
+        <w:r>
+          <w:rPr>
+            <w:rFonts w:asciiTheme="minorHAnsi" w:hAnsiTheme="minorHAnsi"/>
+          </w:rPr>
+          <w:delText xml:space="preserve"> </w:delText>
+        </w:r>
+      </w:del>
+      <w:del w:id="157" w:author="Daniel Noble" w:date="2017-10-03T19:00:00Z">
+        <w:r>
+          <w:rPr>
+            <w:rFonts w:asciiTheme="minorHAnsi" w:hAnsiTheme="minorHAnsi"/>
+          </w:rPr>
+          <w:delText xml:space="preserve">p = 0.098 </w:delText>
+        </w:r>
+      </w:del>
+      <w:commentRangeStart w:id="158"/>
+      <w:del w:id="159" w:author="Daniel Noble" w:date="2017-10-03T18:52:00Z">
+        <w:r>
+          <w:rPr>
+            <w:rFonts w:asciiTheme="minorHAnsi" w:hAnsiTheme="minorHAnsi"/>
+          </w:rPr>
+          <w:delText xml:space="preserve">and is therefore not considered significant. </w:delText>
+        </w:r>
+      </w:del>
       <w:r>
         <w:rPr>
           <w:rFonts w:asciiTheme="minorHAnsi" w:hAnsiTheme="minorHAnsi"/>
         </w:rPr>
-        <w:t xml:space="preserve">As seen in Figure 3, there were no significant differences observed between the behaviors of the high and low group (in all cases, p &gt; 0.05). The biggest difference occurred in sociality where high diet individuals spent a logged average of 0.68 seconds more time in the social zone than their low diet counterparts. However p = 0.098 and is therefore not considered significant. These t-test results reveal that diet quality did not have an impact on the sociality, neophobia or exploratory behavior of </w:t>
+        <w:t xml:space="preserve">These t-test results reveal that diet quality did not have an impact on the sociality, neophobia or exploratory behavior of </w:t>
       </w:r>
       <w:r>
         <w:rPr>
@@ -820,8 +2486,13 @@
         </w:rPr>
         <w:t xml:space="preserve">L. delicata. </w:t>
       </w:r>
-      <w:bookmarkStart w:id="4" w:name="_GoBack"/>
-      <w:bookmarkEnd w:id="4"/>
+      <w:commentRangeEnd w:id="158"/>
+      <w:r>
+        <w:rPr>
+          <w:rStyle w:val="CommentReference"/>
+        </w:rPr>
+        <w:commentReference w:id="158"/>
+      </w:r>
     </w:p>
     <w:p>
       <w:pPr>
@@ -844,7 +2515,7 @@
 
 <file path=word/comments.xml><?xml version="1.0" encoding="utf-8"?>
 <w:comments xmlns:wpc="http://schemas.microsoft.com/office/word/2010/wordprocessingCanvas" xmlns:mo="http://schemas.microsoft.com/office/mac/office/2008/main" xmlns:mc="http://schemas.openxmlformats.org/markup-compatibility/2006" xmlns:mv="urn:schemas-microsoft-com:mac:vml" xmlns:o="urn:schemas-microsoft-com:office:office" xmlns:r="http://schemas.openxmlformats.org/officeDocument/2006/relationships" xmlns:m="http://schemas.openxmlformats.org/officeDocument/2006/math" xmlns:v="urn:schemas-microsoft-com:vml" xmlns:wp14="http://schemas.microsoft.com/office/word/2010/wordprocessingDrawing" xmlns:wp="http://schemas.openxmlformats.org/drawingml/2006/wordprocessingDrawing" xmlns:w10="urn:schemas-microsoft-com:office:word" xmlns:w="http://schemas.openxmlformats.org/wordprocessingml/2006/main" xmlns:w14="http://schemas.microsoft.com/office/word/2010/wordml" xmlns:w15="http://schemas.microsoft.com/office/word/2012/wordml" xmlns:wpg="http://schemas.microsoft.com/office/word/2010/wordprocessingGroup" xmlns:wpi="http://schemas.microsoft.com/office/word/2010/wordprocessingInk" xmlns:wne="http://schemas.microsoft.com/office/word/2006/wordml" xmlns:wps="http://schemas.microsoft.com/office/word/2010/wordprocessingShape" mc:Ignorable="w14 w15 wp14">
-  <w:comment w:id="0" w:author="kayelle.03@gmail.com" w:date="2017-09-29T14:51:00Z" w:initials="k">
+  <w:comment w:id="1" w:author="kayelle.03@gmail.com" w:date="2017-09-29T14:51:00Z" w:initials="k">
     <w:p>
       <w:pPr>
         <w:pStyle w:val="CommentText"/>
@@ -860,7 +2531,7 @@
       </w:r>
     </w:p>
   </w:comment>
-  <w:comment w:id="1" w:author="kayelle.03@gmail.com" w:date="2017-10-01T13:52:00Z" w:initials="k">
+  <w:comment w:id="24" w:author="Daniel Noble" w:date="2017-10-03T19:18:00Z" w:initials="DN">
     <w:p>
       <w:pPr>
         <w:pStyle w:val="CommentText"/>
@@ -872,14 +2543,11 @@
         <w:annotationRef/>
       </w:r>
       <w:r>
-        <w:t xml:space="preserve">NTS: If table with all data is used, remember to change these words as well as the values in this </w:t>
-      </w:r>
-      <w:r>
-        <w:t>paragraph</w:t>
+        <w:t>Change table number</w:t>
       </w:r>
     </w:p>
   </w:comment>
-  <w:comment w:id="2" w:author="kayelle.03@gmail.com" w:date="2017-09-29T14:51:00Z" w:initials="k">
+  <w:comment w:id="39" w:author="Daniel Noble" w:date="2017-10-03T19:11:00Z" w:initials="DN">
     <w:p>
       <w:pPr>
         <w:pStyle w:val="CommentText"/>
@@ -891,11 +2559,23 @@
         <w:annotationRef/>
       </w:r>
       <w:r>
-        <w:t xml:space="preserve">Explore End Mass </w:t>
+        <w:t xml:space="preserve">Is this in reference to W matrices? You need to be more specific in your referencing of results. Tables 1-X doesn’t </w:t>
+      </w:r>
+      <w:r>
+        <w:t xml:space="preserve"> really </w:t>
+      </w:r>
+      <w:r>
+        <w:t>cut it</w:t>
+      </w:r>
+      <w:r>
+        <w:t xml:space="preserve"> as not all these results support a given statement</w:t>
+      </w:r>
+      <w:r>
+        <w:t>. You need to state clearly what the results from each table means.</w:t>
       </w:r>
     </w:p>
   </w:comment>
-  <w:comment w:id="3" w:author="kayelle.03@gmail.com" w:date="2017-10-02T16:46:00Z" w:initials="k">
+  <w:comment w:id="40" w:author="kayelle.03@gmail.com" w:date="2017-10-01T13:52:00Z" w:initials="k">
     <w:p>
       <w:pPr>
         <w:pStyle w:val="CommentText"/>
@@ -907,7 +2587,236 @@
         <w:annotationRef/>
       </w:r>
       <w:r>
+        <w:t xml:space="preserve">NTS: If table with all data is used, remember to change these words as well as the values in this </w:t>
+      </w:r>
+      <w:r>
+        <w:t>paragraph</w:t>
+      </w:r>
+    </w:p>
+  </w:comment>
+  <w:comment w:id="50" w:author="Daniel Noble" w:date="2017-10-03T19:24:00Z" w:initials="DN">
+    <w:p>
+      <w:pPr>
+        <w:pStyle w:val="CommentText"/>
+      </w:pPr>
+      <w:r>
+        <w:rPr>
+          <w:rStyle w:val="CommentReference"/>
+        </w:rPr>
+        <w:annotationRef/>
+      </w:r>
+      <w:r>
+        <w:t>What about the other correlation between social and activity and novel and social?! You should add these here for the between individual level</w:t>
+      </w:r>
+    </w:p>
+  </w:comment>
+  <w:comment w:id="53" w:author="Daniel Noble" w:date="2017-10-03T19:26:00Z" w:initials="DN">
+    <w:p>
+      <w:pPr>
+        <w:pStyle w:val="CommentText"/>
+      </w:pPr>
+      <w:r>
+        <w:rPr>
+          <w:rStyle w:val="CommentReference"/>
+        </w:rPr>
+        <w:annotationRef/>
+      </w:r>
+      <w:r>
+        <w:t xml:space="preserve">What was the correlations? Keep consistent with what you provided in the previous sentence. Just follow that strucre when discussing others. </w:t>
+      </w:r>
+    </w:p>
+  </w:comment>
+  <w:comment w:id="60" w:author="Daniel Noble" w:date="2017-10-03T19:25:00Z" w:initials="DN">
+    <w:p>
+      <w:pPr>
+        <w:pStyle w:val="CommentText"/>
+      </w:pPr>
+      <w:r>
+        <w:rPr>
+          <w:rStyle w:val="CommentReference"/>
+        </w:rPr>
+        <w:annotationRef/>
+      </w:r>
+      <w:r>
+        <w:t>Again, anything at the within-individual level provides no evidence for behavioural syndromes. These are just correlations and have a different meaning.</w:t>
+      </w:r>
+    </w:p>
+  </w:comment>
+  <w:comment w:id="63" w:author="Daniel Noble" w:date="2017-10-03T19:10:00Z" w:initials="DN">
+    <w:p>
+      <w:pPr>
+        <w:pStyle w:val="CommentText"/>
+      </w:pPr>
+      <w:r>
+        <w:rPr>
+          <w:rStyle w:val="CommentReference"/>
+        </w:rPr>
+        <w:annotationRef/>
+      </w:r>
+      <w:r>
+        <w:t xml:space="preserve">No, a behavioural syndrome doesn’t occur at the within-individual level. Only the between individual level. </w:t>
+      </w:r>
+    </w:p>
+  </w:comment>
+  <w:comment w:id="61" w:author="Daniel Noble" w:date="2017-10-03T19:28:00Z" w:initials="DN">
+    <w:p>
+      <w:pPr>
+        <w:pStyle w:val="CommentText"/>
+      </w:pPr>
+      <w:r>
+        <w:rPr>
+          <w:rStyle w:val="CommentReference"/>
+        </w:rPr>
+        <w:annotationRef/>
+      </w:r>
+      <w:r>
+        <w:t>List the correlations at the W level for activity and social and novel</w:t>
+      </w:r>
+    </w:p>
+  </w:comment>
+  <w:comment w:id="70" w:author="Daniel Noble" w:date="2017-10-03T19:30:00Z" w:initials="DN">
+    <w:p>
+      <w:pPr>
+        <w:pStyle w:val="CommentText"/>
+      </w:pPr>
+      <w:r>
+        <w:rPr>
+          <w:rStyle w:val="CommentReference"/>
+        </w:rPr>
+        <w:annotationRef/>
+      </w:r>
+      <w:r>
+        <w:t xml:space="preserve">Get rid of this and repeat with the other traits. </w:t>
+      </w:r>
+      <w:bookmarkStart w:id="71" w:name="_GoBack"/>
+      <w:bookmarkEnd w:id="71"/>
+    </w:p>
+  </w:comment>
+  <w:comment w:id="74" w:author="kayelle.03@gmail.com" w:date="2017-09-29T14:51:00Z" w:initials="k">
+    <w:p>
+      <w:pPr>
+        <w:pStyle w:val="CommentText"/>
+      </w:pPr>
+      <w:r>
+        <w:rPr>
+          <w:rStyle w:val="CommentReference"/>
+        </w:rPr>
+        <w:annotationRef/>
+      </w:r>
+      <w:r>
+        <w:t xml:space="preserve">Explore End Mass </w:t>
+      </w:r>
+    </w:p>
+  </w:comment>
+  <w:comment w:id="77" w:author="Daniel Noble" w:date="2017-10-03T18:53:00Z" w:initials="DN">
+    <w:p>
+      <w:pPr>
+        <w:pStyle w:val="CommentText"/>
+      </w:pPr>
+      <w:r>
+        <w:rPr>
+          <w:rStyle w:val="CommentReference"/>
+        </w:rPr>
+        <w:annotationRef/>
+      </w:r>
+      <w:r>
+        <w:t>What were the p-values exactly?</w:t>
+      </w:r>
+    </w:p>
+  </w:comment>
+  <w:comment w:id="79" w:author="Daniel Noble" w:date="2017-10-03T19:03:00Z" w:initials="DN">
+    <w:p>
+      <w:pPr>
+        <w:pStyle w:val="CommentText"/>
+      </w:pPr>
+      <w:r>
+        <w:rPr>
+          <w:rStyle w:val="CommentReference"/>
+        </w:rPr>
+        <w:annotationRef/>
+      </w:r>
+      <w:r>
+        <w:t>You need to place this here and add more actual reference to results.</w:t>
+      </w:r>
+    </w:p>
+  </w:comment>
+  <w:comment w:id="84" w:author="Daniel Noble" w:date="2017-10-03T18:53:00Z" w:initials="DN">
+    <w:p>
+      <w:pPr>
+        <w:pStyle w:val="CommentText"/>
+      </w:pPr>
+      <w:r>
+        <w:rPr>
+          <w:rStyle w:val="CommentReference"/>
+        </w:rPr>
+        <w:annotationRef/>
+      </w:r>
+      <w:r>
+        <w:t xml:space="preserve">Provide the test statistics and sample sizes. </w:t>
+      </w:r>
+    </w:p>
+  </w:comment>
+  <w:comment w:id="144" w:author="Daniel Noble" w:date="2017-10-03T18:49:00Z" w:initials="DN">
+    <w:p>
+      <w:pPr>
+        <w:pStyle w:val="CommentText"/>
+      </w:pPr>
+      <w:r>
+        <w:rPr>
+          <w:rStyle w:val="CommentReference"/>
+        </w:rPr>
+        <w:annotationRef/>
+      </w:r>
+      <w:r>
+        <w:t>Don’t write passively like this. Put figures after sentences if you can. Use them to support your statements, not start your statements.</w:t>
+      </w:r>
+    </w:p>
+  </w:comment>
+  <w:comment w:id="142" w:author="kayelle.03@gmail.com" w:date="2017-10-02T16:46:00Z" w:initials="k">
+    <w:p>
+      <w:pPr>
+        <w:pStyle w:val="CommentText"/>
+      </w:pPr>
+      <w:r>
+        <w:rPr>
+          <w:rStyle w:val="CommentReference"/>
+        </w:rPr>
+        <w:annotationRef/>
+      </w:r>
+      <w:r>
         <w:t xml:space="preserve">Just in case I decide to include this </w:t>
+      </w:r>
+    </w:p>
+  </w:comment>
+  <w:comment w:id="148" w:author="Daniel Noble" w:date="2017-10-03T18:53:00Z" w:initials="DN">
+    <w:p>
+      <w:pPr>
+        <w:pStyle w:val="CommentText"/>
+      </w:pPr>
+      <w:r>
+        <w:rPr>
+          <w:rStyle w:val="CommentReference"/>
+        </w:rPr>
+        <w:annotationRef/>
+      </w:r>
+      <w:r>
+        <w:t>What were the p-values exactly?</w:t>
+      </w:r>
+    </w:p>
+  </w:comment>
+  <w:comment w:id="158" w:author="Daniel Noble" w:date="2017-10-03T18:52:00Z" w:initials="DN">
+    <w:p>
+      <w:pPr>
+        <w:pStyle w:val="CommentText"/>
+      </w:pPr>
+      <w:r>
+        <w:rPr>
+          <w:rStyle w:val="CommentReference"/>
+        </w:rPr>
+        <w:annotationRef/>
+      </w:r>
+      <w:r>
+        <w:t>Don’t need information about interpretation here. This is for the discussion. Just remove this.</w:t>
       </w:r>
     </w:p>
   </w:comment>
@@ -917,9 +2826,23 @@
 <file path=word/commentsExtended.xml><?xml version="1.0" encoding="utf-8"?>
 <w15:commentsEx xmlns:wpc="http://schemas.microsoft.com/office/word/2010/wordprocessingCanvas" xmlns:mo="http://schemas.microsoft.com/office/mac/office/2008/main" xmlns:mc="http://schemas.openxmlformats.org/markup-compatibility/2006" xmlns:mv="urn:schemas-microsoft-com:mac:vml" xmlns:o="urn:schemas-microsoft-com:office:office" xmlns:r="http://schemas.openxmlformats.org/officeDocument/2006/relationships" xmlns:m="http://schemas.openxmlformats.org/officeDocument/2006/math" xmlns:v="urn:schemas-microsoft-com:vml" xmlns:wp14="http://schemas.microsoft.com/office/word/2010/wordprocessingDrawing" xmlns:wp="http://schemas.openxmlformats.org/drawingml/2006/wordprocessingDrawing" xmlns:w10="urn:schemas-microsoft-com:office:word" xmlns:w="http://schemas.openxmlformats.org/wordprocessingml/2006/main" xmlns:w14="http://schemas.microsoft.com/office/word/2010/wordml" xmlns:w15="http://schemas.microsoft.com/office/word/2012/wordml" xmlns:wpg="http://schemas.microsoft.com/office/word/2010/wordprocessingGroup" xmlns:wpi="http://schemas.microsoft.com/office/word/2010/wordprocessingInk" xmlns:wne="http://schemas.microsoft.com/office/word/2006/wordml" xmlns:wps="http://schemas.microsoft.com/office/word/2010/wordprocessingShape" mc:Ignorable="w14 w15 wp14">
   <w15:commentEx w15:paraId="14216818" w15:done="0"/>
+  <w15:commentEx w15:paraId="0CE03C08" w15:done="0"/>
+  <w15:commentEx w15:paraId="26C04AFB" w15:done="0"/>
   <w15:commentEx w15:paraId="60A31AB6" w15:done="0"/>
+  <w15:commentEx w15:paraId="49D5C975" w15:done="0"/>
+  <w15:commentEx w15:paraId="5AFD2275" w15:done="0"/>
+  <w15:commentEx w15:paraId="24F2B6F7" w15:done="0"/>
+  <w15:commentEx w15:paraId="64AEDD05" w15:done="0"/>
+  <w15:commentEx w15:paraId="000A8FD2" w15:done="0"/>
+  <w15:commentEx w15:paraId="11C6C00B" w15:done="0"/>
   <w15:commentEx w15:paraId="3D48F238" w15:done="0"/>
+  <w15:commentEx w15:paraId="26457DF3" w15:done="0"/>
+  <w15:commentEx w15:paraId="08D7D9CE" w15:done="0"/>
+  <w15:commentEx w15:paraId="52FDA15A" w15:done="0"/>
+  <w15:commentEx w15:paraId="7FFE9F50" w15:done="0"/>
   <w15:commentEx w15:paraId="0E1D9103" w15:done="0"/>
+  <w15:commentEx w15:paraId="477C0CF8" w15:done="0"/>
+  <w15:commentEx w15:paraId="2C0BBBA9" w15:done="0"/>
 </w15:commentsEx>
 </file>
 
@@ -1161,6 +3084,9 @@
 
 <file path=word/people.xml><?xml version="1.0" encoding="utf-8"?>
 <w15:people xmlns:wpc="http://schemas.microsoft.com/office/word/2010/wordprocessingCanvas" xmlns:mo="http://schemas.microsoft.com/office/mac/office/2008/main" xmlns:mc="http://schemas.openxmlformats.org/markup-compatibility/2006" xmlns:mv="urn:schemas-microsoft-com:mac:vml" xmlns:o="urn:schemas-microsoft-com:office:office" xmlns:r="http://schemas.openxmlformats.org/officeDocument/2006/relationships" xmlns:m="http://schemas.openxmlformats.org/officeDocument/2006/math" xmlns:v="urn:schemas-microsoft-com:vml" xmlns:wp14="http://schemas.microsoft.com/office/word/2010/wordprocessingDrawing" xmlns:wp="http://schemas.openxmlformats.org/drawingml/2006/wordprocessingDrawing" xmlns:w10="urn:schemas-microsoft-com:office:word" xmlns:w="http://schemas.openxmlformats.org/wordprocessingml/2006/main" xmlns:w14="http://schemas.microsoft.com/office/word/2010/wordml" xmlns:w15="http://schemas.microsoft.com/office/word/2012/wordml" xmlns:wpg="http://schemas.microsoft.com/office/word/2010/wordprocessingGroup" xmlns:wpi="http://schemas.microsoft.com/office/word/2010/wordprocessingInk" xmlns:wne="http://schemas.microsoft.com/office/word/2006/wordml" xmlns:wps="http://schemas.microsoft.com/office/word/2010/wordprocessingShape" mc:Ignorable="w14 w15 wp14">
+  <w15:person w15:author="Daniel Noble">
+    <w15:presenceInfo w15:providerId="Windows Live" w15:userId="b4aac4b3246bfb13"/>
+  </w15:person>
   <w15:person w15:author="kayelle.03@gmail.com">
     <w15:presenceInfo w15:providerId="Windows Live" w15:userId="62e8e4e2d6eda23d"/>
   </w15:person>

--- a/Results.docx
+++ b/Results.docx
@@ -116,10 +116,30 @@
               </w:rPr>
             </w:rPrChange>
           </w:rPr>
-          <w:t>L. delicata</w:t>
-        </w:r>
-      </w:ins>
-      <w:del w:id="6" w:author="Daniel Noble" w:date="2017-10-03T19:08:00Z">
+          <w:t xml:space="preserve">L. </w:t>
+        </w:r>
+        <w:proofErr w:type="spellStart"/>
+        <w:r>
+          <w:rPr>
+            <w:rFonts w:ascii="Calibri" w:hAnsi="Calibri"/>
+            <w:b/>
+            <w:i/>
+            <w:sz w:val="22"/>
+            <w:szCs w:val="22"/>
+            <w:rPrChange w:id="6" w:author="Daniel Noble" w:date="2017-10-03T19:08:00Z">
+              <w:rPr>
+                <w:rFonts w:ascii="Calibri" w:hAnsi="Calibri"/>
+                <w:b/>
+                <w:sz w:val="22"/>
+                <w:szCs w:val="22"/>
+              </w:rPr>
+            </w:rPrChange>
+          </w:rPr>
+          <w:t>delicata</w:t>
+        </w:r>
+      </w:ins>
+      <w:proofErr w:type="spellEnd"/>
+      <w:del w:id="7" w:author="Daniel Noble" w:date="2017-10-03T19:08:00Z">
         <w:r>
           <w:rPr>
             <w:rFonts w:ascii="Calibri" w:hAnsi="Calibri"/>
@@ -148,9 +168,9 @@
           <w:szCs w:val="22"/>
         </w:rPr>
       </w:pPr>
-      <w:moveToRangeStart w:id="7" w:author="Daniel Noble" w:date="2017-10-03T19:18:00Z" w:name="move494821613"/>
-      <w:moveTo w:id="8" w:author="Daniel Noble" w:date="2017-10-03T19:18:00Z">
-        <w:del w:id="9" w:author="Daniel Noble" w:date="2017-10-03T19:18:00Z">
+      <w:moveToRangeStart w:id="8" w:author="Daniel Noble" w:date="2017-10-03T19:18:00Z" w:name="move494821613"/>
+      <w:moveTo w:id="9" w:author="Daniel Noble" w:date="2017-10-03T19:18:00Z">
+        <w:del w:id="10" w:author="Daniel Noble" w:date="2017-10-03T19:18:00Z">
           <w:r>
             <w:rPr>
               <w:rFonts w:ascii="Calibri" w:hAnsi="Calibri"/>
@@ -161,17 +181,35 @@
           </w:r>
         </w:del>
       </w:moveTo>
-      <w:ins w:id="10" w:author="Daniel Noble" w:date="2017-10-03T19:18:00Z">
-        <w:r>
-          <w:rPr>
-            <w:rFonts w:ascii="Calibri" w:hAnsi="Calibri"/>
-            <w:sz w:val="22"/>
-            <w:szCs w:val="22"/>
-          </w:rPr>
-          <w:t xml:space="preserve">All behavioural traits measured were </w:t>
-        </w:r>
-      </w:ins>
-      <w:ins w:id="11" w:author="Daniel Noble" w:date="2017-10-03T19:19:00Z">
+      <w:ins w:id="11" w:author="Daniel Noble" w:date="2017-10-03T19:18:00Z">
+        <w:r>
+          <w:rPr>
+            <w:rFonts w:ascii="Calibri" w:hAnsi="Calibri"/>
+            <w:sz w:val="22"/>
+            <w:szCs w:val="22"/>
+          </w:rPr>
+          <w:t xml:space="preserve">All </w:t>
+        </w:r>
+        <w:proofErr w:type="spellStart"/>
+        <w:r>
+          <w:rPr>
+            <w:rFonts w:ascii="Calibri" w:hAnsi="Calibri"/>
+            <w:sz w:val="22"/>
+            <w:szCs w:val="22"/>
+          </w:rPr>
+          <w:t>behavioural</w:t>
+        </w:r>
+        <w:proofErr w:type="spellEnd"/>
+        <w:r>
+          <w:rPr>
+            <w:rFonts w:ascii="Calibri" w:hAnsi="Calibri"/>
+            <w:sz w:val="22"/>
+            <w:szCs w:val="22"/>
+          </w:rPr>
+          <w:t xml:space="preserve"> traits measured were </w:t>
+        </w:r>
+      </w:ins>
+      <w:ins w:id="12" w:author="Daniel Noble" w:date="2017-10-03T19:19:00Z">
         <w:r>
           <w:rPr>
             <w:rFonts w:ascii="Calibri" w:hAnsi="Calibri"/>
@@ -181,7 +219,7 @@
           <w:t xml:space="preserve">significantly </w:t>
         </w:r>
       </w:ins>
-      <w:ins w:id="12" w:author="Daniel Noble" w:date="2017-10-03T19:18:00Z">
+      <w:ins w:id="13" w:author="Daniel Noble" w:date="2017-10-03T19:18:00Z">
         <w:r>
           <w:rPr>
             <w:rFonts w:ascii="Calibri" w:hAnsi="Calibri"/>
@@ -191,7 +229,7 @@
           <w:t>repeatable with</w:t>
         </w:r>
       </w:ins>
-      <w:moveTo w:id="13" w:author="Daniel Noble" w:date="2017-10-03T19:18:00Z">
+      <w:moveTo w:id="14" w:author="Daniel Noble" w:date="2017-10-03T19:18:00Z">
         <w:r>
           <w:rPr>
             <w:rFonts w:ascii="Calibri" w:hAnsi="Calibri"/>
@@ -200,7 +238,7 @@
           </w:rPr>
           <w:t xml:space="preserve"> confidence intervals </w:t>
         </w:r>
-        <w:del w:id="14" w:author="Daniel Noble" w:date="2017-10-03T19:19:00Z">
+        <w:del w:id="15" w:author="Daniel Noble" w:date="2017-10-03T19:19:00Z">
           <w:r>
             <w:rPr>
               <w:rFonts w:ascii="Calibri" w:hAnsi="Calibri"/>
@@ -210,7 +248,7 @@
             <w:delText xml:space="preserve">for each assay </w:delText>
           </w:r>
         </w:del>
-        <w:del w:id="15" w:author="Daniel Noble" w:date="2017-10-03T19:18:00Z">
+        <w:del w:id="16" w:author="Daniel Noble" w:date="2017-10-03T19:18:00Z">
           <w:r>
             <w:rPr>
               <w:rFonts w:ascii="Calibri" w:hAnsi="Calibri"/>
@@ -220,7 +258,7 @@
             <w:delText>do</w:delText>
           </w:r>
         </w:del>
-        <w:del w:id="16" w:author="Daniel Noble" w:date="2017-10-03T19:19:00Z">
+        <w:del w:id="17" w:author="Daniel Noble" w:date="2017-10-03T19:19:00Z">
           <w:r>
             <w:rPr>
               <w:rFonts w:ascii="Calibri" w:hAnsi="Calibri"/>
@@ -238,7 +276,7 @@
           </w:rPr>
           <w:t xml:space="preserve">not </w:t>
         </w:r>
-        <w:del w:id="17" w:author="Daniel Noble" w:date="2017-10-03T19:18:00Z">
+        <w:del w:id="18" w:author="Daniel Noble" w:date="2017-10-03T19:18:00Z">
           <w:r>
             <w:rPr>
               <w:rFonts w:ascii="Calibri" w:hAnsi="Calibri"/>
@@ -249,7 +287,7 @@
           </w:r>
         </w:del>
       </w:moveTo>
-      <w:ins w:id="18" w:author="Daniel Noble" w:date="2017-10-03T19:18:00Z">
+      <w:ins w:id="19" w:author="Daniel Noble" w:date="2017-10-03T19:18:00Z">
         <w:r>
           <w:rPr>
             <w:rFonts w:ascii="Calibri" w:hAnsi="Calibri"/>
@@ -259,7 +297,7 @@
           <w:t>overlap</w:t>
         </w:r>
       </w:ins>
-      <w:ins w:id="19" w:author="Daniel Noble" w:date="2017-10-03T19:19:00Z">
+      <w:ins w:id="20" w:author="Daniel Noble" w:date="2017-10-03T19:19:00Z">
         <w:r>
           <w:rPr>
             <w:rFonts w:ascii="Calibri" w:hAnsi="Calibri"/>
@@ -269,7 +307,7 @@
           <w:t xml:space="preserve">ping </w:t>
         </w:r>
       </w:ins>
-      <w:ins w:id="20" w:author="Daniel Noble" w:date="2017-10-03T19:18:00Z">
+      <w:ins w:id="21" w:author="Daniel Noble" w:date="2017-10-03T19:18:00Z">
         <w:r>
           <w:rPr>
             <w:rFonts w:ascii="Calibri" w:hAnsi="Calibri"/>
@@ -279,7 +317,7 @@
           <w:t>zero</w:t>
         </w:r>
       </w:ins>
-      <w:ins w:id="21" w:author="Daniel Noble" w:date="2017-10-03T19:19:00Z">
+      <w:ins w:id="22" w:author="Daniel Noble" w:date="2017-10-03T19:19:00Z">
         <w:r>
           <w:rPr>
             <w:rFonts w:ascii="Calibri" w:hAnsi="Calibri"/>
@@ -289,8 +327,8 @@
           <w:t xml:space="preserve"> in all cases </w:t>
         </w:r>
       </w:ins>
-      <w:moveTo w:id="22" w:author="Daniel Noble" w:date="2017-10-03T19:18:00Z">
-        <w:del w:id="23" w:author="Daniel Noble" w:date="2017-10-03T19:20:00Z">
+      <w:moveTo w:id="23" w:author="Daniel Noble" w:date="2017-10-03T19:18:00Z">
+        <w:del w:id="24" w:author="Daniel Noble" w:date="2017-10-03T19:20:00Z">
           <w:r>
             <w:rPr>
               <w:rFonts w:ascii="Calibri" w:hAnsi="Calibri"/>
@@ -308,7 +346,7 @@
           </w:rPr>
           <w:t xml:space="preserve">(Table </w:t>
         </w:r>
-        <w:commentRangeStart w:id="24"/>
+        <w:commentRangeStart w:id="25"/>
         <w:r>
           <w:rPr>
             <w:rFonts w:ascii="Calibri" w:hAnsi="Calibri"/>
@@ -318,14 +356,14 @@
           <w:t>5</w:t>
         </w:r>
       </w:moveTo>
-      <w:commentRangeEnd w:id="24"/>
+      <w:commentRangeEnd w:id="25"/>
       <w:r>
         <w:rPr>
           <w:rStyle w:val="CommentReference"/>
         </w:rPr>
-        <w:commentReference w:id="24"/>
-      </w:r>
-      <w:moveTo w:id="25" w:author="Daniel Noble" w:date="2017-10-03T19:18:00Z">
+        <w:commentReference w:id="25"/>
+      </w:r>
+      <w:moveTo w:id="26" w:author="Daniel Noble" w:date="2017-10-03T19:18:00Z">
         <w:r>
           <w:rPr>
             <w:rFonts w:ascii="Calibri" w:hAnsi="Calibri"/>
@@ -334,7 +372,7 @@
           </w:rPr>
           <w:t xml:space="preserve">). </w:t>
         </w:r>
-        <w:del w:id="26" w:author="Daniel Noble" w:date="2017-10-03T19:19:00Z">
+        <w:del w:id="27" w:author="Daniel Noble" w:date="2017-10-03T19:19:00Z">
           <w:r>
             <w:rPr>
               <w:rFonts w:ascii="Calibri" w:hAnsi="Calibri"/>
@@ -352,7 +390,7 @@
           </w:rPr>
           <w:t xml:space="preserve">Exploration </w:t>
         </w:r>
-        <w:del w:id="27" w:author="Daniel Noble" w:date="2017-10-03T19:21:00Z">
+        <w:del w:id="28" w:author="Daniel Noble" w:date="2017-10-03T19:21:00Z">
           <w:r>
             <w:rPr>
               <w:rFonts w:ascii="Calibri" w:hAnsi="Calibri"/>
@@ -363,7 +401,7 @@
           </w:r>
         </w:del>
       </w:moveTo>
-      <w:ins w:id="28" w:author="Daniel Noble" w:date="2017-10-03T19:21:00Z">
+      <w:ins w:id="29" w:author="Daniel Noble" w:date="2017-10-03T19:21:00Z">
         <w:r>
           <w:rPr>
             <w:rFonts w:ascii="Calibri" w:hAnsi="Calibri"/>
@@ -373,7 +411,7 @@
           <w:t>was consistently the</w:t>
         </w:r>
       </w:ins>
-      <w:moveTo w:id="29" w:author="Daniel Noble" w:date="2017-10-03T19:18:00Z">
+      <w:moveTo w:id="30" w:author="Daniel Noble" w:date="2017-10-03T19:18:00Z">
         <w:r>
           <w:rPr>
             <w:rFonts w:ascii="Calibri" w:hAnsi="Calibri"/>
@@ -399,7 +437,7 @@
           </w:rPr>
           <w:t xml:space="preserve">and low (r = 0.551, CI = 0.329, 0.693) diet treatments. </w:t>
         </w:r>
-        <w:del w:id="30" w:author="Daniel Noble" w:date="2017-10-03T19:21:00Z">
+        <w:del w:id="31" w:author="Daniel Noble" w:date="2017-10-03T19:21:00Z">
           <w:r>
             <w:rPr>
               <w:rFonts w:ascii="Calibri" w:hAnsi="Calibri"/>
@@ -411,24 +449,24 @@
         </w:del>
       </w:moveTo>
     </w:p>
-    <w:moveToRangeEnd w:id="7"/>
+    <w:moveToRangeEnd w:id="8"/>
     <w:p>
       <w:pPr>
         <w:spacing w:line="360" w:lineRule="auto"/>
         <w:ind w:firstLine="720"/>
         <w:rPr>
-          <w:ins w:id="31" w:author="Daniel Noble" w:date="2017-10-03T19:24:00Z"/>
+          <w:ins w:id="32" w:author="Daniel Noble" w:date="2017-10-03T19:24:00Z"/>
           <w:rFonts w:ascii="Calibri" w:hAnsi="Calibri"/>
           <w:sz w:val="22"/>
           <w:szCs w:val="22"/>
         </w:rPr>
-        <w:pPrChange w:id="32" w:author="Daniel Noble" w:date="2017-10-03T19:18:00Z">
+        <w:pPrChange w:id="33" w:author="Daniel Noble" w:date="2017-10-03T19:18:00Z">
           <w:pPr>
             <w:spacing w:line="360" w:lineRule="auto"/>
           </w:pPr>
         </w:pPrChange>
       </w:pPr>
-      <w:ins w:id="33" w:author="Daniel Noble" w:date="2017-10-03T19:21:00Z">
+      <w:ins w:id="34" w:author="Daniel Noble" w:date="2017-10-03T19:21:00Z">
         <w:r>
           <w:rPr>
             <w:rFonts w:ascii="Calibri" w:hAnsi="Calibri"/>
@@ -438,17 +476,27 @@
           <w:t xml:space="preserve">Between-individual correlation matrices provide strong evidence that </w:t>
         </w:r>
       </w:ins>
-      <w:ins w:id="34" w:author="Daniel Noble" w:date="2017-10-03T19:22:00Z">
-        <w:r>
-          <w:rPr>
-            <w:rFonts w:ascii="Calibri" w:hAnsi="Calibri"/>
-            <w:sz w:val="22"/>
-            <w:szCs w:val="22"/>
-          </w:rPr>
-          <w:t xml:space="preserve">behavioural </w:t>
-        </w:r>
-      </w:ins>
-      <w:ins w:id="35" w:author="Daniel Noble" w:date="2017-10-03T19:21:00Z">
+      <w:proofErr w:type="spellStart"/>
+      <w:ins w:id="35" w:author="Daniel Noble" w:date="2017-10-03T19:22:00Z">
+        <w:r>
+          <w:rPr>
+            <w:rFonts w:ascii="Calibri" w:hAnsi="Calibri"/>
+            <w:sz w:val="22"/>
+            <w:szCs w:val="22"/>
+          </w:rPr>
+          <w:t>behavioural</w:t>
+        </w:r>
+        <w:proofErr w:type="spellEnd"/>
+        <w:r>
+          <w:rPr>
+            <w:rFonts w:ascii="Calibri" w:hAnsi="Calibri"/>
+            <w:sz w:val="22"/>
+            <w:szCs w:val="22"/>
+          </w:rPr>
+          <w:t xml:space="preserve"> </w:t>
+        </w:r>
+      </w:ins>
+      <w:ins w:id="36" w:author="Daniel Noble" w:date="2017-10-03T19:21:00Z">
         <w:r>
           <w:rPr>
             <w:rFonts w:ascii="Calibri" w:hAnsi="Calibri"/>
@@ -471,10 +519,28 @@
             <w:sz w:val="22"/>
             <w:szCs w:val="22"/>
           </w:rPr>
-          <w:t xml:space="preserve"> behavioural syndrome (TABLES REF HERE)</w:t>
-        </w:r>
-      </w:ins>
-      <w:ins w:id="36" w:author="Daniel Noble" w:date="2017-10-03T19:22:00Z">
+          <w:t xml:space="preserve"> </w:t>
+        </w:r>
+        <w:proofErr w:type="spellStart"/>
+        <w:r>
+          <w:rPr>
+            <w:rFonts w:ascii="Calibri" w:hAnsi="Calibri"/>
+            <w:sz w:val="22"/>
+            <w:szCs w:val="22"/>
+          </w:rPr>
+          <w:t>behavioural</w:t>
+        </w:r>
+        <w:proofErr w:type="spellEnd"/>
+        <w:r>
+          <w:rPr>
+            <w:rFonts w:ascii="Calibri" w:hAnsi="Calibri"/>
+            <w:sz w:val="22"/>
+            <w:szCs w:val="22"/>
+          </w:rPr>
+          <w:t xml:space="preserve"> syndrome (TABLES REF HERE)</w:t>
+        </w:r>
+      </w:ins>
+      <w:ins w:id="37" w:author="Daniel Noble" w:date="2017-10-03T19:22:00Z">
         <w:r>
           <w:rPr>
             <w:rFonts w:ascii="Calibri" w:hAnsi="Calibri"/>
@@ -484,7 +550,7 @@
           <w:t>.</w:t>
         </w:r>
       </w:ins>
-      <w:ins w:id="37" w:author="Daniel Noble" w:date="2017-10-03T19:21:00Z">
+      <w:ins w:id="38" w:author="Daniel Noble" w:date="2017-10-03T19:21:00Z">
         <w:r>
           <w:rPr>
             <w:rFonts w:ascii="Calibri" w:hAnsi="Calibri"/>
@@ -494,7 +560,7 @@
           <w:t xml:space="preserve"> </w:t>
         </w:r>
       </w:ins>
-      <w:del w:id="38" w:author="Daniel Noble" w:date="2017-10-03T19:22:00Z">
+      <w:del w:id="39" w:author="Daniel Noble" w:date="2017-10-03T19:22:00Z">
         <w:r>
           <w:rPr>
             <w:rFonts w:ascii="Calibri" w:hAnsi="Calibri"/>
@@ -503,7 +569,7 @@
           </w:rPr>
           <w:delText xml:space="preserve">Significant </w:delText>
         </w:r>
-        <w:commentRangeStart w:id="39"/>
+        <w:commentRangeStart w:id="40"/>
         <w:r>
           <w:rPr>
             <w:rFonts w:ascii="Calibri" w:hAnsi="Calibri"/>
@@ -520,12 +586,12 @@
           </w:rPr>
           <w:delText xml:space="preserve"> correlations </w:delText>
         </w:r>
-        <w:commentRangeEnd w:id="39"/>
+        <w:commentRangeEnd w:id="40"/>
         <w:r>
           <w:rPr>
             <w:rStyle w:val="CommentReference"/>
           </w:rPr>
-          <w:commentReference w:id="39"/>
+          <w:commentReference w:id="40"/>
         </w:r>
         <w:r>
           <w:rPr>
@@ -551,7 +617,7 @@
           </w:rPr>
           <w:delText xml:space="preserve"> assays in both </w:delText>
         </w:r>
-        <w:commentRangeStart w:id="40"/>
+        <w:commentRangeStart w:id="41"/>
         <w:r>
           <w:rPr>
             <w:rFonts w:ascii="Calibri" w:hAnsi="Calibri"/>
@@ -560,12 +626,12 @@
           </w:rPr>
           <w:delText>high and low</w:delText>
         </w:r>
-        <w:commentRangeEnd w:id="40"/>
+        <w:commentRangeEnd w:id="41"/>
         <w:r>
           <w:rPr>
             <w:rStyle w:val="CommentReference"/>
           </w:rPr>
-          <w:commentReference w:id="40"/>
+          <w:commentReference w:id="41"/>
         </w:r>
         <w:r>
           <w:rPr>
@@ -608,7 +674,7 @@
           <w:delText xml:space="preserve">. The Exploration </w:delText>
         </w:r>
       </w:del>
-      <w:ins w:id="41" w:author="Daniel Noble" w:date="2017-10-03T19:22:00Z">
+      <w:ins w:id="42" w:author="Daniel Noble" w:date="2017-10-03T19:22:00Z">
         <w:r>
           <w:rPr>
             <w:rFonts w:ascii="Calibri" w:hAnsi="Calibri"/>
@@ -626,7 +692,7 @@
         </w:rPr>
         <w:t xml:space="preserve">and </w:t>
       </w:r>
-      <w:del w:id="42" w:author="Daniel Noble" w:date="2017-10-03T19:23:00Z">
+      <w:del w:id="43" w:author="Daniel Noble" w:date="2017-10-03T19:23:00Z">
         <w:r>
           <w:rPr>
             <w:rFonts w:ascii="Calibri" w:hAnsi="Calibri"/>
@@ -636,7 +702,7 @@
           <w:delText xml:space="preserve">Novel latency </w:delText>
         </w:r>
       </w:del>
-      <w:ins w:id="43" w:author="Daniel Noble" w:date="2017-10-03T19:23:00Z">
+      <w:ins w:id="44" w:author="Daniel Noble" w:date="2017-10-03T19:23:00Z">
         <w:r>
           <w:rPr>
             <w:rFonts w:ascii="Calibri" w:hAnsi="Calibri"/>
@@ -646,7 +712,7 @@
           <w:t xml:space="preserve">the latency to approach a novel food item </w:t>
         </w:r>
       </w:ins>
-      <w:del w:id="44" w:author="Daniel Noble" w:date="2017-10-03T19:23:00Z">
+      <w:del w:id="45" w:author="Daniel Noble" w:date="2017-10-03T19:23:00Z">
         <w:r>
           <w:rPr>
             <w:rFonts w:ascii="Calibri" w:hAnsi="Calibri"/>
@@ -656,7 +722,7 @@
           <w:delText>assays had an extremely</w:delText>
         </w:r>
       </w:del>
-      <w:ins w:id="45" w:author="Daniel Noble" w:date="2017-10-03T19:23:00Z">
+      <w:ins w:id="46" w:author="Daniel Noble" w:date="2017-10-03T19:23:00Z">
         <w:r>
           <w:rPr>
             <w:rFonts w:ascii="Calibri" w:hAnsi="Calibri"/>
@@ -674,7 +740,7 @@
         </w:rPr>
         <w:t xml:space="preserve"> </w:t>
       </w:r>
-      <w:ins w:id="46" w:author="Daniel Noble" w:date="2017-10-03T19:23:00Z">
+      <w:ins w:id="47" w:author="Daniel Noble" w:date="2017-10-03T19:23:00Z">
         <w:r>
           <w:rPr>
             <w:rFonts w:ascii="Calibri" w:hAnsi="Calibri"/>
@@ -684,7 +750,7 @@
           <w:t xml:space="preserve">significant </w:t>
         </w:r>
       </w:ins>
-      <w:del w:id="47" w:author="Daniel Noble" w:date="2017-10-03T19:23:00Z">
+      <w:del w:id="48" w:author="Daniel Noble" w:date="2017-10-03T19:23:00Z">
         <w:r>
           <w:rPr>
             <w:rFonts w:ascii="Calibri" w:hAnsi="Calibri"/>
@@ -700,115 +766,151 @@
           <w:sz w:val="22"/>
           <w:szCs w:val="22"/>
         </w:rPr>
-        <w:t xml:space="preserve">negative correlation </w:t>
-      </w:r>
-      <w:del w:id="48" w:author="Daniel Noble" w:date="2017-10-03T19:23:00Z">
-        <w:r>
-          <w:rPr>
-            <w:rFonts w:ascii="Calibri" w:hAnsi="Calibri"/>
-            <w:sz w:val="22"/>
-            <w:szCs w:val="22"/>
-          </w:rPr>
-          <w:delText xml:space="preserve">between individuals in </w:delText>
-        </w:r>
-      </w:del>
+        <w:t>negative correlation</w:t>
+      </w:r>
+      <w:ins w:id="49" w:author="fonti.kar@gmail.com" w:date="2017-10-03T19:38:00Z">
+        <w:r>
+          <w:rPr>
+            <w:rFonts w:ascii="Calibri" w:hAnsi="Calibri"/>
+            <w:sz w:val="22"/>
+            <w:szCs w:val="22"/>
+          </w:rPr>
+          <w:t xml:space="preserve"> in</w:t>
+        </w:r>
+      </w:ins>
       <w:r>
         <w:rPr>
           <w:rFonts w:ascii="Calibri" w:hAnsi="Calibri"/>
           <w:sz w:val="22"/>
           <w:szCs w:val="22"/>
         </w:rPr>
-        <w:t xml:space="preserve">both treatment groups (high = -0.992, CI = -0.991, -0.541; low = -0.948, CI = -0.998, -0.788). </w:t>
-      </w:r>
-      <w:ins w:id="49" w:author="Daniel Noble" w:date="2017-10-03T19:24:00Z">
-        <w:r>
-          <w:rPr>
-            <w:rFonts w:ascii="Calibri" w:hAnsi="Calibri"/>
-            <w:sz w:val="22"/>
-            <w:szCs w:val="22"/>
-          </w:rPr>
-          <w:t>More active individuals were also more likely to explore and interact with novel food items (</w:t>
-        </w:r>
-        <w:commentRangeStart w:id="50"/>
-        <w:r>
-          <w:rPr>
-            <w:rFonts w:ascii="Calibri" w:hAnsi="Calibri"/>
-            <w:sz w:val="22"/>
-            <w:szCs w:val="22"/>
-          </w:rPr>
-          <w:t>Figures</w:t>
-        </w:r>
-        <w:commentRangeEnd w:id="50"/>
-        <w:r>
-          <w:rPr>
-            <w:rStyle w:val="CommentReference"/>
-          </w:rPr>
-          <w:commentReference w:id="50"/>
-        </w:r>
-        <w:r>
-          <w:rPr>
-            <w:rFonts w:ascii="Calibri" w:hAnsi="Calibri"/>
-            <w:sz w:val="22"/>
-            <w:szCs w:val="22"/>
-          </w:rPr>
-          <w:t xml:space="preserve">). </w:t>
-        </w:r>
-      </w:ins>
-      <w:moveToRangeStart w:id="51" w:author="Daniel Noble" w:date="2017-10-03T19:26:00Z" w:name="move494822094"/>
-      <w:moveTo w:id="52" w:author="Daniel Noble" w:date="2017-10-03T19:26:00Z">
-        <w:r>
-          <w:rPr>
-            <w:rFonts w:ascii="Calibri" w:hAnsi="Calibri"/>
-            <w:sz w:val="22"/>
-            <w:szCs w:val="22"/>
-          </w:rPr>
-          <w:t xml:space="preserve">Sociality and novel latency also had strong </w:t>
-        </w:r>
-        <w:commentRangeStart w:id="53"/>
-        <w:r>
-          <w:rPr>
-            <w:rFonts w:ascii="Calibri" w:hAnsi="Calibri"/>
-            <w:sz w:val="22"/>
-            <w:szCs w:val="22"/>
-          </w:rPr>
-          <w:t xml:space="preserve">negative correlations </w:t>
-        </w:r>
-      </w:moveTo>
-      <w:commentRangeEnd w:id="53"/>
-      <w:r>
-        <w:rPr>
-          <w:rStyle w:val="CommentReference"/>
-        </w:rPr>
-        <w:commentReference w:id="53"/>
-      </w:r>
-      <w:moveTo w:id="54" w:author="Daniel Noble" w:date="2017-10-03T19:26:00Z">
-        <w:r>
-          <w:rPr>
-            <w:rFonts w:ascii="Calibri" w:hAnsi="Calibri"/>
-            <w:sz w:val="22"/>
-            <w:szCs w:val="22"/>
-          </w:rPr>
-          <w:t>implying that more social individuals were also more likely to quickly interact with the novel item.</w:t>
-        </w:r>
-      </w:moveTo>
-      <w:moveToRangeEnd w:id="51"/>
-    </w:p>
-    <w:p>
-      <w:pPr>
-        <w:spacing w:line="360" w:lineRule="auto"/>
-        <w:ind w:firstLine="720"/>
+        <w:t xml:space="preserve"> </w:t>
+      </w:r>
+      <w:del w:id="50" w:author="Daniel Noble" w:date="2017-10-03T19:23:00Z">
+        <w:r>
+          <w:rPr>
+            <w:rFonts w:ascii="Calibri" w:hAnsi="Calibri"/>
+            <w:sz w:val="22"/>
+            <w:szCs w:val="22"/>
+          </w:rPr>
+          <w:delText xml:space="preserve">between individuals in </w:delText>
+        </w:r>
+      </w:del>
+      <w:r>
         <w:rPr>
           <w:rFonts w:ascii="Calibri" w:hAnsi="Calibri"/>
           <w:sz w:val="22"/>
           <w:szCs w:val="22"/>
         </w:rPr>
-        <w:pPrChange w:id="55" w:author="Daniel Noble" w:date="2017-10-03T19:18:00Z">
+        <w:t xml:space="preserve">both treatment groups (high = -0.992, CI = -0.991, -0.541; low = -0.948, CI = -0.998, -0.788). </w:t>
+      </w:r>
+      <w:ins w:id="51" w:author="Daniel Noble" w:date="2017-10-03T19:24:00Z">
+        <w:r>
+          <w:rPr>
+            <w:rFonts w:ascii="Calibri" w:hAnsi="Calibri"/>
+            <w:sz w:val="22"/>
+            <w:szCs w:val="22"/>
+          </w:rPr>
+          <w:t xml:space="preserve">More active individuals were </w:t>
+        </w:r>
+        <w:del w:id="52" w:author="fonti.kar@gmail.com" w:date="2017-10-03T19:38:00Z">
+          <w:r>
+            <w:rPr>
+              <w:rFonts w:ascii="Calibri" w:hAnsi="Calibri"/>
+              <w:sz w:val="22"/>
+              <w:szCs w:val="22"/>
+            </w:rPr>
+            <w:delText xml:space="preserve">also </w:delText>
+          </w:r>
+        </w:del>
+        <w:r>
+          <w:rPr>
+            <w:rFonts w:ascii="Calibri" w:hAnsi="Calibri"/>
+            <w:sz w:val="22"/>
+            <w:szCs w:val="22"/>
+          </w:rPr>
+          <w:t>more likely to explore and interact with novel food items (</w:t>
+        </w:r>
+        <w:commentRangeStart w:id="53"/>
+        <w:r>
+          <w:rPr>
+            <w:rFonts w:ascii="Calibri" w:hAnsi="Calibri"/>
+            <w:sz w:val="22"/>
+            <w:szCs w:val="22"/>
+          </w:rPr>
+          <w:t>Figures</w:t>
+        </w:r>
+        <w:commentRangeEnd w:id="53"/>
+        <w:r>
+          <w:rPr>
+            <w:rStyle w:val="CommentReference"/>
+          </w:rPr>
+          <w:commentReference w:id="53"/>
+        </w:r>
+        <w:r>
+          <w:rPr>
+            <w:rFonts w:ascii="Calibri" w:hAnsi="Calibri"/>
+            <w:sz w:val="22"/>
+            <w:szCs w:val="22"/>
+          </w:rPr>
+          <w:t xml:space="preserve">). </w:t>
+        </w:r>
+      </w:ins>
+      <w:moveToRangeStart w:id="54" w:author="Daniel Noble" w:date="2017-10-03T19:26:00Z" w:name="move494822094"/>
+      <w:moveTo w:id="55" w:author="Daniel Noble" w:date="2017-10-03T19:26:00Z">
+        <w:r>
+          <w:rPr>
+            <w:rFonts w:ascii="Calibri" w:hAnsi="Calibri"/>
+            <w:sz w:val="22"/>
+            <w:szCs w:val="22"/>
+          </w:rPr>
+          <w:t xml:space="preserve">Sociality and novel latency also had strong </w:t>
+        </w:r>
+        <w:commentRangeStart w:id="56"/>
+        <w:r>
+          <w:rPr>
+            <w:rFonts w:ascii="Calibri" w:hAnsi="Calibri"/>
+            <w:sz w:val="22"/>
+            <w:szCs w:val="22"/>
+          </w:rPr>
+          <w:t xml:space="preserve">negative correlations </w:t>
+        </w:r>
+      </w:moveTo>
+      <w:commentRangeEnd w:id="56"/>
+      <w:r>
+        <w:rPr>
+          <w:rStyle w:val="CommentReference"/>
+        </w:rPr>
+        <w:commentReference w:id="56"/>
+      </w:r>
+      <w:moveTo w:id="57" w:author="Daniel Noble" w:date="2017-10-03T19:26:00Z">
+        <w:r>
+          <w:rPr>
+            <w:rFonts w:ascii="Calibri" w:hAnsi="Calibri"/>
+            <w:sz w:val="22"/>
+            <w:szCs w:val="22"/>
+          </w:rPr>
+          <w:t>implying that more social individuals were also more likely to quickly interact with the novel item.</w:t>
+        </w:r>
+      </w:moveTo>
+      <w:moveToRangeEnd w:id="54"/>
+    </w:p>
+    <w:p>
+      <w:pPr>
+        <w:spacing w:line="360" w:lineRule="auto"/>
+        <w:ind w:firstLine="720"/>
+        <w:rPr>
+          <w:rFonts w:ascii="Calibri" w:hAnsi="Calibri"/>
+          <w:sz w:val="22"/>
+          <w:szCs w:val="22"/>
+        </w:rPr>
+        <w:pPrChange w:id="58" w:author="Daniel Noble" w:date="2017-10-03T19:18:00Z">
           <w:pPr>
             <w:spacing w:line="360" w:lineRule="auto"/>
           </w:pPr>
         </w:pPrChange>
       </w:pPr>
-      <w:ins w:id="56" w:author="Daniel Noble" w:date="2017-10-03T19:26:00Z">
+      <w:ins w:id="59" w:author="Daniel Noble" w:date="2017-10-03T19:26:00Z">
         <w:r>
           <w:rPr>
             <w:rFonts w:ascii="Calibri" w:hAnsi="Calibri"/>
@@ -818,27 +920,75 @@
           <w:t>At the within-individual level, individuals exhibited similar correlations between traits</w:t>
         </w:r>
       </w:ins>
-      <w:ins w:id="57" w:author="Daniel Noble" w:date="2017-10-03T19:27:00Z">
-        <w:r>
-          <w:rPr>
-            <w:rFonts w:ascii="Calibri" w:hAnsi="Calibri"/>
-            <w:sz w:val="22"/>
-            <w:szCs w:val="22"/>
-          </w:rPr>
-          <w:t xml:space="preserve"> (Table XA?B?)</w:t>
-        </w:r>
-      </w:ins>
-      <w:ins w:id="58" w:author="Daniel Noble" w:date="2017-10-03T19:26:00Z">
-        <w:r>
-          <w:rPr>
-            <w:rFonts w:ascii="Calibri" w:hAnsi="Calibri"/>
-            <w:sz w:val="22"/>
-            <w:szCs w:val="22"/>
-          </w:rPr>
-          <w:t xml:space="preserve">. Acitivity was negatively correlated with </w:t>
-        </w:r>
-      </w:ins>
-      <w:ins w:id="59" w:author="Daniel Noble" w:date="2017-10-03T19:28:00Z">
+      <w:ins w:id="60" w:author="Daniel Noble" w:date="2017-10-03T19:27:00Z">
+        <w:r>
+          <w:rPr>
+            <w:rFonts w:ascii="Calibri" w:hAnsi="Calibri"/>
+            <w:sz w:val="22"/>
+            <w:szCs w:val="22"/>
+          </w:rPr>
+          <w:t xml:space="preserve"> (Table </w:t>
+        </w:r>
+        <w:proofErr w:type="gramStart"/>
+        <w:r>
+          <w:rPr>
+            <w:rFonts w:ascii="Calibri" w:hAnsi="Calibri"/>
+            <w:sz w:val="22"/>
+            <w:szCs w:val="22"/>
+          </w:rPr>
+          <w:t>XA?B</w:t>
+        </w:r>
+        <w:proofErr w:type="gramEnd"/>
+        <w:r>
+          <w:rPr>
+            <w:rFonts w:ascii="Calibri" w:hAnsi="Calibri"/>
+            <w:sz w:val="22"/>
+            <w:szCs w:val="22"/>
+          </w:rPr>
+          <w:t>?)</w:t>
+        </w:r>
+      </w:ins>
+      <w:ins w:id="61" w:author="Daniel Noble" w:date="2017-10-03T19:26:00Z">
+        <w:r>
+          <w:rPr>
+            <w:rFonts w:ascii="Calibri" w:hAnsi="Calibri"/>
+            <w:sz w:val="22"/>
+            <w:szCs w:val="22"/>
+          </w:rPr>
+          <w:t xml:space="preserve">. </w:t>
+        </w:r>
+        <w:del w:id="62" w:author="fonti.kar@gmail.com" w:date="2017-10-03T19:38:00Z">
+          <w:r>
+            <w:rPr>
+              <w:rFonts w:ascii="Calibri" w:hAnsi="Calibri"/>
+              <w:sz w:val="22"/>
+              <w:szCs w:val="22"/>
+            </w:rPr>
+            <w:delText>Acitivity</w:delText>
+          </w:r>
+        </w:del>
+      </w:ins>
+      <w:ins w:id="63" w:author="fonti.kar@gmail.com" w:date="2017-10-03T19:38:00Z">
+        <w:r>
+          <w:rPr>
+            <w:rFonts w:ascii="Calibri" w:hAnsi="Calibri"/>
+            <w:sz w:val="22"/>
+            <w:szCs w:val="22"/>
+          </w:rPr>
+          <w:t>Activity</w:t>
+        </w:r>
+      </w:ins>
+      <w:ins w:id="64" w:author="Daniel Noble" w:date="2017-10-03T19:26:00Z">
+        <w:r>
+          <w:rPr>
+            <w:rFonts w:ascii="Calibri" w:hAnsi="Calibri"/>
+            <w:sz w:val="22"/>
+            <w:szCs w:val="22"/>
+          </w:rPr>
+          <w:t xml:space="preserve"> was negatively correlated with </w:t>
+        </w:r>
+      </w:ins>
+      <w:ins w:id="65" w:author="Daniel Noble" w:date="2017-10-03T19:28:00Z">
         <w:r>
           <w:rPr>
             <w:rFonts w:ascii="Calibri" w:hAnsi="Calibri"/>
@@ -848,9 +998,9 @@
           <w:t xml:space="preserve">time to approach a novel food item and also positively correlated with the time spent interacting with a conspecific </w:t>
         </w:r>
       </w:ins>
-      <w:commentRangeStart w:id="60"/>
-      <w:commentRangeStart w:id="61"/>
-      <w:del w:id="62" w:author="Daniel Noble" w:date="2017-10-03T19:27:00Z">
+      <w:commentRangeStart w:id="66"/>
+      <w:commentRangeStart w:id="67"/>
+      <w:del w:id="68" w:author="Daniel Noble" w:date="2017-10-03T19:27:00Z">
         <w:r>
           <w:rPr>
             <w:rFonts w:ascii="Calibri" w:hAnsi="Calibri"/>
@@ -859,12 +1009,12 @@
           </w:rPr>
           <w:delText>The negative correlation persisted within individuals</w:delText>
         </w:r>
-        <w:commentRangeEnd w:id="60"/>
+        <w:commentRangeEnd w:id="66"/>
         <w:r>
           <w:rPr>
             <w:rStyle w:val="CommentReference"/>
           </w:rPr>
-          <w:commentReference w:id="60"/>
+          <w:commentReference w:id="66"/>
         </w:r>
         <w:r>
           <w:rPr>
@@ -874,7 +1024,7 @@
           </w:rPr>
           <w:delText xml:space="preserve">, </w:delText>
         </w:r>
-        <w:commentRangeStart w:id="63"/>
+        <w:commentRangeStart w:id="69"/>
         <w:r>
           <w:rPr>
             <w:rFonts w:ascii="Calibri" w:hAnsi="Calibri"/>
@@ -899,12 +1049,12 @@
           </w:rPr>
           <w:delText xml:space="preserve"> syndrome </w:delText>
         </w:r>
-        <w:commentRangeEnd w:id="63"/>
+        <w:commentRangeEnd w:id="69"/>
         <w:r>
           <w:rPr>
             <w:rStyle w:val="CommentReference"/>
           </w:rPr>
-          <w:commentReference w:id="63"/>
+          <w:commentReference w:id="69"/>
         </w:r>
         <w:r>
           <w:rPr>
@@ -915,7 +1065,7 @@
           <w:delText>despite</w:delText>
         </w:r>
       </w:del>
-      <w:del w:id="64" w:author="Daniel Noble" w:date="2017-10-03T19:28:00Z">
+      <w:del w:id="70" w:author="Daniel Noble" w:date="2017-10-03T19:28:00Z">
         <w:r>
           <w:rPr>
             <w:rFonts w:ascii="Calibri" w:hAnsi="Calibri"/>
@@ -933,12 +1083,12 @@
         </w:rPr>
         <w:t>(high = -0.193 CI = -0.265, -</w:t>
       </w:r>
-      <w:commentRangeEnd w:id="61"/>
+      <w:commentRangeEnd w:id="67"/>
       <w:r>
         <w:rPr>
           <w:rStyle w:val="CommentReference"/>
         </w:rPr>
-        <w:commentReference w:id="61"/>
+        <w:commentReference w:id="67"/>
       </w:r>
       <w:r>
         <w:rPr>
@@ -948,7 +1098,7 @@
         </w:rPr>
         <w:t xml:space="preserve">0.015; low = -0.243 CI = -0.357, -0.086). </w:t>
       </w:r>
-      <w:del w:id="65" w:author="Daniel Noble" w:date="2017-10-03T19:25:00Z">
+      <w:del w:id="71" w:author="Daniel Noble" w:date="2017-10-03T19:25:00Z">
         <w:r>
           <w:rPr>
             <w:rFonts w:ascii="Calibri" w:hAnsi="Calibri"/>
@@ -958,8 +1108,8 @@
           <w:delText xml:space="preserve">This means that more exploratory individuals were more likely to approach the novel item quicker. </w:delText>
         </w:r>
       </w:del>
-      <w:moveFromRangeStart w:id="66" w:author="Daniel Noble" w:date="2017-10-03T19:26:00Z" w:name="move494822094"/>
-      <w:moveFrom w:id="67" w:author="Daniel Noble" w:date="2017-10-03T19:26:00Z">
+      <w:moveFromRangeStart w:id="72" w:author="Daniel Noble" w:date="2017-10-03T19:26:00Z" w:name="move494822094"/>
+      <w:moveFrom w:id="73" w:author="Daniel Noble" w:date="2017-10-03T19:26:00Z">
         <w:r>
           <w:rPr>
             <w:rFonts w:ascii="Calibri" w:hAnsi="Calibri"/>
@@ -969,7 +1119,7 @@
           <w:t>Sociality and novel latency also had strong negative correlations implying that more social individuals were also more likely to quickly interact with the novel item.</w:t>
         </w:r>
       </w:moveFrom>
-      <w:moveFromRangeEnd w:id="66"/>
+      <w:moveFromRangeEnd w:id="72"/>
       <w:r>
         <w:rPr>
           <w:rFonts w:ascii="Calibri" w:hAnsi="Calibri"/>
@@ -978,17 +1128,57 @@
         </w:rPr>
         <w:t xml:space="preserve"> </w:t>
       </w:r>
-      <w:ins w:id="68" w:author="Daniel Noble" w:date="2017-10-03T19:29:00Z">
-        <w:r>
-          <w:rPr>
-            <w:rFonts w:ascii="Calibri" w:hAnsi="Calibri"/>
-            <w:sz w:val="22"/>
-            <w:szCs w:val="22"/>
-          </w:rPr>
-          <w:t>While there was within-individual variability, when a lizard was activity on a given day there were also more exploretaory of novel objects and more social</w:t>
-        </w:r>
-      </w:ins>
-      <w:ins w:id="69" w:author="Daniel Noble" w:date="2017-10-03T19:30:00Z">
+      <w:ins w:id="74" w:author="Daniel Noble" w:date="2017-10-03T19:29:00Z">
+        <w:r>
+          <w:rPr>
+            <w:rFonts w:ascii="Calibri" w:hAnsi="Calibri"/>
+            <w:sz w:val="22"/>
+            <w:szCs w:val="22"/>
+          </w:rPr>
+          <w:t xml:space="preserve">While there was within-individual variability, when a lizard was activity on a given day there were also more </w:t>
+        </w:r>
+        <w:del w:id="75" w:author="fonti.kar@gmail.com" w:date="2017-10-03T19:38:00Z">
+          <w:r>
+            <w:rPr>
+              <w:rFonts w:ascii="Calibri" w:hAnsi="Calibri"/>
+              <w:sz w:val="22"/>
+              <w:szCs w:val="22"/>
+            </w:rPr>
+            <w:delText>exploretaory</w:delText>
+          </w:r>
+        </w:del>
+      </w:ins>
+      <w:ins w:id="76" w:author="fonti.kar@gmail.com" w:date="2017-10-03T19:38:00Z">
+        <w:r>
+          <w:rPr>
+            <w:rFonts w:ascii="Calibri" w:hAnsi="Calibri"/>
+            <w:sz w:val="22"/>
+            <w:szCs w:val="22"/>
+          </w:rPr>
+          <w:t>exploratory</w:t>
+        </w:r>
+      </w:ins>
+      <w:ins w:id="77" w:author="Daniel Noble" w:date="2017-10-03T19:29:00Z">
+        <w:r>
+          <w:rPr>
+            <w:rFonts w:ascii="Calibri" w:hAnsi="Calibri"/>
+            <w:sz w:val="22"/>
+            <w:szCs w:val="22"/>
+          </w:rPr>
+          <w:t xml:space="preserve"> of </w:t>
+        </w:r>
+        <w:bookmarkStart w:id="78" w:name="_GoBack"/>
+        <w:bookmarkEnd w:id="78"/>
+        <w:r>
+          <w:rPr>
+            <w:rFonts w:ascii="Calibri" w:hAnsi="Calibri"/>
+            <w:sz w:val="22"/>
+            <w:szCs w:val="22"/>
+          </w:rPr>
+          <w:t>novel objects and more social</w:t>
+        </w:r>
+      </w:ins>
+      <w:ins w:id="79" w:author="Daniel Noble" w:date="2017-10-03T19:30:00Z">
         <w:r>
           <w:rPr>
             <w:rFonts w:ascii="Calibri" w:hAnsi="Calibri"/>
@@ -998,7 +1188,7 @@
           <w:t>….</w:t>
         </w:r>
       </w:ins>
-      <w:commentRangeStart w:id="70"/>
+      <w:commentRangeStart w:id="80"/>
       <w:r>
         <w:rPr>
           <w:rFonts w:ascii="Calibri" w:hAnsi="Calibri"/>
@@ -1007,12 +1197,12 @@
         </w:rPr>
         <w:t xml:space="preserve">Novel duration-exploration, sociality-exploration and novel duration-sociality all had significant positive correlations, indicating neophobic individuals tended to be less social and less exploratory. </w:t>
       </w:r>
-      <w:commentRangeEnd w:id="70"/>
+      <w:commentRangeEnd w:id="80"/>
       <w:r>
         <w:rPr>
           <w:rStyle w:val="CommentReference"/>
         </w:rPr>
-        <w:commentReference w:id="70"/>
+        <w:commentReference w:id="80"/>
       </w:r>
     </w:p>
     <w:p>
@@ -1025,8 +1215,8 @@
           <w:szCs w:val="22"/>
         </w:rPr>
       </w:pPr>
-      <w:moveFromRangeStart w:id="72" w:author="Daniel Noble" w:date="2017-10-03T19:18:00Z" w:name="move494821613"/>
-      <w:moveFrom w:id="73" w:author="Daniel Noble" w:date="2017-10-03T19:18:00Z">
+      <w:moveFromRangeStart w:id="81" w:author="Daniel Noble" w:date="2017-10-03T19:18:00Z" w:name="move494821613"/>
+      <w:moveFrom w:id="82" w:author="Daniel Noble" w:date="2017-10-03T19:18:00Z">
         <w:r>
           <w:rPr>
             <w:rFonts w:ascii="Calibri" w:hAnsi="Calibri"/>
@@ -1134,7 +1324,7 @@
         </w:r>
       </w:moveFrom>
     </w:p>
-    <w:moveFromRangeEnd w:id="72"/>
+    <w:moveFromRangeEnd w:id="81"/>
     <w:p>
       <w:pPr>
         <w:spacing w:line="360" w:lineRule="auto"/>
@@ -1183,7 +1373,7 @@
         </w:rPr>
         <w:t>ral syndromes</w:t>
       </w:r>
-      <w:commentRangeStart w:id="74"/>
+      <w:commentRangeStart w:id="83"/>
       <w:r>
         <w:rPr>
           <w:rFonts w:ascii="Calibri" w:hAnsi="Calibri"/>
@@ -1193,42 +1383,42 @@
         </w:rPr>
         <w:t>?</w:t>
       </w:r>
-      <w:commentRangeEnd w:id="74"/>
+      <w:commentRangeEnd w:id="83"/>
       <w:r>
         <w:rPr>
           <w:rStyle w:val="CommentReference"/>
         </w:rPr>
-        <w:commentReference w:id="74"/>
+        <w:commentReference w:id="83"/>
       </w:r>
     </w:p>
     <w:p>
       <w:pPr>
         <w:spacing w:line="360" w:lineRule="auto"/>
         <w:rPr>
-          <w:ins w:id="75" w:author="Daniel Noble" w:date="2017-10-03T19:00:00Z"/>
+          <w:ins w:id="84" w:author="Daniel Noble" w:date="2017-10-03T19:00:00Z"/>
           <w:rFonts w:asciiTheme="minorHAnsi" w:hAnsiTheme="minorHAnsi"/>
         </w:rPr>
       </w:pPr>
-      <w:ins w:id="76" w:author="Daniel Noble" w:date="2017-10-03T19:00:00Z">
+      <w:ins w:id="85" w:author="Daniel Noble" w:date="2017-10-03T19:00:00Z">
         <w:r>
           <w:rPr>
             <w:rFonts w:asciiTheme="minorHAnsi" w:hAnsiTheme="minorHAnsi"/>
           </w:rPr>
           <w:t>There were no significant differences observed between the behaviors of the high and low group (Figure 3; in all cases,</w:t>
         </w:r>
-        <w:commentRangeStart w:id="77"/>
+        <w:commentRangeStart w:id="86"/>
         <w:r>
           <w:rPr>
             <w:rFonts w:asciiTheme="minorHAnsi" w:hAnsiTheme="minorHAnsi"/>
           </w:rPr>
           <w:t xml:space="preserve"> p &gt; 0.05</w:t>
         </w:r>
-        <w:commentRangeEnd w:id="77"/>
+        <w:commentRangeEnd w:id="86"/>
         <w:r>
           <w:rPr>
             <w:rStyle w:val="CommentReference"/>
           </w:rPr>
-          <w:commentReference w:id="77"/>
+          <w:commentReference w:id="86"/>
         </w:r>
         <w:r>
           <w:rPr>
@@ -1237,9 +1427,9 @@
           <w:t xml:space="preserve">). </w:t>
         </w:r>
       </w:ins>
-      <w:moveToRangeStart w:id="78" w:author="Daniel Noble" w:date="2017-10-03T19:03:00Z" w:name="move494820743"/>
-      <w:commentRangeStart w:id="79"/>
-      <w:moveTo w:id="80" w:author="Daniel Noble" w:date="2017-10-03T19:03:00Z">
+      <w:moveToRangeStart w:id="87" w:author="Daniel Noble" w:date="2017-10-03T19:03:00Z" w:name="move494820743"/>
+      <w:commentRangeStart w:id="88"/>
+      <w:moveTo w:id="89" w:author="Daniel Noble" w:date="2017-10-03T19:03:00Z">
         <w:r>
           <w:rPr>
             <w:rFonts w:ascii="Calibri" w:hAnsi="Calibri"/>
@@ -1305,15 +1495,15 @@
           <w:t xml:space="preserve"> </w:t>
         </w:r>
       </w:moveTo>
-      <w:moveToRangeEnd w:id="78"/>
-      <w:commentRangeEnd w:id="79"/>
+      <w:moveToRangeEnd w:id="87"/>
+      <w:commentRangeEnd w:id="88"/>
       <w:r>
         <w:rPr>
           <w:rStyle w:val="CommentReference"/>
         </w:rPr>
-        <w:commentReference w:id="79"/>
-      </w:r>
-      <w:ins w:id="81" w:author="Daniel Noble" w:date="2017-10-03T19:00:00Z">
+        <w:commentReference w:id="88"/>
+      </w:r>
+      <w:ins w:id="90" w:author="Daniel Noble" w:date="2017-10-03T19:00:00Z">
         <w:r>
           <w:rPr>
             <w:rFonts w:asciiTheme="minorHAnsi" w:hAnsiTheme="minorHAnsi"/>
@@ -1339,7 +1529,7 @@
           <w:t xml:space="preserve"> diet to be more social compared to those on a </w:t>
         </w:r>
       </w:ins>
-      <w:ins w:id="82" w:author="Daniel Noble" w:date="2017-10-03T19:02:00Z">
+      <w:ins w:id="91" w:author="Daniel Noble" w:date="2017-10-03T19:02:00Z">
         <w:r>
           <w:rPr>
             <w:rFonts w:asciiTheme="minorHAnsi" w:hAnsiTheme="minorHAnsi"/>
@@ -1347,26 +1537,26 @@
           <w:t>low-quality</w:t>
         </w:r>
       </w:ins>
-      <w:ins w:id="83" w:author="Daniel Noble" w:date="2017-10-03T19:00:00Z">
+      <w:ins w:id="92" w:author="Daniel Noble" w:date="2017-10-03T19:00:00Z">
         <w:r>
           <w:rPr>
             <w:rFonts w:asciiTheme="minorHAnsi" w:hAnsiTheme="minorHAnsi"/>
           </w:rPr>
           <w:t xml:space="preserve"> diet, spending on average 0.68 (log transformed) seconds more time in the social zone, this difference was not </w:t>
         </w:r>
-        <w:commentRangeStart w:id="84"/>
+        <w:commentRangeStart w:id="93"/>
         <w:r>
           <w:rPr>
             <w:rFonts w:asciiTheme="minorHAnsi" w:hAnsiTheme="minorHAnsi"/>
           </w:rPr>
           <w:t>significant</w:t>
         </w:r>
-        <w:commentRangeEnd w:id="84"/>
+        <w:commentRangeEnd w:id="93"/>
         <w:r>
           <w:rPr>
             <w:rStyle w:val="CommentReference"/>
           </w:rPr>
-          <w:commentReference w:id="84"/>
+          <w:commentReference w:id="93"/>
         </w:r>
         <w:r>
           <w:rPr>
@@ -1375,7 +1565,7 @@
           <w:t xml:space="preserve"> (p = 0.098).</w:t>
         </w:r>
       </w:ins>
-      <w:ins w:id="85" w:author="Daniel Noble" w:date="2017-10-03T19:01:00Z">
+      <w:ins w:id="94" w:author="Daniel Noble" w:date="2017-10-03T19:01:00Z">
         <w:r>
           <w:rPr>
             <w:rFonts w:asciiTheme="minorHAnsi" w:hAnsiTheme="minorHAnsi"/>
@@ -1383,23 +1573,37 @@
           <w:t xml:space="preserve"> Furthermore, repeatability estimates </w:t>
         </w:r>
       </w:ins>
-      <w:ins w:id="86" w:author="Daniel Noble" w:date="2017-10-03T19:02:00Z">
+      <w:ins w:id="95" w:author="Daniel Noble" w:date="2017-10-03T19:02:00Z">
         <w:r>
           <w:rPr>
             <w:rFonts w:asciiTheme="minorHAnsi" w:hAnsiTheme="minorHAnsi"/>
           </w:rPr>
-          <w:t xml:space="preserve">of behaviours </w:t>
-        </w:r>
-      </w:ins>
-      <w:ins w:id="87" w:author="Daniel Noble" w:date="2017-10-03T19:01:00Z">
+          <w:t xml:space="preserve">of </w:t>
+        </w:r>
+        <w:proofErr w:type="spellStart"/>
         <w:r>
           <w:rPr>
             <w:rFonts w:asciiTheme="minorHAnsi" w:hAnsiTheme="minorHAnsi"/>
           </w:rPr>
+          <w:t>behaviours</w:t>
+        </w:r>
+        <w:proofErr w:type="spellEnd"/>
+        <w:r>
+          <w:rPr>
+            <w:rFonts w:asciiTheme="minorHAnsi" w:hAnsiTheme="minorHAnsi"/>
+          </w:rPr>
+          <w:t xml:space="preserve"> </w:t>
+        </w:r>
+      </w:ins>
+      <w:ins w:id="96" w:author="Daniel Noble" w:date="2017-10-03T19:01:00Z">
+        <w:r>
+          <w:rPr>
+            <w:rFonts w:asciiTheme="minorHAnsi" w:hAnsiTheme="minorHAnsi"/>
+          </w:rPr>
           <w:t xml:space="preserve">(i.e., personality) were also unaffected by </w:t>
         </w:r>
       </w:ins>
-      <w:ins w:id="88" w:author="Daniel Noble" w:date="2017-10-03T19:02:00Z">
+      <w:ins w:id="97" w:author="Daniel Noble" w:date="2017-10-03T19:02:00Z">
         <w:r>
           <w:rPr>
             <w:rFonts w:asciiTheme="minorHAnsi" w:hAnsiTheme="minorHAnsi"/>
@@ -1407,7 +1611,7 @@
           <w:t>diet treatment (</w:t>
         </w:r>
       </w:ins>
-      <w:ins w:id="89" w:author="Daniel Noble" w:date="2017-10-03T19:03:00Z">
+      <w:ins w:id="98" w:author="Daniel Noble" w:date="2017-10-03T19:03:00Z">
         <w:r>
           <w:rPr>
             <w:rFonts w:asciiTheme="minorHAnsi" w:hAnsiTheme="minorHAnsi"/>
@@ -1415,7 +1619,7 @@
           <w:t>Figure 1</w:t>
         </w:r>
       </w:ins>
-      <w:ins w:id="90" w:author="Daniel Noble" w:date="2017-10-03T19:02:00Z">
+      <w:ins w:id="99" w:author="Daniel Noble" w:date="2017-10-03T19:02:00Z">
         <w:r>
           <w:rPr>
             <w:rFonts w:asciiTheme="minorHAnsi" w:hAnsiTheme="minorHAnsi"/>
@@ -1428,11 +1632,11 @@
       <w:pPr>
         <w:spacing w:line="360" w:lineRule="auto"/>
         <w:rPr>
-          <w:ins w:id="91" w:author="Daniel Noble" w:date="2017-10-03T19:00:00Z"/>
+          <w:ins w:id="100" w:author="Daniel Noble" w:date="2017-10-03T19:00:00Z"/>
           <w:rFonts w:asciiTheme="minorHAnsi" w:hAnsiTheme="minorHAnsi"/>
         </w:rPr>
       </w:pPr>
-      <w:ins w:id="92" w:author="Daniel Noble" w:date="2017-10-03T19:00:00Z">
+      <w:ins w:id="101" w:author="Daniel Noble" w:date="2017-10-03T19:00:00Z">
         <w:r>
           <w:rPr>
             <w:rFonts w:asciiTheme="minorHAnsi" w:hAnsiTheme="minorHAnsi"/>
@@ -1445,7 +1649,7 @@
       <w:pPr>
         <w:spacing w:line="360" w:lineRule="auto"/>
         <w:rPr>
-          <w:ins w:id="93" w:author="Daniel Noble" w:date="2017-10-03T19:00:00Z"/>
+          <w:ins w:id="102" w:author="Daniel Noble" w:date="2017-10-03T19:00:00Z"/>
           <w:rFonts w:asciiTheme="minorHAnsi" w:hAnsiTheme="minorHAnsi"/>
         </w:rPr>
       </w:pPr>
@@ -1459,14 +1663,13 @@
           <w:szCs w:val="22"/>
         </w:rPr>
       </w:pPr>
-      <w:del w:id="94" w:author="Daniel Noble" w:date="2017-10-03T19:03:00Z">
-        <w:r>
-          <w:rPr>
-            <w:rFonts w:ascii="Calibri" w:hAnsi="Calibri"/>
-            <w:sz w:val="22"/>
-            <w:szCs w:val="22"/>
-          </w:rPr>
-          <w:lastRenderedPageBreak/>
+      <w:del w:id="103" w:author="Daniel Noble" w:date="2017-10-03T19:03:00Z">
+        <w:r>
+          <w:rPr>
+            <w:rFonts w:ascii="Calibri" w:hAnsi="Calibri"/>
+            <w:sz w:val="22"/>
+            <w:szCs w:val="22"/>
+          </w:rPr>
           <w:delText xml:space="preserve">Although </w:delText>
         </w:r>
         <w:r>
@@ -1526,8 +1729,8 @@
           <w:delText xml:space="preserve"> shows that the differences in repeatability between high and low treatment groups are not significant. </w:delText>
         </w:r>
       </w:del>
-      <w:moveFromRangeStart w:id="95" w:author="Daniel Noble" w:date="2017-10-03T19:03:00Z" w:name="move494820743"/>
-      <w:moveFrom w:id="96" w:author="Daniel Noble" w:date="2017-10-03T19:03:00Z">
+      <w:moveFromRangeStart w:id="104" w:author="Daniel Noble" w:date="2017-10-03T19:03:00Z" w:name="move494820743"/>
+      <w:moveFrom w:id="105" w:author="Daniel Noble" w:date="2017-10-03T19:03:00Z">
         <w:r>
           <w:rPr>
             <w:rFonts w:ascii="Calibri" w:hAnsi="Calibri"/>
@@ -1593,35 +1796,71 @@
           <w:t xml:space="preserve"> </w:t>
         </w:r>
       </w:moveFrom>
-      <w:moveFromRangeEnd w:id="95"/>
+      <w:moveFromRangeEnd w:id="104"/>
     </w:p>
     <w:p>
       <w:pPr>
         <w:spacing w:line="360" w:lineRule="auto"/>
         <w:ind w:firstLine="720"/>
         <w:rPr>
-          <w:del w:id="97" w:author="Daniel Noble" w:date="2017-10-03T19:06:00Z"/>
+          <w:del w:id="106" w:author="Daniel Noble" w:date="2017-10-03T19:06:00Z"/>
           <w:rFonts w:ascii="Calibri" w:hAnsi="Calibri"/>
           <w:sz w:val="22"/>
           <w:szCs w:val="22"/>
         </w:rPr>
-        <w:pPrChange w:id="98" w:author="Daniel Noble" w:date="2017-10-03T18:59:00Z">
+        <w:pPrChange w:id="107" w:author="Daniel Noble" w:date="2017-10-03T18:59:00Z">
           <w:pPr>
             <w:spacing w:line="360" w:lineRule="auto"/>
           </w:pPr>
         </w:pPrChange>
       </w:pPr>
-      <w:ins w:id="99" w:author="Daniel Noble" w:date="2017-10-03T19:04:00Z">
-        <w:r>
-          <w:rPr>
-            <w:rFonts w:ascii="Calibri" w:hAnsi="Calibri"/>
-            <w:sz w:val="22"/>
-            <w:szCs w:val="22"/>
-          </w:rPr>
-          <w:t xml:space="preserve">Correlations between behavioural traits (i.e., behavioural syndromes) </w:t>
-        </w:r>
-      </w:ins>
-      <w:del w:id="100" w:author="Daniel Noble" w:date="2017-10-03T19:04:00Z">
+      <w:ins w:id="108" w:author="Daniel Noble" w:date="2017-10-03T19:04:00Z">
+        <w:r>
+          <w:rPr>
+            <w:rFonts w:ascii="Calibri" w:hAnsi="Calibri"/>
+            <w:sz w:val="22"/>
+            <w:szCs w:val="22"/>
+          </w:rPr>
+          <w:t xml:space="preserve">Correlations between </w:t>
+        </w:r>
+        <w:proofErr w:type="spellStart"/>
+        <w:r>
+          <w:rPr>
+            <w:rFonts w:ascii="Calibri" w:hAnsi="Calibri"/>
+            <w:sz w:val="22"/>
+            <w:szCs w:val="22"/>
+          </w:rPr>
+          <w:t>behavioural</w:t>
+        </w:r>
+        <w:proofErr w:type="spellEnd"/>
+        <w:r>
+          <w:rPr>
+            <w:rFonts w:ascii="Calibri" w:hAnsi="Calibri"/>
+            <w:sz w:val="22"/>
+            <w:szCs w:val="22"/>
+          </w:rPr>
+          <w:t xml:space="preserve"> traits (i.e., </w:t>
+        </w:r>
+        <w:proofErr w:type="spellStart"/>
+        <w:r>
+          <w:rPr>
+            <w:rFonts w:ascii="Calibri" w:hAnsi="Calibri"/>
+            <w:sz w:val="22"/>
+            <w:szCs w:val="22"/>
+          </w:rPr>
+          <w:t>behavioural</w:t>
+        </w:r>
+        <w:proofErr w:type="spellEnd"/>
+        <w:r>
+          <w:rPr>
+            <w:rFonts w:ascii="Calibri" w:hAnsi="Calibri"/>
+            <w:sz w:val="22"/>
+            <w:szCs w:val="22"/>
+          </w:rPr>
+          <w:t xml:space="preserve"> syndromes) </w:t>
+        </w:r>
+      </w:ins>
+      <w:del w:id="109" w:author="Daniel Noble" w:date="2017-10-03T19:04:00Z">
         <w:r>
           <w:rPr>
             <w:rFonts w:ascii="Calibri" w:hAnsi="Calibri"/>
@@ -1671,7 +1910,7 @@
         </w:rPr>
         <w:t xml:space="preserve"> w</w:t>
       </w:r>
-      <w:del w:id="101" w:author="Daniel Noble" w:date="2017-10-03T19:04:00Z">
+      <w:del w:id="110" w:author="Daniel Noble" w:date="2017-10-03T19:04:00Z">
         <w:r>
           <w:rPr>
             <w:rFonts w:ascii="Calibri" w:hAnsi="Calibri"/>
@@ -1689,7 +1928,7 @@
         </w:rPr>
         <w:t xml:space="preserve">ere </w:t>
       </w:r>
-      <w:del w:id="102" w:author="Daniel Noble" w:date="2017-10-03T19:04:00Z">
+      <w:del w:id="111" w:author="Daniel Noble" w:date="2017-10-03T19:04:00Z">
         <w:r>
           <w:rPr>
             <w:rFonts w:ascii="Calibri" w:hAnsi="Calibri"/>
@@ -1699,7 +1938,7 @@
           <w:delText>the values for</w:delText>
         </w:r>
       </w:del>
-      <w:ins w:id="103" w:author="Daniel Noble" w:date="2017-10-03T19:04:00Z">
+      <w:ins w:id="112" w:author="Daniel Noble" w:date="2017-10-03T19:04:00Z">
         <w:r>
           <w:rPr>
             <w:rFonts w:ascii="Calibri" w:hAnsi="Calibri"/>
@@ -1717,7 +1956,7 @@
         </w:rPr>
         <w:t xml:space="preserve"> </w:t>
       </w:r>
-      <w:del w:id="104" w:author="Daniel Noble" w:date="2017-10-03T19:04:00Z">
+      <w:del w:id="113" w:author="Daniel Noble" w:date="2017-10-03T19:04:00Z">
         <w:r>
           <w:rPr>
             <w:rFonts w:ascii="Calibri" w:hAnsi="Calibri"/>
@@ -1727,22 +1966,14 @@
           <w:delText xml:space="preserve">both </w:delText>
         </w:r>
       </w:del>
-      <w:ins w:id="105" w:author="Daniel Noble" w:date="2017-10-03T19:04:00Z">
-        <w:r>
-          <w:rPr>
-            <w:rFonts w:ascii="Calibri" w:hAnsi="Calibri"/>
-            <w:sz w:val="22"/>
-            <w:szCs w:val="22"/>
-          </w:rPr>
-          <w:t>for</w:t>
-        </w:r>
-        <w:r>
-          <w:rPr>
-            <w:rFonts w:ascii="Calibri" w:hAnsi="Calibri"/>
-            <w:sz w:val="22"/>
-            <w:szCs w:val="22"/>
-          </w:rPr>
-          <w:t xml:space="preserve"> </w:t>
+      <w:ins w:id="114" w:author="Daniel Noble" w:date="2017-10-03T19:04:00Z">
+        <w:r>
+          <w:rPr>
+            <w:rFonts w:ascii="Calibri" w:hAnsi="Calibri"/>
+            <w:sz w:val="22"/>
+            <w:szCs w:val="22"/>
+          </w:rPr>
+          <w:t xml:space="preserve">for </w:t>
         </w:r>
       </w:ins>
       <w:r>
@@ -1753,7 +1984,7 @@
         </w:rPr>
         <w:t>high and low</w:t>
       </w:r>
-      <w:ins w:id="106" w:author="Daniel Noble" w:date="2017-10-03T19:04:00Z">
+      <w:ins w:id="115" w:author="Daniel Noble" w:date="2017-10-03T19:04:00Z">
         <w:r>
           <w:rPr>
             <w:rFonts w:ascii="Calibri" w:hAnsi="Calibri"/>
@@ -1763,7 +1994,7 @@
           <w:t>-quality diets</w:t>
         </w:r>
       </w:ins>
-      <w:del w:id="107" w:author="Daniel Noble" w:date="2017-10-03T19:04:00Z">
+      <w:del w:id="116" w:author="Daniel Noble" w:date="2017-10-03T19:04:00Z">
         <w:r>
           <w:rPr>
             <w:rFonts w:ascii="Calibri" w:hAnsi="Calibri"/>
@@ -1773,25 +2004,17 @@
           <w:delText xml:space="preserve"> </w:delText>
         </w:r>
       </w:del>
-      <w:ins w:id="108" w:author="Daniel Noble" w:date="2017-10-03T19:04:00Z">
-        <w:r>
-          <w:rPr>
-            <w:rFonts w:ascii="Calibri" w:hAnsi="Calibri"/>
-            <w:sz w:val="22"/>
-            <w:szCs w:val="22"/>
-          </w:rPr>
-          <w:t xml:space="preserve"> </w:t>
-        </w:r>
-        <w:r>
-          <w:rPr>
-            <w:rFonts w:ascii="Calibri" w:hAnsi="Calibri"/>
-            <w:sz w:val="22"/>
-            <w:szCs w:val="22"/>
-          </w:rPr>
-          <w:t>(Tables 1-4</w:t>
-        </w:r>
-      </w:ins>
-      <w:ins w:id="109" w:author="Daniel Noble" w:date="2017-10-03T19:05:00Z">
+      <w:ins w:id="117" w:author="Daniel Noble" w:date="2017-10-03T19:04:00Z">
+        <w:r>
+          <w:rPr>
+            <w:rFonts w:ascii="Calibri" w:hAnsi="Calibri"/>
+            <w:sz w:val="22"/>
+            <w:szCs w:val="22"/>
+          </w:rPr>
+          <w:t xml:space="preserve"> (Tables 1-4</w:t>
+        </w:r>
+      </w:ins>
+      <w:ins w:id="118" w:author="Daniel Noble" w:date="2017-10-03T19:05:00Z">
         <w:r>
           <w:rPr>
             <w:rFonts w:ascii="Calibri" w:hAnsi="Calibri"/>
@@ -1800,24 +2023,26 @@
           </w:rPr>
           <w:t xml:space="preserve">; </w:t>
         </w:r>
-        <w:r>
-          <w:rPr>
-            <w:rFonts w:ascii="Calibri" w:hAnsi="Calibri"/>
-            <w:sz w:val="22"/>
-            <w:szCs w:val="22"/>
-          </w:rPr>
-          <w:t xml:space="preserve">pMCMC &gt; 0.05 for all </w:t>
-        </w:r>
-        <w:r>
-          <w:rPr>
-            <w:rFonts w:ascii="Calibri" w:hAnsi="Calibri"/>
-            <w:sz w:val="22"/>
-            <w:szCs w:val="22"/>
-          </w:rPr>
-          <w:t>correlations</w:t>
-        </w:r>
-      </w:ins>
-      <w:ins w:id="110" w:author="Daniel Noble" w:date="2017-10-03T19:04:00Z">
+        <w:proofErr w:type="spellStart"/>
+        <w:r>
+          <w:rPr>
+            <w:rFonts w:ascii="Calibri" w:hAnsi="Calibri"/>
+            <w:sz w:val="22"/>
+            <w:szCs w:val="22"/>
+          </w:rPr>
+          <w:t>pMCMC</w:t>
+        </w:r>
+        <w:proofErr w:type="spellEnd"/>
+        <w:r>
+          <w:rPr>
+            <w:rFonts w:ascii="Calibri" w:hAnsi="Calibri"/>
+            <w:sz w:val="22"/>
+            <w:szCs w:val="22"/>
+          </w:rPr>
+          <w:t xml:space="preserve"> &gt; 0.05 for all correlations</w:t>
+        </w:r>
+      </w:ins>
+      <w:ins w:id="119" w:author="Daniel Noble" w:date="2017-10-03T19:04:00Z">
         <w:r>
           <w:rPr>
             <w:rFonts w:ascii="Calibri" w:hAnsi="Calibri"/>
@@ -1827,7 +2052,7 @@
           <w:t>)</w:t>
         </w:r>
       </w:ins>
-      <w:del w:id="111" w:author="Daniel Noble" w:date="2017-10-03T19:04:00Z">
+      <w:del w:id="120" w:author="Daniel Noble" w:date="2017-10-03T19:04:00Z">
         <w:r>
           <w:rPr>
             <w:rFonts w:ascii="Calibri" w:hAnsi="Calibri"/>
@@ -1845,7 +2070,7 @@
         </w:rPr>
         <w:t xml:space="preserve">. </w:t>
       </w:r>
-      <w:ins w:id="112" w:author="Daniel Noble" w:date="2017-10-03T19:05:00Z">
+      <w:ins w:id="121" w:author="Daniel Noble" w:date="2017-10-03T19:05:00Z">
         <w:r>
           <w:rPr>
             <w:rFonts w:ascii="Calibri" w:hAnsi="Calibri"/>
@@ -1855,7 +2080,7 @@
           <w:t>Both between individual and within-individual correlations were unaffected by diet treatment</w:t>
         </w:r>
       </w:ins>
-      <w:ins w:id="113" w:author="Daniel Noble" w:date="2017-10-03T19:06:00Z">
+      <w:ins w:id="122" w:author="Daniel Noble" w:date="2017-10-03T19:06:00Z">
         <w:r>
           <w:rPr>
             <w:rFonts w:ascii="Calibri" w:hAnsi="Calibri"/>
@@ -1865,7 +2090,7 @@
           <w:t xml:space="preserve"> (Figure 2)</w:t>
         </w:r>
       </w:ins>
-      <w:ins w:id="114" w:author="Daniel Noble" w:date="2017-10-03T19:05:00Z">
+      <w:ins w:id="123" w:author="Daniel Noble" w:date="2017-10-03T19:05:00Z">
         <w:r>
           <w:rPr>
             <w:rFonts w:ascii="Calibri" w:hAnsi="Calibri"/>
@@ -1875,7 +2100,7 @@
           <w:t>.</w:t>
         </w:r>
       </w:ins>
-      <w:del w:id="115" w:author="Daniel Noble" w:date="2017-10-03T19:05:00Z">
+      <w:del w:id="124" w:author="Daniel Noble" w:date="2017-10-03T19:05:00Z">
         <w:r>
           <w:rPr>
             <w:rFonts w:ascii="Calibri" w:hAnsi="Calibri"/>
@@ -1925,7 +2150,7 @@
           <w:delText xml:space="preserve">. </w:delText>
         </w:r>
       </w:del>
-      <w:del w:id="116" w:author="Daniel Noble" w:date="2017-10-03T19:06:00Z">
+      <w:del w:id="125" w:author="Daniel Noble" w:date="2017-10-03T19:06:00Z">
         <w:r>
           <w:rPr>
             <w:rFonts w:ascii="Calibri" w:hAnsi="Calibri"/>
@@ -1999,7 +2224,7 @@
           <w:delText>quality diet.</w:delText>
         </w:r>
       </w:del>
-      <w:ins w:id="117" w:author="Daniel Noble" w:date="2017-10-03T19:06:00Z">
+      <w:ins w:id="126" w:author="Daniel Noble" w:date="2017-10-03T19:06:00Z">
         <w:r>
           <w:rPr>
             <w:rFonts w:ascii="Calibri" w:hAnsi="Calibri"/>
@@ -2019,7 +2244,7 @@
           <w:sz w:val="22"/>
           <w:szCs w:val="22"/>
         </w:rPr>
-        <w:pPrChange w:id="118" w:author="Daniel Noble" w:date="2017-10-03T19:06:00Z">
+        <w:pPrChange w:id="127" w:author="Daniel Noble" w:date="2017-10-03T19:06:00Z">
           <w:pPr>
             <w:spacing w:line="360" w:lineRule="auto"/>
           </w:pPr>
@@ -2033,7 +2258,8 @@
         </w:rPr>
         <w:t xml:space="preserve">Mantel tests comparing the </w:t>
       </w:r>
-      <w:ins w:id="119" w:author="Daniel Noble" w:date="2017-10-03T19:07:00Z">
+      <w:proofErr w:type="spellStart"/>
+      <w:ins w:id="128" w:author="Daniel Noble" w:date="2017-10-03T19:07:00Z">
         <w:r>
           <w:rPr>
             <w:rFonts w:ascii="Calibri" w:hAnsi="Calibri"/>
@@ -2043,7 +2269,8 @@
           <w:t>behavioural</w:t>
         </w:r>
       </w:ins>
-      <w:ins w:id="120" w:author="Daniel Noble" w:date="2017-10-03T19:06:00Z">
+      <w:proofErr w:type="spellEnd"/>
+      <w:ins w:id="129" w:author="Daniel Noble" w:date="2017-10-03T19:06:00Z">
         <w:r>
           <w:rPr>
             <w:rFonts w:ascii="Calibri" w:hAnsi="Calibri"/>
@@ -2061,7 +2288,7 @@
         </w:rPr>
         <w:t>high</w:t>
       </w:r>
-      <w:ins w:id="121" w:author="Daniel Noble" w:date="2017-10-03T19:06:00Z">
+      <w:ins w:id="130" w:author="Daniel Noble" w:date="2017-10-03T19:06:00Z">
         <w:r>
           <w:rPr>
             <w:rFonts w:ascii="Calibri" w:hAnsi="Calibri"/>
@@ -2079,7 +2306,7 @@
         </w:rPr>
         <w:t xml:space="preserve"> and low</w:t>
       </w:r>
-      <w:ins w:id="122" w:author="Daniel Noble" w:date="2017-10-03T19:06:00Z">
+      <w:ins w:id="131" w:author="Daniel Noble" w:date="2017-10-03T19:06:00Z">
         <w:r>
           <w:rPr>
             <w:rFonts w:ascii="Calibri" w:hAnsi="Calibri"/>
@@ -2089,7 +2316,7 @@
           <w:t>-</w:t>
         </w:r>
       </w:ins>
-      <w:ins w:id="123" w:author="Daniel Noble" w:date="2017-10-03T19:07:00Z">
+      <w:ins w:id="132" w:author="Daniel Noble" w:date="2017-10-03T19:07:00Z">
         <w:r>
           <w:rPr>
             <w:rFonts w:ascii="Calibri" w:hAnsi="Calibri"/>
@@ -2099,7 +2326,7 @@
           <w:t>quality</w:t>
         </w:r>
       </w:ins>
-      <w:ins w:id="124" w:author="Daniel Noble" w:date="2017-10-03T19:06:00Z">
+      <w:ins w:id="133" w:author="Daniel Noble" w:date="2017-10-03T19:06:00Z">
         <w:r>
           <w:rPr>
             <w:rFonts w:ascii="Calibri" w:hAnsi="Calibri"/>
@@ -2109,7 +2336,7 @@
           <w:t xml:space="preserve"> treatments </w:t>
         </w:r>
       </w:ins>
-      <w:ins w:id="125" w:author="Daniel Noble" w:date="2017-10-03T19:07:00Z">
+      <w:ins w:id="134" w:author="Daniel Noble" w:date="2017-10-03T19:07:00Z">
         <w:r>
           <w:rPr>
             <w:rFonts w:ascii="Calibri" w:hAnsi="Calibri"/>
@@ -2127,7 +2354,7 @@
         </w:rPr>
         <w:t xml:space="preserve"> </w:t>
       </w:r>
-      <w:ins w:id="126" w:author="Daniel Noble" w:date="2017-10-03T19:07:00Z">
+      <w:ins w:id="135" w:author="Daniel Noble" w:date="2017-10-03T19:07:00Z">
         <w:r>
           <w:rPr>
             <w:rFonts w:ascii="Calibri" w:hAnsi="Calibri"/>
@@ -2137,7 +2364,7 @@
           <w:t xml:space="preserve">showed no significant differences (Mantel test: test statistic; p-value for both the within and between matrix comparisons </w:t>
         </w:r>
       </w:ins>
-      <w:ins w:id="127" w:author="Daniel Noble" w:date="2017-10-03T19:08:00Z">
+      <w:ins w:id="136" w:author="Daniel Noble" w:date="2017-10-03T19:08:00Z">
         <w:r>
           <w:rPr>
             <w:rFonts w:ascii="Calibri" w:hAnsi="Calibri"/>
@@ -2147,7 +2374,7 @@
           <w:t>–</w:t>
         </w:r>
       </w:ins>
-      <w:ins w:id="128" w:author="Daniel Noble" w:date="2017-10-03T19:07:00Z">
+      <w:ins w:id="137" w:author="Daniel Noble" w:date="2017-10-03T19:07:00Z">
         <w:r>
           <w:rPr>
             <w:rFonts w:ascii="Calibri" w:hAnsi="Calibri"/>
@@ -2157,7 +2384,7 @@
           <w:t xml:space="preserve"> ADD </w:t>
         </w:r>
       </w:ins>
-      <w:ins w:id="129" w:author="Daniel Noble" w:date="2017-10-03T19:08:00Z">
+      <w:ins w:id="138" w:author="Daniel Noble" w:date="2017-10-03T19:08:00Z">
         <w:r>
           <w:rPr>
             <w:rFonts w:ascii="Calibri" w:hAnsi="Calibri"/>
@@ -2167,7 +2394,7 @@
           <w:t>THIS HERE</w:t>
         </w:r>
       </w:ins>
-      <w:ins w:id="130" w:author="Daniel Noble" w:date="2017-10-03T19:07:00Z">
+      <w:ins w:id="139" w:author="Daniel Noble" w:date="2017-10-03T19:07:00Z">
         <w:r>
           <w:rPr>
             <w:rFonts w:ascii="Calibri" w:hAnsi="Calibri"/>
@@ -2177,7 +2404,7 @@
           <w:t>)</w:t>
         </w:r>
       </w:ins>
-      <w:ins w:id="131" w:author="Daniel Noble" w:date="2017-10-03T19:08:00Z">
+      <w:ins w:id="140" w:author="Daniel Noble" w:date="2017-10-03T19:08:00Z">
         <w:r>
           <w:rPr>
             <w:rFonts w:ascii="Calibri" w:hAnsi="Calibri"/>
@@ -2187,7 +2414,7 @@
           <w:t>.</w:t>
         </w:r>
       </w:ins>
-      <w:del w:id="132" w:author="Daniel Noble" w:date="2017-10-03T19:08:00Z">
+      <w:del w:id="141" w:author="Daniel Noble" w:date="2017-10-03T19:08:00Z">
         <w:r>
           <w:rPr>
             <w:rFonts w:ascii="Calibri" w:hAnsi="Calibri"/>
@@ -2227,31 +2454,31 @@
         <w:spacing w:line="360" w:lineRule="auto"/>
         <w:ind w:firstLine="720"/>
         <w:rPr>
-          <w:del w:id="133" w:author="Daniel Noble" w:date="2017-10-03T19:08:00Z"/>
+          <w:del w:id="142" w:author="Daniel Noble" w:date="2017-10-03T19:08:00Z"/>
           <w:rFonts w:ascii="Calibri" w:hAnsi="Calibri"/>
           <w:i/>
           <w:sz w:val="22"/>
           <w:szCs w:val="22"/>
-          <w:rPrChange w:id="134" w:author="Daniel Noble" w:date="2017-10-03T19:08:00Z">
+          <w:rPrChange w:id="143" w:author="Daniel Noble" w:date="2017-10-03T19:08:00Z">
             <w:rPr>
-              <w:del w:id="135" w:author="Daniel Noble" w:date="2017-10-03T19:08:00Z"/>
+              <w:del w:id="144" w:author="Daniel Noble" w:date="2017-10-03T19:08:00Z"/>
               <w:i/>
             </w:rPr>
           </w:rPrChange>
         </w:rPr>
-        <w:pPrChange w:id="136" w:author="Daniel Noble" w:date="2017-10-03T19:08:00Z">
+        <w:pPrChange w:id="145" w:author="Daniel Noble" w:date="2017-10-03T19:08:00Z">
           <w:pPr>
             <w:spacing w:line="360" w:lineRule="auto"/>
           </w:pPr>
         </w:pPrChange>
       </w:pPr>
-      <w:del w:id="137" w:author="Daniel Noble" w:date="2017-10-03T19:08:00Z">
-        <w:r>
-          <w:rPr>
-            <w:rFonts w:ascii="Calibri" w:hAnsi="Calibri"/>
-            <w:sz w:val="22"/>
-            <w:szCs w:val="22"/>
-            <w:rPrChange w:id="138" w:author="Daniel Noble" w:date="2017-10-03T19:08:00Z">
+      <w:del w:id="146" w:author="Daniel Noble" w:date="2017-10-03T19:08:00Z">
+        <w:r>
+          <w:rPr>
+            <w:rFonts w:ascii="Calibri" w:hAnsi="Calibri"/>
+            <w:sz w:val="22"/>
+            <w:szCs w:val="22"/>
+            <w:rPrChange w:id="147" w:author="Daniel Noble" w:date="2017-10-03T19:08:00Z">
               <w:rPr/>
             </w:rPrChange>
           </w:rPr>
@@ -2263,7 +2490,7 @@
             <w:i/>
             <w:sz w:val="22"/>
             <w:szCs w:val="22"/>
-            <w:rPrChange w:id="139" w:author="Daniel Noble" w:date="2017-10-03T19:08:00Z">
+            <w:rPrChange w:id="148" w:author="Daniel Noble" w:date="2017-10-03T19:08:00Z">
               <w:rPr>
                 <w:i/>
               </w:rPr>
@@ -2279,7 +2506,7 @@
           <w:rFonts w:asciiTheme="minorHAnsi" w:eastAsia="Times New Roman" w:hAnsiTheme="minorHAnsi"/>
           <w:color w:val="000000"/>
         </w:rPr>
-        <w:pPrChange w:id="140" w:author="Daniel Noble" w:date="2017-10-03T19:08:00Z">
+        <w:pPrChange w:id="149" w:author="Daniel Noble" w:date="2017-10-03T19:08:00Z">
           <w:pPr>
             <w:pStyle w:val="ListParagraph"/>
             <w:spacing w:line="360" w:lineRule="auto"/>
@@ -2291,13 +2518,13 @@
       <w:pPr>
         <w:spacing w:line="360" w:lineRule="auto"/>
         <w:rPr>
-          <w:del w:id="141" w:author="Daniel Noble" w:date="2017-10-03T18:59:00Z"/>
+          <w:del w:id="150" w:author="Daniel Noble" w:date="2017-10-03T18:59:00Z"/>
           <w:rFonts w:asciiTheme="minorHAnsi" w:hAnsiTheme="minorHAnsi"/>
           <w:b/>
         </w:rPr>
       </w:pPr>
-      <w:commentRangeStart w:id="142"/>
-      <w:del w:id="143" w:author="Daniel Noble" w:date="2017-10-03T18:59:00Z">
+      <w:commentRangeStart w:id="151"/>
+      <w:del w:id="152" w:author="Daniel Noble" w:date="2017-10-03T18:59:00Z">
         <w:r>
           <w:rPr>
             <w:rFonts w:asciiTheme="minorHAnsi" w:hAnsiTheme="minorHAnsi"/>
@@ -2312,7 +2539,7 @@
           </w:rPr>
           <w:delText xml:space="preserve"> impact </w:delText>
         </w:r>
-        <w:commentRangeStart w:id="144"/>
+        <w:commentRangeStart w:id="153"/>
         <w:r>
           <w:rPr>
             <w:rFonts w:asciiTheme="minorHAnsi" w:hAnsiTheme="minorHAnsi"/>
@@ -2320,12 +2547,12 @@
           </w:rPr>
           <w:delText>behavior</w:delText>
         </w:r>
-        <w:commentRangeEnd w:id="144"/>
+        <w:commentRangeEnd w:id="153"/>
         <w:r>
           <w:rPr>
             <w:rStyle w:val="CommentReference"/>
           </w:rPr>
-          <w:commentReference w:id="144"/>
+          <w:commentReference w:id="153"/>
         </w:r>
         <w:r>
           <w:rPr>
@@ -2334,12 +2561,12 @@
           </w:rPr>
           <w:delText>?</w:delText>
         </w:r>
-        <w:commentRangeEnd w:id="142"/>
+        <w:commentRangeEnd w:id="151"/>
         <w:r>
           <w:rPr>
             <w:rStyle w:val="CommentReference"/>
           </w:rPr>
-          <w:commentReference w:id="142"/>
+          <w:commentReference w:id="151"/>
         </w:r>
       </w:del>
     </w:p>
@@ -2348,7 +2575,7 @@
         <w:spacing w:line="360" w:lineRule="auto"/>
         <w:rPr>
           <w:rFonts w:asciiTheme="minorHAnsi" w:hAnsiTheme="minorHAnsi"/>
-          <w:rPrChange w:id="145" w:author="Daniel Noble" w:date="2017-10-03T18:51:00Z">
+          <w:rPrChange w:id="154" w:author="Daniel Noble" w:date="2017-10-03T18:51:00Z">
             <w:rPr>
               <w:rFonts w:asciiTheme="minorHAnsi" w:hAnsiTheme="minorHAnsi"/>
               <w:i/>
@@ -2356,7 +2583,7 @@
           </w:rPrChange>
         </w:rPr>
       </w:pPr>
-      <w:del w:id="146" w:author="Daniel Noble" w:date="2017-10-03T18:49:00Z">
+      <w:del w:id="155" w:author="Daniel Noble" w:date="2017-10-03T18:49:00Z">
         <w:r>
           <w:rPr>
             <w:rFonts w:asciiTheme="minorHAnsi" w:hAnsiTheme="minorHAnsi"/>
@@ -2364,26 +2591,26 @@
           <w:delText>As seen in Figure 3, t</w:delText>
         </w:r>
       </w:del>
-      <w:del w:id="147" w:author="Daniel Noble" w:date="2017-10-03T19:00:00Z">
+      <w:del w:id="156" w:author="Daniel Noble" w:date="2017-10-03T19:00:00Z">
         <w:r>
           <w:rPr>
             <w:rFonts w:asciiTheme="minorHAnsi" w:hAnsiTheme="minorHAnsi"/>
           </w:rPr>
           <w:delText>here were no significant differences observed between the behaviors of the high and low group (in all cases,</w:delText>
         </w:r>
-        <w:commentRangeStart w:id="148"/>
+        <w:commentRangeStart w:id="157"/>
         <w:r>
           <w:rPr>
             <w:rFonts w:asciiTheme="minorHAnsi" w:hAnsiTheme="minorHAnsi"/>
           </w:rPr>
           <w:delText xml:space="preserve"> p &gt; 0.05</w:delText>
         </w:r>
-        <w:commentRangeEnd w:id="148"/>
+        <w:commentRangeEnd w:id="157"/>
         <w:r>
           <w:rPr>
             <w:rStyle w:val="CommentReference"/>
           </w:rPr>
-          <w:commentReference w:id="148"/>
+          <w:commentReference w:id="157"/>
         </w:r>
         <w:r>
           <w:rPr>
@@ -2392,7 +2619,7 @@
           <w:delText xml:space="preserve">). </w:delText>
         </w:r>
       </w:del>
-      <w:del w:id="149" w:author="Daniel Noble" w:date="2017-10-03T18:51:00Z">
+      <w:del w:id="158" w:author="Daniel Noble" w:date="2017-10-03T18:51:00Z">
         <w:r>
           <w:rPr>
             <w:rFonts w:asciiTheme="minorHAnsi" w:hAnsiTheme="minorHAnsi"/>
@@ -2400,7 +2627,7 @@
           <w:delText>The biggest difference occurred in sociality where high diet individuals spent a</w:delText>
         </w:r>
       </w:del>
-      <w:del w:id="150" w:author="Daniel Noble" w:date="2017-10-03T19:00:00Z">
+      <w:del w:id="159" w:author="Daniel Noble" w:date="2017-10-03T19:00:00Z">
         <w:r>
           <w:rPr>
             <w:rFonts w:asciiTheme="minorHAnsi" w:hAnsiTheme="minorHAnsi"/>
@@ -2408,7 +2635,7 @@
           <w:delText xml:space="preserve"> </w:delText>
         </w:r>
       </w:del>
-      <w:del w:id="151" w:author="Daniel Noble" w:date="2017-10-03T18:51:00Z">
+      <w:del w:id="160" w:author="Daniel Noble" w:date="2017-10-03T18:51:00Z">
         <w:r>
           <w:rPr>
             <w:rFonts w:asciiTheme="minorHAnsi" w:hAnsiTheme="minorHAnsi"/>
@@ -2416,7 +2643,7 @@
           <w:delText xml:space="preserve">logged average of </w:delText>
         </w:r>
       </w:del>
-      <w:del w:id="152" w:author="Daniel Noble" w:date="2017-10-03T19:00:00Z">
+      <w:del w:id="161" w:author="Daniel Noble" w:date="2017-10-03T19:00:00Z">
         <w:r>
           <w:rPr>
             <w:rFonts w:asciiTheme="minorHAnsi" w:hAnsiTheme="minorHAnsi"/>
@@ -2424,7 +2651,7 @@
           <w:delText>0.68 seconds more time in the social zone</w:delText>
         </w:r>
       </w:del>
-      <w:del w:id="153" w:author="Daniel Noble" w:date="2017-10-03T18:51:00Z">
+      <w:del w:id="162" w:author="Daniel Noble" w:date="2017-10-03T18:51:00Z">
         <w:r>
           <w:rPr>
             <w:rFonts w:asciiTheme="minorHAnsi" w:hAnsiTheme="minorHAnsi"/>
@@ -2432,7 +2659,7 @@
           <w:delText xml:space="preserve"> than their low diet counterparts</w:delText>
         </w:r>
       </w:del>
-      <w:del w:id="154" w:author="Daniel Noble" w:date="2017-10-03T18:52:00Z">
+      <w:del w:id="163" w:author="Daniel Noble" w:date="2017-10-03T18:52:00Z">
         <w:r>
           <w:rPr>
             <w:rFonts w:asciiTheme="minorHAnsi" w:hAnsiTheme="minorHAnsi"/>
@@ -2440,7 +2667,7 @@
           <w:delText>. H</w:delText>
         </w:r>
       </w:del>
-      <w:del w:id="155" w:author="Daniel Noble" w:date="2017-10-03T19:00:00Z">
+      <w:del w:id="164" w:author="Daniel Noble" w:date="2017-10-03T19:00:00Z">
         <w:r>
           <w:rPr>
             <w:rFonts w:asciiTheme="minorHAnsi" w:hAnsiTheme="minorHAnsi"/>
@@ -2448,7 +2675,7 @@
           <w:delText>owever</w:delText>
         </w:r>
       </w:del>
-      <w:del w:id="156" w:author="Daniel Noble" w:date="2017-10-03T18:52:00Z">
+      <w:del w:id="165" w:author="Daniel Noble" w:date="2017-10-03T18:52:00Z">
         <w:r>
           <w:rPr>
             <w:rFonts w:asciiTheme="minorHAnsi" w:hAnsiTheme="minorHAnsi"/>
@@ -2456,7 +2683,7 @@
           <w:delText xml:space="preserve"> </w:delText>
         </w:r>
       </w:del>
-      <w:del w:id="157" w:author="Daniel Noble" w:date="2017-10-03T19:00:00Z">
+      <w:del w:id="166" w:author="Daniel Noble" w:date="2017-10-03T19:00:00Z">
         <w:r>
           <w:rPr>
             <w:rFonts w:asciiTheme="minorHAnsi" w:hAnsiTheme="minorHAnsi"/>
@@ -2464,8 +2691,8 @@
           <w:delText xml:space="preserve">p = 0.098 </w:delText>
         </w:r>
       </w:del>
-      <w:commentRangeStart w:id="158"/>
-      <w:del w:id="159" w:author="Daniel Noble" w:date="2017-10-03T18:52:00Z">
+      <w:commentRangeStart w:id="167"/>
+      <w:del w:id="168" w:author="Daniel Noble" w:date="2017-10-03T18:52:00Z">
         <w:r>
           <w:rPr>
             <w:rFonts w:asciiTheme="minorHAnsi" w:hAnsiTheme="minorHAnsi"/>
@@ -2477,21 +2704,51 @@
         <w:rPr>
           <w:rFonts w:asciiTheme="minorHAnsi" w:hAnsiTheme="minorHAnsi"/>
         </w:rPr>
-        <w:t xml:space="preserve">These t-test results reveal that diet quality did not have an impact on the sociality, neophobia or exploratory behavior of </w:t>
+        <w:t xml:space="preserve">These t-test results reveal that diet quality did not have an impact on the sociality, </w:t>
+      </w:r>
+      <w:proofErr w:type="spellStart"/>
+      <w:r>
+        <w:rPr>
+          <w:rFonts w:asciiTheme="minorHAnsi" w:hAnsiTheme="minorHAnsi"/>
+        </w:rPr>
+        <w:t>neophobia</w:t>
+      </w:r>
+      <w:proofErr w:type="spellEnd"/>
+      <w:r>
+        <w:rPr>
+          <w:rFonts w:asciiTheme="minorHAnsi" w:hAnsiTheme="minorHAnsi"/>
+        </w:rPr>
+        <w:t xml:space="preserve"> or exploratory behavior of </w:t>
       </w:r>
       <w:r>
         <w:rPr>
           <w:rFonts w:asciiTheme="minorHAnsi" w:hAnsiTheme="minorHAnsi"/>
           <w:i/>
         </w:rPr>
-        <w:t xml:space="preserve">L. delicata. </w:t>
-      </w:r>
-      <w:commentRangeEnd w:id="158"/>
+        <w:t xml:space="preserve">L. </w:t>
+      </w:r>
+      <w:proofErr w:type="spellStart"/>
+      <w:r>
+        <w:rPr>
+          <w:rFonts w:asciiTheme="minorHAnsi" w:hAnsiTheme="minorHAnsi"/>
+          <w:i/>
+        </w:rPr>
+        <w:t>delicata</w:t>
+      </w:r>
+      <w:proofErr w:type="spellEnd"/>
+      <w:r>
+        <w:rPr>
+          <w:rFonts w:asciiTheme="minorHAnsi" w:hAnsiTheme="minorHAnsi"/>
+          <w:i/>
+        </w:rPr>
+        <w:t xml:space="preserve">. </w:t>
+      </w:r>
+      <w:commentRangeEnd w:id="167"/>
       <w:r>
         <w:rPr>
           <w:rStyle w:val="CommentReference"/>
         </w:rPr>
-        <w:commentReference w:id="158"/>
+        <w:commentReference w:id="167"/>
       </w:r>
     </w:p>
     <w:p>
@@ -2527,11 +2784,21 @@
         <w:annotationRef/>
       </w:r>
       <w:r>
-        <w:t>NTS: Use trt:trait table possibly?</w:t>
+        <w:t xml:space="preserve">NTS: Use </w:t>
+      </w:r>
+      <w:proofErr w:type="spellStart"/>
+      <w:proofErr w:type="gramStart"/>
+      <w:r>
+        <w:t>trt:trait</w:t>
+      </w:r>
+      <w:proofErr w:type="spellEnd"/>
+      <w:proofErr w:type="gramEnd"/>
+      <w:r>
+        <w:t xml:space="preserve"> table possibly?</w:t>
       </w:r>
     </w:p>
   </w:comment>
-  <w:comment w:id="24" w:author="Daniel Noble" w:date="2017-10-03T19:18:00Z" w:initials="DN">
+  <w:comment w:id="25" w:author="Daniel Noble" w:date="2017-10-03T19:18:00Z" w:initials="DN">
     <w:p>
       <w:pPr>
         <w:pStyle w:val="CommentText"/>
@@ -2547,7 +2814,7 @@
       </w:r>
     </w:p>
   </w:comment>
-  <w:comment w:id="39" w:author="Daniel Noble" w:date="2017-10-03T19:11:00Z" w:initials="DN">
+  <w:comment w:id="40" w:author="Daniel Noble" w:date="2017-10-03T19:11:00Z" w:initials="DN">
     <w:p>
       <w:pPr>
         <w:pStyle w:val="CommentText"/>
@@ -2559,10 +2826,18 @@
         <w:annotationRef/>
       </w:r>
       <w:r>
-        <w:t xml:space="preserve">Is this in reference to W matrices? You need to be more specific in your referencing of results. Tables 1-X doesn’t </w:t>
-      </w:r>
-      <w:r>
-        <w:t xml:space="preserve"> really </w:t>
+        <w:t xml:space="preserve">Is this in reference to W matrices? You need to be more specific in your referencing of results. Tables 1-X </w:t>
+      </w:r>
+      <w:proofErr w:type="gramStart"/>
+      <w:r>
+        <w:t xml:space="preserve">doesn’t </w:t>
+      </w:r>
+      <w:r>
+        <w:t xml:space="preserve"> really</w:t>
+      </w:r>
+      <w:proofErr w:type="gramEnd"/>
+      <w:r>
+        <w:t xml:space="preserve"> </w:t>
       </w:r>
       <w:r>
         <w:t>cut it</w:t>
@@ -2575,7 +2850,7 @@
       </w:r>
     </w:p>
   </w:comment>
-  <w:comment w:id="40" w:author="kayelle.03@gmail.com" w:date="2017-10-01T13:52:00Z" w:initials="k">
+  <w:comment w:id="41" w:author="kayelle.03@gmail.com" w:date="2017-10-01T13:52:00Z" w:initials="k">
     <w:p>
       <w:pPr>
         <w:pStyle w:val="CommentText"/>
@@ -2594,7 +2869,7 @@
       </w:r>
     </w:p>
   </w:comment>
-  <w:comment w:id="50" w:author="Daniel Noble" w:date="2017-10-03T19:24:00Z" w:initials="DN">
+  <w:comment w:id="53" w:author="Daniel Noble" w:date="2017-10-03T19:24:00Z" w:initials="DN">
     <w:p>
       <w:pPr>
         <w:pStyle w:val="CommentText"/>
@@ -2610,7 +2885,7 @@
       </w:r>
     </w:p>
   </w:comment>
-  <w:comment w:id="53" w:author="Daniel Noble" w:date="2017-10-03T19:26:00Z" w:initials="DN">
+  <w:comment w:id="56" w:author="Daniel Noble" w:date="2017-10-03T19:26:00Z" w:initials="DN">
     <w:p>
       <w:pPr>
         <w:pStyle w:val="CommentText"/>
@@ -2622,11 +2897,19 @@
         <w:annotationRef/>
       </w:r>
       <w:r>
-        <w:t xml:space="preserve">What was the correlations? Keep consistent with what you provided in the previous sentence. Just follow that strucre when discussing others. </w:t>
+        <w:t xml:space="preserve">What was the correlations? Keep consistent with what you provided in the previous sentence. Just follow that </w:t>
+      </w:r>
+      <w:proofErr w:type="spellStart"/>
+      <w:r>
+        <w:t>strucre</w:t>
+      </w:r>
+      <w:proofErr w:type="spellEnd"/>
+      <w:r>
+        <w:t xml:space="preserve"> when discussing others. </w:t>
       </w:r>
     </w:p>
   </w:comment>
-  <w:comment w:id="60" w:author="Daniel Noble" w:date="2017-10-03T19:25:00Z" w:initials="DN">
+  <w:comment w:id="66" w:author="Daniel Noble" w:date="2017-10-03T19:25:00Z" w:initials="DN">
     <w:p>
       <w:pPr>
         <w:pStyle w:val="CommentText"/>
@@ -2638,11 +2921,19 @@
         <w:annotationRef/>
       </w:r>
       <w:r>
-        <w:t>Again, anything at the within-individual level provides no evidence for behavioural syndromes. These are just correlations and have a different meaning.</w:t>
+        <w:t xml:space="preserve">Again, anything at the within-individual level provides no evidence for </w:t>
+      </w:r>
+      <w:proofErr w:type="spellStart"/>
+      <w:r>
+        <w:t>behavioural</w:t>
+      </w:r>
+      <w:proofErr w:type="spellEnd"/>
+      <w:r>
+        <w:t xml:space="preserve"> syndromes. These are just correlations and have a different meaning.</w:t>
       </w:r>
     </w:p>
   </w:comment>
-  <w:comment w:id="63" w:author="Daniel Noble" w:date="2017-10-03T19:10:00Z" w:initials="DN">
+  <w:comment w:id="69" w:author="Daniel Noble" w:date="2017-10-03T19:10:00Z" w:initials="DN">
     <w:p>
       <w:pPr>
         <w:pStyle w:val="CommentText"/>
@@ -2654,11 +2945,19 @@
         <w:annotationRef/>
       </w:r>
       <w:r>
-        <w:t xml:space="preserve">No, a behavioural syndrome doesn’t occur at the within-individual level. Only the between individual level. </w:t>
+        <w:t xml:space="preserve">No, a </w:t>
+      </w:r>
+      <w:proofErr w:type="spellStart"/>
+      <w:r>
+        <w:t>behavioural</w:t>
+      </w:r>
+      <w:proofErr w:type="spellEnd"/>
+      <w:r>
+        <w:t xml:space="preserve"> syndrome doesn’t occur at the within-individual level. Only the between individual level. </w:t>
       </w:r>
     </w:p>
   </w:comment>
-  <w:comment w:id="61" w:author="Daniel Noble" w:date="2017-10-03T19:28:00Z" w:initials="DN">
+  <w:comment w:id="67" w:author="Daniel Noble" w:date="2017-10-03T19:28:00Z" w:initials="DN">
     <w:p>
       <w:pPr>
         <w:pStyle w:val="CommentText"/>
@@ -2674,7 +2973,7 @@
       </w:r>
     </w:p>
   </w:comment>
-  <w:comment w:id="70" w:author="Daniel Noble" w:date="2017-10-03T19:30:00Z" w:initials="DN">
+  <w:comment w:id="80" w:author="Daniel Noble" w:date="2017-10-03T19:30:00Z" w:initials="DN">
     <w:p>
       <w:pPr>
         <w:pStyle w:val="CommentText"/>
@@ -2688,11 +2987,9 @@
       <w:r>
         <w:t xml:space="preserve">Get rid of this and repeat with the other traits. </w:t>
       </w:r>
-      <w:bookmarkStart w:id="71" w:name="_GoBack"/>
-      <w:bookmarkEnd w:id="71"/>
     </w:p>
   </w:comment>
-  <w:comment w:id="74" w:author="kayelle.03@gmail.com" w:date="2017-09-29T14:51:00Z" w:initials="k">
+  <w:comment w:id="83" w:author="kayelle.03@gmail.com" w:date="2017-09-29T14:51:00Z" w:initials="k">
     <w:p>
       <w:pPr>
         <w:pStyle w:val="CommentText"/>
@@ -2708,7 +3005,7 @@
       </w:r>
     </w:p>
   </w:comment>
-  <w:comment w:id="77" w:author="Daniel Noble" w:date="2017-10-03T18:53:00Z" w:initials="DN">
+  <w:comment w:id="86" w:author="Daniel Noble" w:date="2017-10-03T18:53:00Z" w:initials="DN">
     <w:p>
       <w:pPr>
         <w:pStyle w:val="CommentText"/>
@@ -2724,7 +3021,7 @@
       </w:r>
     </w:p>
   </w:comment>
-  <w:comment w:id="79" w:author="Daniel Noble" w:date="2017-10-03T19:03:00Z" w:initials="DN">
+  <w:comment w:id="88" w:author="Daniel Noble" w:date="2017-10-03T19:03:00Z" w:initials="DN">
     <w:p>
       <w:pPr>
         <w:pStyle w:val="CommentText"/>
@@ -2740,7 +3037,7 @@
       </w:r>
     </w:p>
   </w:comment>
-  <w:comment w:id="84" w:author="Daniel Noble" w:date="2017-10-03T18:53:00Z" w:initials="DN">
+  <w:comment w:id="93" w:author="Daniel Noble" w:date="2017-10-03T18:53:00Z" w:initials="DN">
     <w:p>
       <w:pPr>
         <w:pStyle w:val="CommentText"/>
@@ -2756,7 +3053,7 @@
       </w:r>
     </w:p>
   </w:comment>
-  <w:comment w:id="144" w:author="Daniel Noble" w:date="2017-10-03T18:49:00Z" w:initials="DN">
+  <w:comment w:id="153" w:author="Daniel Noble" w:date="2017-10-03T18:49:00Z" w:initials="DN">
     <w:p>
       <w:pPr>
         <w:pStyle w:val="CommentText"/>
@@ -2772,7 +3069,7 @@
       </w:r>
     </w:p>
   </w:comment>
-  <w:comment w:id="142" w:author="kayelle.03@gmail.com" w:date="2017-10-02T16:46:00Z" w:initials="k">
+  <w:comment w:id="151" w:author="kayelle.03@gmail.com" w:date="2017-10-02T16:46:00Z" w:initials="k">
     <w:p>
       <w:pPr>
         <w:pStyle w:val="CommentText"/>
@@ -2788,7 +3085,7 @@
       </w:r>
     </w:p>
   </w:comment>
-  <w:comment w:id="148" w:author="Daniel Noble" w:date="2017-10-03T18:53:00Z" w:initials="DN">
+  <w:comment w:id="157" w:author="Daniel Noble" w:date="2017-10-03T18:53:00Z" w:initials="DN">
     <w:p>
       <w:pPr>
         <w:pStyle w:val="CommentText"/>
@@ -2804,7 +3101,7 @@
       </w:r>
     </w:p>
   </w:comment>
-  <w:comment w:id="158" w:author="Daniel Noble" w:date="2017-10-03T18:52:00Z" w:initials="DN">
+  <w:comment w:id="167" w:author="Daniel Noble" w:date="2017-10-03T18:52:00Z" w:initials="DN">
     <w:p>
       <w:pPr>
         <w:pStyle w:val="CommentText"/>
@@ -3089,6 +3386,9 @@
   </w15:person>
   <w15:person w15:author="kayelle.03@gmail.com">
     <w15:presenceInfo w15:providerId="Windows Live" w15:userId="62e8e4e2d6eda23d"/>
+  </w15:person>
+  <w15:person w15:author="fonti.kar@gmail.com">
+    <w15:presenceInfo w15:providerId="Windows Live" w15:userId="dbbeb0b389d7d1b8"/>
   </w15:person>
 </w15:people>
 </file>
